--- a/spring/注解.docx
+++ b/spring/注解.docx
@@ -1,6 +1,6 @@
 
 <file path=word/document.xml><?xml version="1.0" encoding="utf-8"?>
-<w:document xmlns:wpc="http://schemas.microsoft.com/office/word/2010/wordprocessingCanvas" xmlns:mc="http://schemas.openxmlformats.org/markup-compatibility/2006" xmlns:o="urn:schemas-microsoft-com:office:office" xmlns:r="http://schemas.openxmlformats.org/officeDocument/2006/relationships" xmlns:m="http://schemas.openxmlformats.org/officeDocument/2006/math" xmlns:v="urn:schemas-microsoft-com:vml" xmlns:wp14="http://schemas.microsoft.com/office/word/2010/wordprocessingDrawing" xmlns:wp="http://schemas.openxmlformats.org/drawingml/2006/wordprocessingDrawing" xmlns:w10="urn:schemas-microsoft-com:office:word" xmlns:w="http://schemas.openxmlformats.org/wordprocessingml/2006/main" xmlns:w14="http://schemas.microsoft.com/office/word/2010/wordml" xmlns:wpg="http://schemas.microsoft.com/office/word/2010/wordprocessingGroup" xmlns:wpi="http://schemas.microsoft.com/office/word/2010/wordprocessingInk" xmlns:wne="http://schemas.microsoft.com/office/word/2006/wordml" xmlns:wps="http://schemas.microsoft.com/office/word/2010/wordprocessingShape" mc:Ignorable="w14 wp14">
+<w:document xmlns:wpc="http://schemas.microsoft.com/office/word/2010/wordprocessingCanvas" xmlns:cx="http://schemas.microsoft.com/office/drawing/2014/chartex" xmlns:cx1="http://schemas.microsoft.com/office/drawing/2015/9/8/chartex" xmlns:cx2="http://schemas.microsoft.com/office/drawing/2015/10/21/chartex" xmlns:cx3="http://schemas.microsoft.com/office/drawing/2016/5/9/chartex" xmlns:cx4="http://schemas.microsoft.com/office/drawing/2016/5/10/chartex" xmlns:cx5="http://schemas.microsoft.com/office/drawing/2016/5/11/chartex" xmlns:cx6="http://schemas.microsoft.com/office/drawing/2016/5/12/chartex" xmlns:cx7="http://schemas.microsoft.com/office/drawing/2016/5/13/chartex" xmlns:cx8="http://schemas.microsoft.com/office/drawing/2016/5/14/chartex" xmlns:mc="http://schemas.openxmlformats.org/markup-compatibility/2006" xmlns:aink="http://schemas.microsoft.com/office/drawing/2016/ink" xmlns:o="urn:schemas-microsoft-com:office:office" xmlns:r="http://schemas.openxmlformats.org/officeDocument/2006/relationships" xmlns:m="http://schemas.openxmlformats.org/officeDocument/2006/math" xmlns:v="urn:schemas-microsoft-com:vml" xmlns:wp14="http://schemas.microsoft.com/office/word/2010/wordprocessingDrawing" xmlns:wp="http://schemas.openxmlformats.org/drawingml/2006/wordprocessingDrawing" xmlns:w10="urn:schemas-microsoft-com:office:word" xmlns:w="http://schemas.openxmlformats.org/wordprocessingml/2006/main" xmlns:w14="http://schemas.microsoft.com/office/word/2010/wordml" xmlns:w15="http://schemas.microsoft.com/office/word/2012/wordml" xmlns:w16se="http://schemas.microsoft.com/office/word/2015/wordml/symex" xmlns:wpg="http://schemas.microsoft.com/office/word/2010/wordprocessingGroup" xmlns:wpi="http://schemas.microsoft.com/office/word/2010/wordprocessingInk" xmlns:wne="http://schemas.microsoft.com/office/word/2006/wordml" xmlns:wps="http://schemas.microsoft.com/office/word/2010/wordprocessingShape" mc:Ignorable="w14 w15 w16se wp14">
   <w:body>
     <w:p>
       <w:pPr>
@@ -54,43 +54,627 @@
         <w:rPr>
           <w:rFonts w:hint="eastAsia"/>
         </w:rPr>
-        <w:t xml:space="preserve">  @</w:t>
-      </w:r>
-      <w:proofErr w:type="spellStart"/>
-      <w:r>
-        <w:rPr>
-          <w:rFonts w:hint="eastAsia"/>
-        </w:rPr>
-        <w:t>ComponentScan</w:t>
-      </w:r>
-      <w:proofErr w:type="spellEnd"/>
+        <w:t xml:space="preserve">  </w:t>
+      </w:r>
+    </w:p>
+    <w:p>
+      <w:r>
+        <w:rPr>
+          <w:rFonts w:hint="eastAsia"/>
+        </w:rPr>
+        <w:t>@ComponentScan</w:t>
+      </w:r>
+      <w:r>
+        <w:rPr>
+          <w:rFonts w:hint="eastAsia"/>
+        </w:rPr>
+        <w:t>注解启用了组件</w:t>
+      </w:r>
       <w:r>
         <w:rPr>
           <w:rFonts w:hint="eastAsia"/>
         </w:rPr>
         <w:t>扫描</w:t>
       </w:r>
-    </w:p>
-    <w:p>
-      <w:r>
-        <w:rPr>
-          <w:rFonts w:hint="eastAsia"/>
+      <w:r>
+        <w:rPr>
+          <w:rFonts w:hint="eastAsia"/>
+        </w:rPr>
+        <w:t>，默认扫描与配置类相同的包</w:t>
+      </w:r>
+    </w:p>
+    <w:p>
+      <w:r>
+        <w:rPr>
+          <w:rFonts w:hint="eastAsia"/>
+        </w:rPr>
+        <w:t>@ComponentScan</w:t>
+      </w:r>
+      <w:r>
+        <w:rPr>
+          <w:rFonts w:hint="eastAsia"/>
+        </w:rPr>
+        <w:t>注解</w:t>
+      </w:r>
+      <w:r>
+        <w:rPr>
+          <w:rFonts w:hint="eastAsia"/>
+        </w:rPr>
+        <w:t>==</w:t>
+      </w:r>
+      <w:r>
+        <w:t xml:space="preserve"> </w:t>
+      </w:r>
+      <w:r>
+        <w:rPr>
+          <w:rFonts w:hint="eastAsia"/>
+        </w:rPr>
+        <w:t>&lt;context:</w:t>
+      </w:r>
+      <w:r>
+        <w:t>component-scan&gt;XML</w:t>
+      </w:r>
+      <w:r>
+        <w:rPr>
+          <w:rFonts w:hint="eastAsia"/>
+        </w:rPr>
+        <w:t>配置</w:t>
+      </w:r>
+    </w:p>
+    <w:p/>
+    <w:p>
+      <w:pPr>
+        <w:pStyle w:val="a3"/>
+        <w:rPr>
+          <w:sz w:val="15"/>
+          <w:szCs w:val="15"/>
+        </w:rPr>
+      </w:pPr>
+      <w:r>
+        <w:rPr>
+          <w:sz w:val="15"/>
+          <w:szCs w:val="15"/>
+        </w:rPr>
+        <w:t xml:space="preserve">&lt;context:annotation-config&gt; </w:t>
+      </w:r>
+      <w:r>
+        <w:rPr>
+          <w:sz w:val="15"/>
+          <w:szCs w:val="15"/>
+        </w:rPr>
+        <w:t>和</w:t>
+      </w:r>
+      <w:r>
+        <w:rPr>
+          <w:sz w:val="15"/>
+          <w:szCs w:val="15"/>
+        </w:rPr>
+        <w:t xml:space="preserve"> &lt;context:component-scan&gt;</w:t>
+      </w:r>
+      <w:r>
+        <w:rPr>
+          <w:sz w:val="15"/>
+          <w:szCs w:val="15"/>
+        </w:rPr>
+        <w:t>的区别</w:t>
+      </w:r>
+      <w:r>
+        <w:rPr>
+          <w:rFonts w:asciiTheme="minorEastAsia" w:hAnsiTheme="minorEastAsia" w:hint="eastAsia"/>
+          <w:sz w:val="15"/>
+          <w:szCs w:val="15"/>
+        </w:rPr>
+        <w:t>：</w:t>
+      </w:r>
+    </w:p>
+    <w:p>
+      <w:pPr>
+        <w:pStyle w:val="a3"/>
+        <w:rPr>
+          <w:color w:val="2C2C2C"/>
+          <w:sz w:val="15"/>
+          <w:szCs w:val="15"/>
+        </w:rPr>
+      </w:pPr>
+      <w:r>
+        <w:rPr>
+          <w:sz w:val="15"/>
+          <w:szCs w:val="15"/>
+        </w:rPr>
+        <w:t xml:space="preserve">&lt;context:annotation-config&gt; </w:t>
+      </w:r>
+      <w:r>
+        <w:rPr>
+          <w:sz w:val="15"/>
+          <w:szCs w:val="15"/>
+        </w:rPr>
+        <w:t>是用于激活那些已经在</w:t>
+      </w:r>
+      <w:r>
+        <w:rPr>
+          <w:sz w:val="15"/>
+          <w:szCs w:val="15"/>
+        </w:rPr>
+        <w:t>spring</w:t>
+      </w:r>
+      <w:r>
+        <w:rPr>
+          <w:sz w:val="15"/>
+          <w:szCs w:val="15"/>
+        </w:rPr>
+        <w:t>容器里注册过的</w:t>
+      </w:r>
+      <w:r>
+        <w:rPr>
+          <w:sz w:val="15"/>
+          <w:szCs w:val="15"/>
+        </w:rPr>
+        <w:t>bean</w:t>
+      </w:r>
+      <w:r>
+        <w:rPr>
+          <w:sz w:val="15"/>
+          <w:szCs w:val="15"/>
+        </w:rPr>
+        <w:t>上面的注解</w:t>
+      </w:r>
+      <w:r>
+        <w:rPr>
+          <w:rFonts w:asciiTheme="minorEastAsia" w:hAnsiTheme="minorEastAsia" w:hint="eastAsia"/>
+          <w:sz w:val="15"/>
+          <w:szCs w:val="15"/>
+        </w:rPr>
+        <w:t>，默认会注册</w:t>
+      </w:r>
+      <w:r>
+        <w:rPr>
+          <w:rFonts w:hint="eastAsia"/>
+          <w:color w:val="2C2C2C"/>
+          <w:sz w:val="15"/>
+          <w:szCs w:val="15"/>
+        </w:rPr>
+        <w:t>AutowiredAnnotationBeanPostProcessor</w:t>
+      </w:r>
+      <w:r>
+        <w:rPr>
+          <w:rFonts w:hint="eastAsia"/>
+          <w:color w:val="2C2C2C"/>
+          <w:sz w:val="15"/>
+          <w:szCs w:val="15"/>
+        </w:rPr>
+        <w:t>、</w:t>
+      </w:r>
+      <w:r>
+        <w:rPr>
+          <w:rFonts w:hint="eastAsia"/>
+          <w:color w:val="2C2C2C"/>
+          <w:sz w:val="15"/>
+          <w:szCs w:val="15"/>
+        </w:rPr>
+        <w:t>CommonAnnotationBeanPostProcessor</w:t>
+      </w:r>
+      <w:r>
+        <w:rPr>
+          <w:rFonts w:hint="eastAsia"/>
+          <w:color w:val="2C2C2C"/>
+          <w:sz w:val="15"/>
+          <w:szCs w:val="15"/>
+        </w:rPr>
+        <w:t>、</w:t>
+      </w:r>
+    </w:p>
+    <w:p>
+      <w:pPr>
+        <w:pStyle w:val="a3"/>
+        <w:rPr>
+          <w:rFonts w:asciiTheme="minorEastAsia" w:hAnsiTheme="minorEastAsia"/>
+          <w:color w:val="2C2C2C"/>
+          <w:sz w:val="15"/>
+          <w:szCs w:val="15"/>
+        </w:rPr>
+      </w:pPr>
+      <w:r>
+        <w:rPr>
+          <w:rFonts w:hint="eastAsia"/>
+          <w:color w:val="2C2C2C"/>
+          <w:sz w:val="15"/>
+          <w:szCs w:val="15"/>
+        </w:rPr>
+        <w:t>PersistenceAnnotationBeanPostProcessor</w:t>
+      </w:r>
+      <w:r>
+        <w:rPr>
+          <w:rFonts w:hint="eastAsia"/>
+          <w:color w:val="2C2C2C"/>
+          <w:sz w:val="15"/>
+          <w:szCs w:val="15"/>
+        </w:rPr>
+        <w:t>，</w:t>
+      </w:r>
+      <w:r>
+        <w:rPr>
+          <w:rFonts w:hint="eastAsia"/>
+          <w:color w:val="2C2C2C"/>
+          <w:sz w:val="15"/>
+          <w:szCs w:val="15"/>
+        </w:rPr>
+        <w:t>RequiredAnnotationBeanPostProcessor </w:t>
+      </w:r>
+      <w:r>
+        <w:rPr>
+          <w:rFonts w:asciiTheme="minorEastAsia" w:hAnsiTheme="minorEastAsia" w:hint="eastAsia"/>
+          <w:color w:val="2C2C2C"/>
+          <w:sz w:val="15"/>
+          <w:szCs w:val="15"/>
+        </w:rPr>
+        <w:t>这四个bean</w:t>
+      </w:r>
+      <w:r>
+        <w:rPr>
+          <w:rFonts w:asciiTheme="minorEastAsia" w:hAnsiTheme="minorEastAsia" w:hint="eastAsia"/>
+          <w:color w:val="2C2C2C"/>
+          <w:sz w:val="15"/>
+          <w:szCs w:val="15"/>
+        </w:rPr>
+        <w:t>，</w:t>
+      </w:r>
+    </w:p>
+    <w:p>
+      <w:pPr>
+        <w:pStyle w:val="a3"/>
+        <w:rPr>
+          <w:color w:val="2C2C2C"/>
+          <w:sz w:val="15"/>
+          <w:szCs w:val="15"/>
+        </w:rPr>
+      </w:pPr>
+      <w:r>
+        <w:rPr>
+          <w:color w:val="2C2C2C"/>
+          <w:sz w:val="15"/>
+          <w:szCs w:val="15"/>
+        </w:rPr>
+        <w:t xml:space="preserve"> </w:t>
+      </w:r>
+      <w:r>
+        <w:rPr>
+          <w:rFonts w:asciiTheme="minorEastAsia" w:hAnsiTheme="minorEastAsia" w:hint="eastAsia"/>
+          <w:color w:val="2C2C2C"/>
+          <w:sz w:val="15"/>
+          <w:szCs w:val="15"/>
+        </w:rPr>
+        <w:t>这4个</w:t>
+      </w:r>
+      <w:r>
+        <w:rPr>
+          <w:rFonts w:hint="eastAsia"/>
+          <w:color w:val="2C2C2C"/>
+          <w:sz w:val="15"/>
+          <w:szCs w:val="15"/>
+        </w:rPr>
+        <w:t>Bean</w:t>
+      </w:r>
+      <w:r>
+        <w:rPr>
+          <w:rFonts w:hint="eastAsia"/>
+          <w:color w:val="2C2C2C"/>
+          <w:sz w:val="15"/>
+          <w:szCs w:val="15"/>
+        </w:rPr>
+        <w:t>都实现了</w:t>
+      </w:r>
+      <w:r>
+        <w:rPr>
+          <w:rFonts w:hint="eastAsia"/>
+          <w:color w:val="2C2C2C"/>
+          <w:sz w:val="15"/>
+          <w:szCs w:val="15"/>
+        </w:rPr>
+        <w:t>Bean</w:t>
+      </w:r>
+      <w:r>
+        <w:rPr>
+          <w:color w:val="2C2C2C"/>
+          <w:sz w:val="15"/>
+          <w:szCs w:val="15"/>
+        </w:rPr>
+        <w:t>PostProcessor</w:t>
+      </w:r>
+      <w:r>
+        <w:rPr>
+          <w:rFonts w:hint="eastAsia"/>
+          <w:color w:val="2C2C2C"/>
+          <w:sz w:val="15"/>
+          <w:szCs w:val="15"/>
+        </w:rPr>
+        <w:t>接口，</w:t>
+      </w:r>
+      <w:r>
+        <w:rPr>
+          <w:rFonts w:hint="eastAsia"/>
+          <w:color w:val="2C2C2C"/>
+          <w:sz w:val="15"/>
+          <w:szCs w:val="15"/>
+        </w:rPr>
+        <w:t>例如</w:t>
+      </w:r>
+      <w:r>
+        <w:rPr>
+          <w:rFonts w:hint="eastAsia"/>
+          <w:color w:val="2C2C2C"/>
+          <w:sz w:val="15"/>
+          <w:szCs w:val="15"/>
+        </w:rPr>
+        <w:t>AutowiredAnnotationBeanPostProcessor</w:t>
+      </w:r>
+      <w:r>
+        <w:rPr>
+          <w:rFonts w:hint="eastAsia"/>
+          <w:color w:val="2C2C2C"/>
+          <w:sz w:val="15"/>
+          <w:szCs w:val="15"/>
+        </w:rPr>
+        <w:t>会在</w:t>
+      </w:r>
+      <w:r>
+        <w:rPr>
+          <w:rFonts w:hint="eastAsia"/>
+          <w:color w:val="2C2C2C"/>
+          <w:sz w:val="15"/>
+          <w:szCs w:val="15"/>
+        </w:rPr>
+        <w:t>spring</w:t>
+      </w:r>
+      <w:r>
+        <w:rPr>
+          <w:rFonts w:hint="eastAsia"/>
+          <w:color w:val="2C2C2C"/>
+          <w:sz w:val="15"/>
+          <w:szCs w:val="15"/>
+        </w:rPr>
+        <w:t>启动，也就是</w:t>
+      </w:r>
+      <w:r>
+        <w:rPr>
+          <w:rFonts w:hint="eastAsia"/>
+          <w:color w:val="2C2C2C"/>
+          <w:sz w:val="15"/>
+          <w:szCs w:val="15"/>
+        </w:rPr>
+        <w:t>Bean</w:t>
+      </w:r>
+      <w:r>
+        <w:rPr>
+          <w:rFonts w:hint="eastAsia"/>
+          <w:color w:val="2C2C2C"/>
+          <w:sz w:val="15"/>
+          <w:szCs w:val="15"/>
+        </w:rPr>
+        <w:t>实例化的时候去查询</w:t>
+      </w:r>
+      <w:r>
+        <w:rPr>
+          <w:rFonts w:hint="eastAsia"/>
+          <w:color w:val="2C2C2C"/>
+          <w:sz w:val="15"/>
+          <w:szCs w:val="15"/>
+        </w:rPr>
+        <w:t>带有</w:t>
+      </w:r>
+      <w:r>
+        <w:rPr>
+          <w:rFonts w:hint="eastAsia"/>
+          <w:color w:val="2C2C2C"/>
+          <w:sz w:val="15"/>
+          <w:szCs w:val="15"/>
         </w:rPr>
         <w:t>@</w:t>
       </w:r>
-      <w:proofErr w:type="spellStart"/>
-      <w:r>
-        <w:rPr>
-          <w:rFonts w:hint="eastAsia"/>
+      <w:r>
+        <w:rPr>
+          <w:color w:val="2C2C2C"/>
+          <w:sz w:val="15"/>
+          <w:szCs w:val="15"/>
         </w:rPr>
         <w:t>Autowired</w:t>
       </w:r>
-      <w:proofErr w:type="spellEnd"/>
-      <w:r>
-        <w:rPr>
-          <w:rFonts w:hint="eastAsia"/>
-        </w:rPr>
-        <w:t>(required=false) == @Inject</w:t>
+      <w:r>
+        <w:rPr>
+          <w:rFonts w:hint="eastAsia"/>
+          <w:color w:val="2C2C2C"/>
+          <w:sz w:val="15"/>
+          <w:szCs w:val="15"/>
+        </w:rPr>
+        <w:t>注解的属性、</w:t>
+      </w:r>
+      <w:r>
+        <w:rPr>
+          <w:rFonts w:hint="eastAsia"/>
+          <w:color w:val="2C2C2C"/>
+          <w:sz w:val="15"/>
+          <w:szCs w:val="15"/>
+        </w:rPr>
+        <w:t>set</w:t>
+      </w:r>
+      <w:r>
+        <w:rPr>
+          <w:rFonts w:hint="eastAsia"/>
+          <w:color w:val="2C2C2C"/>
+          <w:sz w:val="15"/>
+          <w:szCs w:val="15"/>
+        </w:rPr>
+        <w:t>方法或者构造方法，将对象通过反射注入到带有注解的方法或属性中去</w:t>
+      </w:r>
+      <w:r>
+        <w:rPr>
+          <w:rFonts w:hint="eastAsia"/>
+          <w:color w:val="2C2C2C"/>
+          <w:sz w:val="15"/>
+          <w:szCs w:val="15"/>
+        </w:rPr>
+        <w:t>，</w:t>
+      </w:r>
+    </w:p>
+    <w:p>
+      <w:pPr>
+        <w:pStyle w:val="a3"/>
+        <w:rPr>
+          <w:color w:val="2C2C2C"/>
+          <w:sz w:val="15"/>
+          <w:szCs w:val="15"/>
+        </w:rPr>
+      </w:pPr>
+      <w:r>
+        <w:rPr>
+          <w:rFonts w:hint="eastAsia"/>
+          <w:color w:val="2C2C2C"/>
+          <w:sz w:val="15"/>
+          <w:szCs w:val="15"/>
+        </w:rPr>
+        <w:t>而</w:t>
+      </w:r>
+      <w:r>
+        <w:rPr>
+          <w:sz w:val="15"/>
+          <w:szCs w:val="15"/>
+        </w:rPr>
+        <w:t>&lt;context:component-scan&gt;</w:t>
+      </w:r>
+      <w:r>
+        <w:rPr>
+          <w:rFonts w:asciiTheme="minorEastAsia" w:hAnsiTheme="minorEastAsia" w:hint="eastAsia"/>
+          <w:sz w:val="15"/>
+          <w:szCs w:val="15"/>
+        </w:rPr>
+        <w:t>不仅有</w:t>
+      </w:r>
+      <w:r>
+        <w:rPr>
+          <w:sz w:val="15"/>
+          <w:szCs w:val="15"/>
+        </w:rPr>
+        <w:t>&lt;context:annotation-config&gt;</w:t>
+      </w:r>
+      <w:r>
+        <w:rPr>
+          <w:rFonts w:asciiTheme="minorEastAsia" w:hAnsiTheme="minorEastAsia" w:hint="eastAsia"/>
+          <w:sz w:val="15"/>
+          <w:szCs w:val="15"/>
+        </w:rPr>
+        <w:t>所具有的功能外，还有将指定包下的类交给spring管理，</w:t>
+      </w:r>
+      <w:r>
+        <w:rPr>
+          <w:rFonts w:asciiTheme="minorEastAsia" w:hAnsiTheme="minorEastAsia" w:hint="eastAsia"/>
+          <w:sz w:val="15"/>
+          <w:szCs w:val="15"/>
+        </w:rPr>
+        <w:t>会扫描@</w:t>
+      </w:r>
+      <w:r>
+        <w:rPr>
+          <w:rFonts w:asciiTheme="minorEastAsia" w:hAnsiTheme="minorEastAsia"/>
+          <w:sz w:val="15"/>
+          <w:szCs w:val="15"/>
+        </w:rPr>
+        <w:t>C</w:t>
+      </w:r>
+      <w:r>
+        <w:rPr>
+          <w:rFonts w:asciiTheme="minorEastAsia" w:hAnsiTheme="minorEastAsia" w:hint="eastAsia"/>
+          <w:sz w:val="15"/>
+          <w:szCs w:val="15"/>
+        </w:rPr>
+        <w:t>o</w:t>
+      </w:r>
+      <w:r>
+        <w:rPr>
+          <w:rFonts w:asciiTheme="minorEastAsia" w:hAnsiTheme="minorEastAsia"/>
+          <w:sz w:val="15"/>
+          <w:szCs w:val="15"/>
+        </w:rPr>
+        <w:t>mponent,</w:t>
+      </w:r>
+      <w:r>
+        <w:rPr>
+          <w:rFonts w:asciiTheme="minorEastAsia" w:hAnsiTheme="minorEastAsia" w:hint="eastAsia"/>
+          <w:sz w:val="15"/>
+          <w:szCs w:val="15"/>
+        </w:rPr>
+        <w:t>以下他的子注解@</w:t>
+      </w:r>
+      <w:r>
+        <w:rPr>
+          <w:rFonts w:asciiTheme="minorEastAsia" w:hAnsiTheme="minorEastAsia"/>
+          <w:sz w:val="15"/>
+          <w:szCs w:val="15"/>
+        </w:rPr>
+        <w:t>Controller,</w:t>
+      </w:r>
+      <w:r>
+        <w:rPr>
+          <w:rFonts w:asciiTheme="minorEastAsia" w:hAnsiTheme="minorEastAsia" w:hint="eastAsia"/>
+          <w:sz w:val="15"/>
+          <w:szCs w:val="15"/>
+        </w:rPr>
+        <w:t>@</w:t>
+      </w:r>
+      <w:r>
+        <w:rPr>
+          <w:rFonts w:asciiTheme="minorEastAsia" w:hAnsiTheme="minorEastAsia"/>
+          <w:sz w:val="15"/>
+          <w:szCs w:val="15"/>
+        </w:rPr>
+        <w:t>Respo</w:t>
+      </w:r>
+      <w:r>
+        <w:rPr>
+          <w:rFonts w:asciiTheme="minorEastAsia" w:hAnsiTheme="minorEastAsia" w:hint="eastAsia"/>
+          <w:sz w:val="15"/>
+          <w:szCs w:val="15"/>
+        </w:rPr>
+        <w:t>sitory</w:t>
+      </w:r>
+      <w:r>
+        <w:rPr>
+          <w:rFonts w:asciiTheme="minorEastAsia" w:hAnsiTheme="minorEastAsia"/>
+          <w:sz w:val="15"/>
+          <w:szCs w:val="15"/>
+        </w:rPr>
+        <w:t>,</w:t>
+      </w:r>
+      <w:r>
+        <w:rPr>
+          <w:rFonts w:asciiTheme="minorEastAsia" w:hAnsiTheme="minorEastAsia" w:hint="eastAsia"/>
+          <w:sz w:val="15"/>
+          <w:szCs w:val="15"/>
+        </w:rPr>
+        <w:t>@</w:t>
+      </w:r>
+      <w:r>
+        <w:rPr>
+          <w:rFonts w:asciiTheme="minorEastAsia" w:hAnsiTheme="minorEastAsia"/>
+          <w:sz w:val="15"/>
+          <w:szCs w:val="15"/>
+        </w:rPr>
+        <w:t>S</w:t>
+      </w:r>
+      <w:r>
+        <w:rPr>
+          <w:rFonts w:asciiTheme="minorEastAsia" w:hAnsiTheme="minorEastAsia" w:hint="eastAsia"/>
+          <w:sz w:val="15"/>
+          <w:szCs w:val="15"/>
+        </w:rPr>
+        <w:t>ervice</w:t>
+      </w:r>
+    </w:p>
+    <w:p/>
+    <w:p>
+      <w:r>
+        <w:rPr>
+          <w:rFonts w:hint="eastAsia"/>
+        </w:rPr>
+        <w:t>@Autowired(required=false) == @Inject</w:t>
       </w:r>
       <w:r>
         <w:rPr>
@@ -197,14 +781,12 @@
       <w:r>
         <w:t>“</w:t>
       </w:r>
-      <w:proofErr w:type="spellStart"/>
       <w:r>
         <w:rPr>
           <w:rFonts w:hint="eastAsia"/>
         </w:rPr>
         <w:t>dev</w:t>
       </w:r>
-      <w:proofErr w:type="spellEnd"/>
       <w:r>
         <w:t>”</w:t>
       </w:r>
@@ -244,14 +826,7 @@
         <w:rPr>
           <w:rFonts w:hint="eastAsia"/>
         </w:rPr>
-        <w:t>（条件</w:t>
-      </w:r>
-      <w:proofErr w:type="gramStart"/>
-      <w:r>
-        <w:rPr>
-          <w:rFonts w:hint="eastAsia"/>
-        </w:rPr>
-        <w:t>化</w:t>
+        <w:t>（条件化</w:t>
       </w:r>
       <w:r>
         <w:rPr>
@@ -259,7 +834,6 @@
         </w:rPr>
         <w:t>创建</w:t>
       </w:r>
-      <w:proofErr w:type="gramEnd"/>
       <w:r>
         <w:rPr>
           <w:rFonts w:hint="eastAsia"/>
@@ -290,21 +864,7 @@
         <w:rPr>
           <w:rFonts w:hint="eastAsia"/>
         </w:rPr>
-        <w:t xml:space="preserve">   @Conditional(</w:t>
-      </w:r>
-      <w:proofErr w:type="spellStart"/>
-      <w:r>
-        <w:rPr>
-          <w:rFonts w:hint="eastAsia"/>
-        </w:rPr>
-        <w:t>AA.class</w:t>
-      </w:r>
-      <w:proofErr w:type="spellEnd"/>
-      <w:r>
-        <w:rPr>
-          <w:rFonts w:hint="eastAsia"/>
-        </w:rPr>
-        <w:t xml:space="preserve">)  AA implement Condition   </w:t>
+        <w:t xml:space="preserve">   @Conditional(AA.class)  AA implement Condition   </w:t>
       </w:r>
       <w:r>
         <w:rPr>
@@ -433,14 +993,12 @@
       <w:r>
         <w:t>“</w:t>
       </w:r>
-      <w:proofErr w:type="spellStart"/>
       <w:r>
         <w:rPr>
           <w:rFonts w:hint="eastAsia"/>
         </w:rPr>
         <w:t>zfx</w:t>
       </w:r>
-      <w:proofErr w:type="spellEnd"/>
       <w:r>
         <w:t>”</w:t>
       </w:r>
@@ -460,16 +1018,8 @@
         <w:rPr>
           <w:rFonts w:hint="eastAsia"/>
         </w:rPr>
-        <w:t>@</w:t>
-      </w:r>
-      <w:proofErr w:type="spellStart"/>
-      <w:r>
-        <w:rPr>
-          <w:rFonts w:hint="eastAsia"/>
-        </w:rPr>
-        <w:t>Autowired</w:t>
-      </w:r>
-      <w:proofErr w:type="spellEnd"/>
+        <w:t>@Autowired</w:t>
+      </w:r>
       <w:r>
         <w:rPr>
           <w:rFonts w:hint="eastAsia"/>
@@ -488,14 +1038,12 @@
         </w:rPr>
         <w:t>为</w:t>
       </w:r>
-      <w:proofErr w:type="spellStart"/>
       <w:r>
         <w:rPr>
           <w:rFonts w:hint="eastAsia"/>
         </w:rPr>
         <w:t>zfx</w:t>
       </w:r>
-      <w:proofErr w:type="spellEnd"/>
     </w:p>
     <w:p>
       <w:r>
@@ -544,21 +1092,7 @@
         <w:rPr>
           <w:rFonts w:hint="eastAsia"/>
         </w:rPr>
-        <w:t>，默认是</w:t>
-      </w:r>
-      <w:proofErr w:type="gramStart"/>
-      <w:r>
-        <w:rPr>
-          <w:rFonts w:hint="eastAsia"/>
-        </w:rPr>
-        <w:t>将类名首</w:t>
-      </w:r>
-      <w:proofErr w:type="gramEnd"/>
-      <w:r>
-        <w:rPr>
-          <w:rFonts w:hint="eastAsia"/>
-        </w:rPr>
-        <w:t>字母小写</w:t>
+        <w:t>，默认是将类名首字母小写</w:t>
       </w:r>
     </w:p>
     <w:p>
@@ -568,19 +1102,11 @@
         </w:rPr>
         <w:t>@Scope</w:t>
       </w:r>
-      <w:proofErr w:type="gramStart"/>
-      <w:r>
-        <w:rPr>
-          <w:rFonts w:hint="eastAsia"/>
-        </w:rPr>
-        <w:t>作用于类上</w:t>
-      </w:r>
-      <w:proofErr w:type="gramEnd"/>
-      <w:r>
-        <w:rPr>
-          <w:rFonts w:hint="eastAsia"/>
-        </w:rPr>
-        <w:t>表示</w:t>
+      <w:r>
+        <w:rPr>
+          <w:rFonts w:hint="eastAsia"/>
+        </w:rPr>
+        <w:t>作用于类上表示</w:t>
       </w:r>
       <w:r>
         <w:t>B</w:t>
@@ -653,19 +1179,11 @@
       </w:r>
     </w:p>
     <w:p>
-      <w:proofErr w:type="gramStart"/>
-      <w:r>
-        <w:rPr>
-          <w:rFonts w:hint="eastAsia"/>
-        </w:rPr>
-        <w:t>@Scope(</w:t>
-      </w:r>
-      <w:proofErr w:type="gramEnd"/>
-      <w:r>
-        <w:rPr>
-          <w:rFonts w:hint="eastAsia"/>
-        </w:rPr>
-        <w:t>value=</w:t>
+      <w:r>
+        <w:rPr>
+          <w:rFonts w:hint="eastAsia"/>
+        </w:rPr>
+        <w:t>@Scope(value=</w:t>
       </w:r>
       <w:r>
         <w:t>””</w:t>
@@ -674,24 +1192,370 @@
         <w:rPr>
           <w:rFonts w:hint="eastAsia"/>
         </w:rPr>
-        <w:t xml:space="preserve"> ,</w:t>
-      </w:r>
-      <w:proofErr w:type="spellStart"/>
+        <w:t xml:space="preserve"> ,proxyMode</w:t>
+      </w:r>
+      <w:r>
+        <w:rPr>
+          <w:rFonts w:hint="eastAsia"/>
+        </w:rPr>
+        <w:t>=</w:t>
+      </w:r>
+      <w:r>
+        <w:t>””</w:t>
+      </w:r>
+      <w:r>
+        <w:rPr>
+          <w:rFonts w:hint="eastAsia"/>
+        </w:rPr>
+        <w:t>)</w:t>
+      </w:r>
+      <w:r>
+        <w:rPr>
+          <w:rFonts w:hint="eastAsia"/>
+        </w:rPr>
+        <w:t>;</w:t>
+      </w:r>
+    </w:p>
+    <w:p>
+      <w:r>
+        <w:rPr>
+          <w:rFonts w:hint="eastAsia"/>
+        </w:rPr>
+        <w:t>当单例的</w:t>
+      </w:r>
+      <w:r>
+        <w:rPr>
+          <w:rFonts w:hint="eastAsia"/>
+        </w:rPr>
+        <w:t>Bean</w:t>
+      </w:r>
+      <w:r>
+        <w:rPr>
+          <w:rFonts w:hint="eastAsia"/>
+        </w:rPr>
+        <w:t>中将注入</w:t>
+      </w:r>
+      <w:r>
+        <w:rPr>
+          <w:rFonts w:hint="eastAsia"/>
+        </w:rPr>
+        <w:t>Scope</w:t>
+      </w:r>
+      <w:r>
+        <w:rPr>
+          <w:rFonts w:hint="eastAsia"/>
+        </w:rPr>
+        <w:t>是</w:t>
+      </w:r>
+      <w:r>
+        <w:rPr>
+          <w:rFonts w:hint="eastAsia"/>
+        </w:rPr>
+        <w:t>session</w:t>
+      </w:r>
+      <w:r>
+        <w:rPr>
+          <w:rFonts w:hint="eastAsia"/>
+        </w:rPr>
+        <w:t>或</w:t>
+      </w:r>
+      <w:r>
+        <w:rPr>
+          <w:rFonts w:hint="eastAsia"/>
+        </w:rPr>
+        <w:t>request</w:t>
+      </w:r>
+      <w:r>
+        <w:rPr>
+          <w:rFonts w:hint="eastAsia"/>
+        </w:rPr>
+        <w:t>的</w:t>
+      </w:r>
+      <w:r>
+        <w:rPr>
+          <w:rFonts w:hint="eastAsia"/>
+        </w:rPr>
+        <w:t>bean</w:t>
+      </w:r>
+      <w:r>
+        <w:rPr>
+          <w:rFonts w:hint="eastAsia"/>
+        </w:rPr>
+        <w:t>时候，</w:t>
+      </w:r>
+      <w:r>
+        <w:rPr>
+          <w:rFonts w:hint="eastAsia"/>
+        </w:rPr>
+        <w:t>因为</w:t>
+      </w:r>
+      <w:r>
+        <w:rPr>
+          <w:rFonts w:hint="eastAsia"/>
+        </w:rPr>
+        <w:t>session</w:t>
+      </w:r>
+      <w:r>
+        <w:rPr>
+          <w:rFonts w:hint="eastAsia"/>
+        </w:rPr>
+        <w:t>或</w:t>
+      </w:r>
+      <w:r>
+        <w:rPr>
+          <w:rFonts w:hint="eastAsia"/>
+        </w:rPr>
+        <w:t>request</w:t>
+      </w:r>
+      <w:r>
+        <w:rPr>
+          <w:rFonts w:hint="eastAsia"/>
+        </w:rPr>
+        <w:t>的</w:t>
+      </w:r>
+      <w:r>
+        <w:rPr>
+          <w:rFonts w:hint="eastAsia"/>
+        </w:rPr>
+        <w:t>bean</w:t>
+      </w:r>
+      <w:r>
+        <w:rPr>
+          <w:rFonts w:hint="eastAsia"/>
+        </w:rPr>
+        <w:t>在请求的时候才会有，所以</w:t>
+      </w:r>
+      <w:r>
+        <w:rPr>
+          <w:rFonts w:hint="eastAsia"/>
+        </w:rPr>
+        <w:t>spring</w:t>
+      </w:r>
+      <w:r>
+        <w:rPr>
+          <w:rFonts w:hint="eastAsia"/>
+        </w:rPr>
+        <w:t>会将目标</w:t>
+      </w:r>
+      <w:r>
+        <w:rPr>
+          <w:rFonts w:hint="eastAsia"/>
+        </w:rPr>
+        <w:t>bean</w:t>
+      </w:r>
+      <w:r>
+        <w:rPr>
+          <w:rFonts w:hint="eastAsia"/>
+        </w:rPr>
+        <w:t>的代理注入，等真正调用的时候才会委托给真正的</w:t>
+      </w:r>
+      <w:r>
+        <w:rPr>
+          <w:rFonts w:hint="eastAsia"/>
+        </w:rPr>
+        <w:t>bean</w:t>
+      </w:r>
+      <w:r>
+        <w:rPr>
+          <w:rFonts w:hint="eastAsia"/>
+        </w:rPr>
+        <w:t>。</w:t>
+      </w:r>
       <w:r>
         <w:rPr>
           <w:rFonts w:hint="eastAsia"/>
         </w:rPr>
         <w:t>proxyMode</w:t>
       </w:r>
-      <w:proofErr w:type="spellEnd"/>
-      <w:r>
-        <w:rPr>
-          <w:rFonts w:hint="eastAsia"/>
-        </w:rPr>
-        <w:t>=</w:t>
-      </w:r>
-      <w:r>
-        <w:t>””</w:t>
+      <w:r>
+        <w:rPr>
+          <w:rFonts w:hint="eastAsia"/>
+        </w:rPr>
+        <w:t>的值是</w:t>
+      </w:r>
+      <w:r>
+        <w:rPr>
+          <w:rFonts w:hint="eastAsia"/>
+        </w:rPr>
+        <w:t>ScopedProxyMode.interfaces</w:t>
+      </w:r>
+      <w:r>
+        <w:rPr>
+          <w:rFonts w:hint="eastAsia"/>
+        </w:rPr>
+        <w:t>或者</w:t>
+      </w:r>
+      <w:r>
+        <w:rPr>
+          <w:rFonts w:hint="eastAsia"/>
+        </w:rPr>
+        <w:t xml:space="preserve">ScopedProxyMode.target_class </w:t>
+      </w:r>
+      <w:r>
+        <w:rPr>
+          <w:rFonts w:hint="eastAsia"/>
+        </w:rPr>
+        <w:t>表示基于接口代理</w:t>
+      </w:r>
+      <w:r>
+        <w:rPr>
+          <w:rFonts w:hint="eastAsia"/>
+        </w:rPr>
+        <w:t>或者基于类生成代理（</w:t>
+      </w:r>
+      <w:r>
+        <w:rPr>
+          <w:rFonts w:hint="eastAsia"/>
+        </w:rPr>
+        <w:t>@Scope</w:t>
+      </w:r>
+      <w:r>
+        <w:rPr>
+          <w:rFonts w:hint="eastAsia"/>
+        </w:rPr>
+        <w:t>是类的话只能</w:t>
+      </w:r>
+      <w:r>
+        <w:rPr>
+          <w:rFonts w:hint="eastAsia"/>
+        </w:rPr>
+        <w:t>使用</w:t>
+      </w:r>
+      <w:r>
+        <w:rPr>
+          <w:rFonts w:hint="eastAsia"/>
+        </w:rPr>
+        <w:t>CGLib</w:t>
+      </w:r>
+      <w:r>
+        <w:rPr>
+          <w:rFonts w:hint="eastAsia"/>
+        </w:rPr>
+        <w:t>生成代理）</w:t>
+      </w:r>
+    </w:p>
+    <w:p>
+      <w:r>
+        <w:rPr>
+          <w:rFonts w:hint="eastAsia"/>
+          <w:color w:val="FF0000"/>
+        </w:rPr>
+        <w:t>&lt;aop:scoped-proxy&gt;</w:t>
+      </w:r>
+      <w:r>
+        <w:rPr>
+          <w:rFonts w:hint="eastAsia"/>
+        </w:rPr>
+        <w:t xml:space="preserve"> == @Scope</w:t>
+      </w:r>
+      <w:r>
+        <w:rPr>
+          <w:rFonts w:hint="eastAsia"/>
+        </w:rPr>
+        <w:t>的</w:t>
+      </w:r>
+      <w:r>
+        <w:rPr>
+          <w:rFonts w:hint="eastAsia"/>
+        </w:rPr>
+        <w:t>proxyMode</w:t>
+      </w:r>
+      <w:r>
+        <w:rPr>
+          <w:rFonts w:hint="eastAsia"/>
+        </w:rPr>
+        <w:t>属性</w:t>
+      </w:r>
+      <w:r>
+        <w:rPr>
+          <w:rFonts w:hint="eastAsia"/>
+        </w:rPr>
+        <w:t xml:space="preserve"> </w:t>
+      </w:r>
+      <w:r>
+        <w:rPr>
+          <w:rFonts w:hint="eastAsia"/>
+        </w:rPr>
+        <w:t>，默认使用</w:t>
+      </w:r>
+      <w:r>
+        <w:rPr>
+          <w:rFonts w:hint="eastAsia"/>
+        </w:rPr>
+        <w:t>CGLib,</w:t>
+      </w:r>
+      <w:r>
+        <w:rPr>
+          <w:rFonts w:hint="eastAsia"/>
+        </w:rPr>
+        <w:t>可以将</w:t>
+      </w:r>
+      <w:r>
+        <w:rPr>
+          <w:rFonts w:hint="eastAsia"/>
+        </w:rPr>
+        <w:t xml:space="preserve"> proxy-target-class=</w:t>
+      </w:r>
+      <w:r>
+        <w:t>”</w:t>
+      </w:r>
+      <w:r>
+        <w:rPr>
+          <w:rFonts w:hint="eastAsia"/>
+        </w:rPr>
+        <w:t>false</w:t>
+      </w:r>
+      <w:r>
+        <w:t>”</w:t>
+      </w:r>
+      <w:r>
+        <w:rPr>
+          <w:rFonts w:hint="eastAsia"/>
+        </w:rPr>
+        <w:t xml:space="preserve"> </w:t>
+      </w:r>
+    </w:p>
+    <w:p>
+      <w:r>
+        <w:rPr>
+          <w:rFonts w:hint="eastAsia"/>
+          <w:color w:val="FF0000"/>
+        </w:rPr>
+        <w:t>运行时</w:t>
+      </w:r>
+      <w:r>
+        <w:rPr>
+          <w:rFonts w:hint="eastAsia"/>
+        </w:rPr>
+        <w:t>注入外部的值</w:t>
+      </w:r>
+    </w:p>
+    <w:p>
+      <w:r>
+        <w:rPr>
+          <w:rFonts w:hint="eastAsia"/>
+        </w:rPr>
+        <w:t>@Configuration</w:t>
+      </w:r>
+    </w:p>
+    <w:p>
+      <w:r>
+        <w:rPr>
+          <w:rFonts w:hint="eastAsia"/>
+        </w:rPr>
+        <w:t>@PropertySource(</w:t>
+      </w:r>
+      <w:r>
+        <w:t>“</w:t>
+      </w:r>
+      <w:r>
+        <w:rPr>
+          <w:rFonts w:hint="eastAsia"/>
+        </w:rPr>
+        <w:t>classpath:/aa/bb/app.properties</w:t>
+      </w:r>
+      <w:r>
+        <w:t>”</w:t>
       </w:r>
       <w:r>
         <w:rPr>
@@ -699,63 +1563,19 @@
         </w:rPr>
         <w:t>)</w:t>
       </w:r>
-      <w:r>
-        <w:rPr>
-          <w:rFonts w:hint="eastAsia"/>
-        </w:rPr>
-        <w:t>;</w:t>
-      </w:r>
-    </w:p>
-    <w:p>
-      <w:proofErr w:type="gramStart"/>
-      <w:r>
-        <w:rPr>
-          <w:rFonts w:hint="eastAsia"/>
-        </w:rPr>
-        <w:t>当单例的</w:t>
-      </w:r>
-      <w:proofErr w:type="gramEnd"/>
-      <w:r>
-        <w:rPr>
-          <w:rFonts w:hint="eastAsia"/>
-        </w:rPr>
-        <w:t>Bean</w:t>
-      </w:r>
-      <w:r>
-        <w:rPr>
-          <w:rFonts w:hint="eastAsia"/>
-        </w:rPr>
-        <w:t>中将注入</w:t>
-      </w:r>
-      <w:r>
-        <w:rPr>
-          <w:rFonts w:hint="eastAsia"/>
-        </w:rPr>
-        <w:t>Scope</w:t>
-      </w:r>
-      <w:r>
-        <w:rPr>
-          <w:rFonts w:hint="eastAsia"/>
-        </w:rPr>
-        <w:t>是</w:t>
-      </w:r>
-      <w:r>
-        <w:rPr>
-          <w:rFonts w:hint="eastAsia"/>
-        </w:rPr>
-        <w:t>session</w:t>
-      </w:r>
-      <w:r>
-        <w:rPr>
-          <w:rFonts w:hint="eastAsia"/>
-        </w:rPr>
-        <w:t>或</w:t>
-      </w:r>
-      <w:r>
-        <w:rPr>
-          <w:rFonts w:hint="eastAsia"/>
-        </w:rPr>
-        <w:t>request</w:t>
+    </w:p>
+    <w:p>
+      <w:r>
+        <w:rPr>
+          <w:rFonts w:hint="eastAsia"/>
+        </w:rPr>
+        <w:t>会加载到</w:t>
+      </w:r>
+      <w:r>
+        <w:rPr>
+          <w:rFonts w:hint="eastAsia"/>
+        </w:rPr>
+        <w:t>spring</w:t>
       </w:r>
       <w:r>
         <w:rPr>
@@ -767,395 +1587,56 @@
         <w:rPr>
           <w:rFonts w:hint="eastAsia"/>
         </w:rPr>
-        <w:t>bean</w:t>
-      </w:r>
-      <w:r>
-        <w:rPr>
-          <w:rFonts w:hint="eastAsia"/>
-        </w:rPr>
-        <w:t>时候，</w:t>
-      </w:r>
-      <w:r>
-        <w:rPr>
-          <w:rFonts w:hint="eastAsia"/>
-        </w:rPr>
-        <w:t>因为</w:t>
-      </w:r>
-      <w:r>
-        <w:rPr>
-          <w:rFonts w:hint="eastAsia"/>
-        </w:rPr>
-        <w:t>session</w:t>
-      </w:r>
-      <w:r>
-        <w:rPr>
-          <w:rFonts w:hint="eastAsia"/>
-        </w:rPr>
-        <w:t>或</w:t>
-      </w:r>
-      <w:r>
-        <w:rPr>
-          <w:rFonts w:hint="eastAsia"/>
-        </w:rPr>
-        <w:t>request</w:t>
-      </w:r>
-      <w:r>
-        <w:rPr>
-          <w:rFonts w:hint="eastAsia"/>
-        </w:rPr>
-        <w:t>的</w:t>
-      </w:r>
-      <w:r>
-        <w:rPr>
-          <w:rFonts w:hint="eastAsia"/>
-        </w:rPr>
-        <w:t>bean</w:t>
-      </w:r>
-      <w:r>
-        <w:rPr>
-          <w:rFonts w:hint="eastAsia"/>
-        </w:rPr>
-        <w:t>在请求的时候才会有，所以</w:t>
-      </w:r>
-      <w:r>
-        <w:rPr>
-          <w:rFonts w:hint="eastAsia"/>
-        </w:rPr>
-        <w:t>spring</w:t>
-      </w:r>
-      <w:r>
-        <w:rPr>
-          <w:rFonts w:hint="eastAsia"/>
-        </w:rPr>
-        <w:t>会将目标</w:t>
-      </w:r>
-      <w:r>
-        <w:rPr>
-          <w:rFonts w:hint="eastAsia"/>
-        </w:rPr>
-        <w:t>bean</w:t>
-      </w:r>
-      <w:r>
-        <w:rPr>
-          <w:rFonts w:hint="eastAsia"/>
-        </w:rPr>
-        <w:t>的代理注入，等真正调用的时候才会委托给真正的</w:t>
-      </w:r>
-      <w:r>
-        <w:rPr>
-          <w:rFonts w:hint="eastAsia"/>
-        </w:rPr>
-        <w:t>bean</w:t>
-      </w:r>
-      <w:r>
-        <w:rPr>
-          <w:rFonts w:hint="eastAsia"/>
-        </w:rPr>
-        <w:t>。</w:t>
-      </w:r>
-      <w:proofErr w:type="spellStart"/>
-      <w:r>
-        <w:rPr>
-          <w:rFonts w:hint="eastAsia"/>
-        </w:rPr>
-        <w:t>proxyMode</w:t>
-      </w:r>
-      <w:proofErr w:type="spellEnd"/>
-      <w:r>
-        <w:rPr>
-          <w:rFonts w:hint="eastAsia"/>
-        </w:rPr>
-        <w:t>的值是</w:t>
-      </w:r>
-      <w:proofErr w:type="spellStart"/>
-      <w:r>
-        <w:rPr>
-          <w:rFonts w:hint="eastAsia"/>
-        </w:rPr>
-        <w:t>ScopedProxyMode.interfaces</w:t>
-      </w:r>
-      <w:proofErr w:type="spellEnd"/>
-      <w:r>
-        <w:rPr>
-          <w:rFonts w:hint="eastAsia"/>
-        </w:rPr>
-        <w:t>或者</w:t>
-      </w:r>
-      <w:proofErr w:type="spellStart"/>
-      <w:r>
-        <w:rPr>
-          <w:rFonts w:hint="eastAsia"/>
-        </w:rPr>
-        <w:t>ScopedProxyMode.target_class</w:t>
-      </w:r>
-      <w:proofErr w:type="spellEnd"/>
-      <w:r>
-        <w:rPr>
-          <w:rFonts w:hint="eastAsia"/>
-        </w:rPr>
-        <w:t xml:space="preserve"> </w:t>
-      </w:r>
-      <w:r>
-        <w:rPr>
-          <w:rFonts w:hint="eastAsia"/>
-        </w:rPr>
-        <w:t>表示基于接口代理</w:t>
-      </w:r>
-      <w:r>
-        <w:rPr>
-          <w:rFonts w:hint="eastAsia"/>
-        </w:rPr>
-        <w:t>或者</w:t>
-      </w:r>
-      <w:proofErr w:type="gramStart"/>
-      <w:r>
-        <w:rPr>
-          <w:rFonts w:hint="eastAsia"/>
-        </w:rPr>
-        <w:t>基于类生成</w:t>
-      </w:r>
-      <w:proofErr w:type="gramEnd"/>
-      <w:r>
-        <w:rPr>
-          <w:rFonts w:hint="eastAsia"/>
-        </w:rPr>
-        <w:t>代理（</w:t>
-      </w:r>
-      <w:r>
-        <w:rPr>
-          <w:rFonts w:hint="eastAsia"/>
-        </w:rPr>
-        <w:t>@Scope</w:t>
-      </w:r>
-      <w:r>
-        <w:rPr>
-          <w:rFonts w:hint="eastAsia"/>
-        </w:rPr>
-        <w:t>是</w:t>
-      </w:r>
-      <w:proofErr w:type="gramStart"/>
-      <w:r>
-        <w:rPr>
-          <w:rFonts w:hint="eastAsia"/>
-        </w:rPr>
-        <w:t>类的话</w:t>
-      </w:r>
-      <w:proofErr w:type="gramEnd"/>
-      <w:r>
-        <w:rPr>
-          <w:rFonts w:hint="eastAsia"/>
-        </w:rPr>
-        <w:t>只能</w:t>
-      </w:r>
-      <w:r>
-        <w:rPr>
-          <w:rFonts w:hint="eastAsia"/>
-        </w:rPr>
-        <w:t>使用</w:t>
-      </w:r>
-      <w:proofErr w:type="spellStart"/>
-      <w:r>
-        <w:rPr>
-          <w:rFonts w:hint="eastAsia"/>
-        </w:rPr>
-        <w:t>CGLib</w:t>
-      </w:r>
-      <w:proofErr w:type="spellEnd"/>
-      <w:r>
-        <w:rPr>
-          <w:rFonts w:hint="eastAsia"/>
-        </w:rPr>
-        <w:t>生成代理）</w:t>
-      </w:r>
-    </w:p>
-    <w:p>
-      <w:r>
-        <w:rPr>
-          <w:rFonts w:hint="eastAsia"/>
-        </w:rPr>
-        <w:t>&lt;</w:t>
-      </w:r>
-      <w:proofErr w:type="spellStart"/>
-      <w:r>
-        <w:rPr>
-          <w:rFonts w:hint="eastAsia"/>
-        </w:rPr>
-        <w:t>aop:scoped-proxy</w:t>
-      </w:r>
-      <w:proofErr w:type="spellEnd"/>
-      <w:r>
-        <w:rPr>
-          <w:rFonts w:hint="eastAsia"/>
-        </w:rPr>
-        <w:t>&gt; == @Scope</w:t>
-      </w:r>
-      <w:r>
-        <w:rPr>
-          <w:rFonts w:hint="eastAsia"/>
-        </w:rPr>
-        <w:t>的</w:t>
-      </w:r>
-      <w:proofErr w:type="spellStart"/>
-      <w:r>
-        <w:rPr>
-          <w:rFonts w:hint="eastAsia"/>
-        </w:rPr>
-        <w:t>proxyMode</w:t>
-      </w:r>
-      <w:proofErr w:type="spellEnd"/>
-      <w:r>
-        <w:rPr>
-          <w:rFonts w:hint="eastAsia"/>
-        </w:rPr>
-        <w:t>属性</w:t>
-      </w:r>
-      <w:r>
-        <w:rPr>
-          <w:rFonts w:hint="eastAsia"/>
-        </w:rPr>
-        <w:t xml:space="preserve"> </w:t>
-      </w:r>
-      <w:r>
-        <w:rPr>
-          <w:rFonts w:hint="eastAsia"/>
-        </w:rPr>
-        <w:t>，默认使用</w:t>
-      </w:r>
-      <w:proofErr w:type="spellStart"/>
-      <w:r>
-        <w:rPr>
-          <w:rFonts w:hint="eastAsia"/>
-        </w:rPr>
-        <w:t>CGLib</w:t>
-      </w:r>
-      <w:proofErr w:type="spellEnd"/>
-      <w:r>
-        <w:rPr>
-          <w:rFonts w:hint="eastAsia"/>
-        </w:rPr>
-        <w:t>,</w:t>
-      </w:r>
-      <w:r>
-        <w:rPr>
-          <w:rFonts w:hint="eastAsia"/>
-        </w:rPr>
-        <w:t>可以将</w:t>
-      </w:r>
-      <w:r>
-        <w:rPr>
-          <w:rFonts w:hint="eastAsia"/>
-        </w:rPr>
-        <w:t xml:space="preserve"> proxy-target-class=</w:t>
-      </w:r>
-      <w:proofErr w:type="gramStart"/>
+        <w:t>Enviroment</w:t>
+      </w:r>
+      <w:r>
+        <w:rPr>
+          <w:rFonts w:hint="eastAsia"/>
+        </w:rPr>
+        <w:t>中，所以我们可以</w:t>
+      </w:r>
+    </w:p>
+    <w:p>
+      <w:r>
+        <w:rPr>
+          <w:rFonts w:hint="eastAsia"/>
+        </w:rPr>
+        <w:t>@Autowired</w:t>
+      </w:r>
+    </w:p>
+    <w:p>
+      <w:r>
+        <w:rPr>
+          <w:rFonts w:hint="eastAsia"/>
+        </w:rPr>
+        <w:t>Enviroment env ;</w:t>
+      </w:r>
+    </w:p>
+    <w:p>
+      <w:r>
+        <w:rPr>
+          <w:rFonts w:hint="eastAsia"/>
+        </w:rPr>
+        <w:t>e</w:t>
+      </w:r>
+      <w:r>
+        <w:rPr>
+          <w:rFonts w:hint="eastAsia"/>
+        </w:rPr>
+        <w:t>nv.getProperty(</w:t>
+      </w:r>
+      <w:r>
+        <w:t>“</w:t>
+      </w:r>
+      <w:r>
+        <w:rPr>
+          <w:rFonts w:hint="eastAsia"/>
+        </w:rPr>
+        <w:t>xx</w:t>
+      </w:r>
       <w:r>
         <w:t>”</w:t>
       </w:r>
-      <w:proofErr w:type="gramEnd"/>
-      <w:r>
-        <w:rPr>
-          <w:rFonts w:hint="eastAsia"/>
-        </w:rPr>
-        <w:t>false</w:t>
-      </w:r>
-      <w:r>
-        <w:t>”</w:t>
-      </w:r>
-      <w:r>
-        <w:rPr>
-          <w:rFonts w:hint="eastAsia"/>
-        </w:rPr>
-        <w:t xml:space="preserve"> </w:t>
-      </w:r>
-    </w:p>
-    <w:p>
-      <w:r>
-        <w:rPr>
-          <w:rFonts w:hint="eastAsia"/>
-          <w:color w:val="FF0000"/>
-        </w:rPr>
-        <w:t>运行时</w:t>
-      </w:r>
-      <w:r>
-        <w:rPr>
-          <w:rFonts w:hint="eastAsia"/>
-        </w:rPr>
-        <w:t>注入外部的值</w:t>
-      </w:r>
-    </w:p>
-    <w:p>
-      <w:r>
-        <w:rPr>
-          <w:rFonts w:hint="eastAsia"/>
-        </w:rPr>
-        <w:t>@Configuration</w:t>
-      </w:r>
-    </w:p>
-    <w:p>
-      <w:proofErr w:type="gramStart"/>
-      <w:r>
-        <w:rPr>
-          <w:rFonts w:hint="eastAsia"/>
-        </w:rPr>
-        <w:t>@</w:t>
-      </w:r>
-      <w:proofErr w:type="spellStart"/>
-      <w:r>
-        <w:rPr>
-          <w:rFonts w:hint="eastAsia"/>
-        </w:rPr>
-        <w:t>PropertySource</w:t>
-      </w:r>
-      <w:proofErr w:type="spellEnd"/>
-      <w:r>
-        <w:rPr>
-          <w:rFonts w:hint="eastAsia"/>
-        </w:rPr>
-        <w:t>(</w:t>
-      </w:r>
-      <w:proofErr w:type="gramEnd"/>
-      <w:r>
-        <w:t>“</w:t>
-      </w:r>
-      <w:proofErr w:type="spellStart"/>
-      <w:r>
-        <w:rPr>
-          <w:rFonts w:hint="eastAsia"/>
-        </w:rPr>
-        <w:t>classpath</w:t>
-      </w:r>
-      <w:proofErr w:type="spellEnd"/>
-      <w:r>
-        <w:rPr>
-          <w:rFonts w:hint="eastAsia"/>
-        </w:rPr>
-        <w:t>:/</w:t>
-      </w:r>
-      <w:proofErr w:type="spellStart"/>
-      <w:r>
-        <w:rPr>
-          <w:rFonts w:hint="eastAsia"/>
-        </w:rPr>
-        <w:t>aa</w:t>
-      </w:r>
-      <w:proofErr w:type="spellEnd"/>
-      <w:r>
-        <w:rPr>
-          <w:rFonts w:hint="eastAsia"/>
-        </w:rPr>
-        <w:t>/bb/</w:t>
-      </w:r>
-      <w:proofErr w:type="spellStart"/>
-      <w:r>
-        <w:rPr>
-          <w:rFonts w:hint="eastAsia"/>
-        </w:rPr>
-        <w:t>app.properties</w:t>
-      </w:r>
-      <w:proofErr w:type="spellEnd"/>
-      <w:r>
-        <w:t>”</w:t>
-      </w:r>
       <w:r>
         <w:rPr>
           <w:rFonts w:hint="eastAsia"/>
@@ -1168,130 +1649,6 @@
         <w:rPr>
           <w:rFonts w:hint="eastAsia"/>
         </w:rPr>
-        <w:t>会加载到</w:t>
-      </w:r>
-      <w:r>
-        <w:rPr>
-          <w:rFonts w:hint="eastAsia"/>
-        </w:rPr>
-        <w:t>spring</w:t>
-      </w:r>
-      <w:r>
-        <w:rPr>
-          <w:rFonts w:hint="eastAsia"/>
-        </w:rPr>
-        <w:t>的</w:t>
-      </w:r>
-      <w:proofErr w:type="spellStart"/>
-      <w:r>
-        <w:rPr>
-          <w:rFonts w:hint="eastAsia"/>
-        </w:rPr>
-        <w:t>Enviroment</w:t>
-      </w:r>
-      <w:proofErr w:type="spellEnd"/>
-      <w:r>
-        <w:rPr>
-          <w:rFonts w:hint="eastAsia"/>
-        </w:rPr>
-        <w:t>中，所以我们可以</w:t>
-      </w:r>
-    </w:p>
-    <w:p>
-      <w:r>
-        <w:rPr>
-          <w:rFonts w:hint="eastAsia"/>
-        </w:rPr>
-        <w:t>@</w:t>
-      </w:r>
-      <w:proofErr w:type="spellStart"/>
-      <w:r>
-        <w:rPr>
-          <w:rFonts w:hint="eastAsia"/>
-        </w:rPr>
-        <w:t>Autowired</w:t>
-      </w:r>
-      <w:proofErr w:type="spellEnd"/>
-    </w:p>
-    <w:p>
-      <w:proofErr w:type="spellStart"/>
-      <w:r>
-        <w:rPr>
-          <w:rFonts w:hint="eastAsia"/>
-        </w:rPr>
-        <w:t>Enviroment</w:t>
-      </w:r>
-      <w:proofErr w:type="spellEnd"/>
-      <w:r>
-        <w:rPr>
-          <w:rFonts w:hint="eastAsia"/>
-        </w:rPr>
-        <w:t xml:space="preserve"> </w:t>
-      </w:r>
-      <w:proofErr w:type="spellStart"/>
-      <w:proofErr w:type="gramStart"/>
-      <w:r>
-        <w:rPr>
-          <w:rFonts w:hint="eastAsia"/>
-        </w:rPr>
-        <w:t>env</w:t>
-      </w:r>
-      <w:proofErr w:type="spellEnd"/>
-      <w:r>
-        <w:rPr>
-          <w:rFonts w:hint="eastAsia"/>
-        </w:rPr>
-        <w:t xml:space="preserve"> ;</w:t>
-      </w:r>
-      <w:proofErr w:type="gramEnd"/>
-    </w:p>
-    <w:p>
-      <w:proofErr w:type="spellStart"/>
-      <w:proofErr w:type="gramStart"/>
-      <w:r>
-        <w:rPr>
-          <w:rFonts w:hint="eastAsia"/>
-        </w:rPr>
-        <w:t>e</w:t>
-      </w:r>
-      <w:r>
-        <w:rPr>
-          <w:rFonts w:hint="eastAsia"/>
-        </w:rPr>
-        <w:t>nv.getProperty</w:t>
-      </w:r>
-      <w:proofErr w:type="spellEnd"/>
-      <w:r>
-        <w:rPr>
-          <w:rFonts w:hint="eastAsia"/>
-        </w:rPr>
-        <w:t>(</w:t>
-      </w:r>
-      <w:proofErr w:type="gramEnd"/>
-      <w:r>
-        <w:t>“</w:t>
-      </w:r>
-      <w:r>
-        <w:rPr>
-          <w:rFonts w:hint="eastAsia"/>
-        </w:rPr>
-        <w:t>xx</w:t>
-      </w:r>
-      <w:r>
-        <w:t>”</w:t>
-      </w:r>
-      <w:r>
-        <w:rPr>
-          <w:rFonts w:hint="eastAsia"/>
-        </w:rPr>
-        <w:t>)</w:t>
-      </w:r>
-    </w:p>
-    <w:p>
-      <w:r>
-        <w:rPr>
-          <w:rFonts w:hint="eastAsia"/>
-        </w:rPr>
         <w:t>属性占位符：</w:t>
       </w:r>
     </w:p>
@@ -1300,6 +1657,7 @@
         <w:rPr>
           <w:rFonts w:hint="eastAsia"/>
         </w:rPr>
+        <w:lastRenderedPageBreak/>
         <w:t>XML</w:t>
       </w:r>
       <w:r>
@@ -1326,19 +1684,11 @@
         </w:rPr>
         <w:t xml:space="preserve"> java</w:t>
       </w:r>
-      <w:proofErr w:type="gramStart"/>
-      <w:r>
-        <w:rPr>
-          <w:rFonts w:hint="eastAsia"/>
-        </w:rPr>
-        <w:t>中例如</w:t>
-      </w:r>
-      <w:proofErr w:type="gramEnd"/>
-      <w:r>
-        <w:rPr>
-          <w:rFonts w:hint="eastAsia"/>
-        </w:rPr>
-        <w:t>构造参数</w:t>
+      <w:r>
+        <w:rPr>
+          <w:rFonts w:hint="eastAsia"/>
+        </w:rPr>
+        <w:t>中例如构造参数</w:t>
       </w:r>
       <w:r>
         <w:rPr>
@@ -1401,28 +1751,24 @@
       <w:pPr>
         <w:pStyle w:val="a3"/>
       </w:pPr>
-      <w:proofErr w:type="spellStart"/>
       <w:r>
         <w:rPr>
           <w:highlight w:val="white"/>
         </w:rPr>
         <w:t>PropertySourcesPlaceholderConfigurer</w:t>
       </w:r>
-      <w:proofErr w:type="spellEnd"/>
       <w:r>
         <w:rPr>
           <w:rFonts w:hint="eastAsia"/>
         </w:rPr>
         <w:t>（荐，基于</w:t>
       </w:r>
-      <w:proofErr w:type="spellStart"/>
       <w:r>
         <w:rPr>
           <w:rFonts w:hint="eastAsia"/>
         </w:rPr>
         <w:t>Enviroment</w:t>
       </w:r>
-      <w:proofErr w:type="spellEnd"/>
       <w:r>
         <w:rPr>
           <w:rFonts w:hint="eastAsia"/>
@@ -1435,17 +1781,14 @@
         </w:rPr>
         <w:t>或</w:t>
       </w:r>
-      <w:proofErr w:type="spellStart"/>
       <w:r>
         <w:t>PropertyPlaceholderConfigurer</w:t>
       </w:r>
-      <w:proofErr w:type="spellEnd"/>
     </w:p>
     <w:p>
       <w:pPr>
         <w:pStyle w:val="a3"/>
       </w:pPr>
-      <w:proofErr w:type="spellStart"/>
       <w:r>
         <w:rPr>
           <w:i/>
@@ -1460,7 +1803,6 @@
         </w:rPr>
         <w:t>gurer</w:t>
       </w:r>
-      <w:proofErr w:type="spellEnd"/>
       <w:r>
         <w:rPr>
           <w:rFonts w:hint="eastAsia"/>
@@ -1471,49 +1813,19 @@
         <w:rPr>
           <w:rFonts w:hint="eastAsia"/>
         </w:rPr>
-        <w:t xml:space="preserve"> &lt;</w:t>
-      </w:r>
-      <w:proofErr w:type="spellStart"/>
-      <w:r>
-        <w:rPr>
-          <w:rFonts w:hint="eastAsia"/>
-        </w:rPr>
-        <w:t>context</w:t>
-      </w:r>
-      <w:proofErr w:type="gramStart"/>
-      <w:r>
-        <w:rPr>
-          <w:rFonts w:hint="eastAsia"/>
-        </w:rPr>
-        <w:t>:property</w:t>
-      </w:r>
-      <w:proofErr w:type="gramEnd"/>
-      <w:r>
-        <w:rPr>
-          <w:rFonts w:hint="eastAsia"/>
-        </w:rPr>
-        <w:t>-placeholder</w:t>
-      </w:r>
-      <w:proofErr w:type="spellEnd"/>
-      <w:r>
-        <w:rPr>
-          <w:rFonts w:hint="eastAsia"/>
-        </w:rPr>
-        <w:t>&gt;</w:t>
+        <w:t xml:space="preserve"> &lt;context:property-placeholder&gt;</w:t>
       </w:r>
     </w:p>
     <w:p>
       <w:pPr>
         <w:pStyle w:val="a3"/>
       </w:pPr>
-      <w:proofErr w:type="spellStart"/>
       <w:r>
         <w:rPr>
           <w:rFonts w:hint="eastAsia"/>
         </w:rPr>
         <w:t>SPel</w:t>
       </w:r>
-      <w:proofErr w:type="spellEnd"/>
       <w:r>
         <w:rPr>
           <w:rFonts w:hint="eastAsia"/>
@@ -1537,19 +1849,11 @@
         </w:rPr>
         <w:t>字面值：</w:t>
       </w:r>
-      <w:proofErr w:type="gramStart"/>
-      <w:r>
-        <w:rPr>
-          <w:rFonts w:hint="eastAsia"/>
-        </w:rPr>
-        <w:t>#{</w:t>
-      </w:r>
-      <w:proofErr w:type="gramEnd"/>
-      <w:r>
-        <w:rPr>
-          <w:rFonts w:hint="eastAsia"/>
-        </w:rPr>
-        <w:t>1}</w:t>
+      <w:r>
+        <w:rPr>
+          <w:rFonts w:hint="eastAsia"/>
+        </w:rPr>
+        <w:t>#{1}</w:t>
       </w:r>
     </w:p>
     <w:p>
@@ -1578,21 +1882,7 @@
         <w:rPr>
           <w:rFonts w:hint="eastAsia"/>
         </w:rPr>
-        <w:t>#{</w:t>
-      </w:r>
-      <w:proofErr w:type="spellStart"/>
-      <w:r>
-        <w:rPr>
-          <w:rFonts w:hint="eastAsia"/>
-        </w:rPr>
-        <w:t>beanId</w:t>
-      </w:r>
-      <w:proofErr w:type="spellEnd"/>
-      <w:r>
-        <w:rPr>
-          <w:rFonts w:hint="eastAsia"/>
-        </w:rPr>
-        <w:t>}</w:t>
+        <w:t>#{beanId}</w:t>
       </w:r>
       <w:r>
         <w:rPr>
@@ -1616,21 +1906,7 @@
         <w:rPr>
           <w:rFonts w:hint="eastAsia"/>
         </w:rPr>
-        <w:t>#{</w:t>
-      </w:r>
-      <w:proofErr w:type="spellStart"/>
-      <w:r>
-        <w:rPr>
-          <w:rFonts w:hint="eastAsia"/>
-        </w:rPr>
-        <w:t>beanId.say</w:t>
-      </w:r>
-      <w:proofErr w:type="spellEnd"/>
-      <w:r>
-        <w:rPr>
-          <w:rFonts w:hint="eastAsia"/>
-        </w:rPr>
-        <w:t>()}</w:t>
+        <w:t>#{beanId.say()}</w:t>
       </w:r>
     </w:p>
     <w:p>
@@ -1643,33 +1919,11 @@
         </w:rPr>
         <w:t>类型：</w:t>
       </w:r>
-      <w:proofErr w:type="gramStart"/>
-      <w:r>
-        <w:rPr>
-          <w:rFonts w:hint="eastAsia"/>
-        </w:rPr>
-        <w:t>#{</w:t>
-      </w:r>
-      <w:proofErr w:type="gramEnd"/>
-      <w:r>
-        <w:rPr>
-          <w:rFonts w:hint="eastAsia"/>
-        </w:rPr>
-        <w:t>T(</w:t>
-      </w:r>
-      <w:proofErr w:type="spellStart"/>
-      <w:r>
-        <w:rPr>
-          <w:rFonts w:hint="eastAsia"/>
-        </w:rPr>
-        <w:t>java.lang.Math.random</w:t>
-      </w:r>
-      <w:proofErr w:type="spellEnd"/>
-      <w:r>
-        <w:rPr>
-          <w:rFonts w:hint="eastAsia"/>
-        </w:rPr>
-        <w:t>())}</w:t>
+      <w:r>
+        <w:rPr>
+          <w:rFonts w:hint="eastAsia"/>
+        </w:rPr>
+        <w:t>#{T(java.lang.Math.random())}</w:t>
       </w:r>
     </w:p>
     <w:p>
@@ -1682,19 +1936,11 @@
         </w:rPr>
         <w:t>运算符：</w:t>
       </w:r>
-      <w:proofErr w:type="gramStart"/>
-      <w:r>
-        <w:rPr>
-          <w:rFonts w:hint="eastAsia"/>
-        </w:rPr>
-        <w:t>#{</w:t>
-      </w:r>
-      <w:proofErr w:type="gramEnd"/>
-      <w:r>
-        <w:rPr>
-          <w:rFonts w:hint="eastAsia"/>
-        </w:rPr>
-        <w:t>1*1}</w:t>
+      <w:r>
+        <w:rPr>
+          <w:rFonts w:hint="eastAsia"/>
+        </w:rPr>
+        <w:t>#{1*1}</w:t>
       </w:r>
     </w:p>
     <w:p>
@@ -1707,27 +1953,11 @@
         </w:rPr>
         <w:t>正则表达式：</w:t>
       </w:r>
-      <w:proofErr w:type="gramStart"/>
-      <w:r>
-        <w:rPr>
-          <w:rFonts w:hint="eastAsia"/>
-        </w:rPr>
-        <w:t>#{</w:t>
-      </w:r>
-      <w:proofErr w:type="spellStart"/>
-      <w:proofErr w:type="gramEnd"/>
-      <w:r>
-        <w:rPr>
-          <w:rFonts w:hint="eastAsia"/>
-        </w:rPr>
-        <w:t>admin.email</w:t>
-      </w:r>
-      <w:proofErr w:type="spellEnd"/>
-      <w:r>
-        <w:rPr>
-          <w:rFonts w:hint="eastAsia"/>
-        </w:rPr>
-        <w:t xml:space="preserve"> matches </w:t>
+      <w:r>
+        <w:rPr>
+          <w:rFonts w:hint="eastAsia"/>
+        </w:rPr>
+        <w:t xml:space="preserve">#{admin.email matches </w:t>
       </w:r>
       <w:r>
         <w:t>‘</w:t>
@@ -1738,11 +1968,9 @@
         </w:rPr>
         <w:t>[a-</w:t>
       </w:r>
-      <w:proofErr w:type="spellStart"/>
       <w:r>
         <w:t>Za</w:t>
       </w:r>
-      <w:proofErr w:type="spellEnd"/>
       <w:r>
         <w:rPr>
           <w:rFonts w:hint="eastAsia"/>
@@ -1767,7 +1995,6 @@
         <w:rPr>
           <w:rFonts w:hint="eastAsia"/>
         </w:rPr>
-        <w:lastRenderedPageBreak/>
         <w:t>切面编程</w:t>
       </w:r>
     </w:p>
@@ -1780,14 +2007,12 @@
       </w:r>
     </w:p>
     <w:p>
-      <w:proofErr w:type="spellStart"/>
       <w:r>
         <w:rPr>
           <w:rFonts w:hint="eastAsia"/>
         </w:rPr>
         <w:t>springAOP</w:t>
       </w:r>
-      <w:proofErr w:type="spellEnd"/>
       <w:r>
         <w:rPr>
           <w:rFonts w:hint="eastAsia"/>
@@ -1796,14 +2021,151 @@
       </w:r>
     </w:p>
     <w:p>
-      <w:proofErr w:type="spellStart"/>
+      <w:pPr>
+        <w:rPr>
+          <w:rFonts w:hint="eastAsia"/>
+        </w:rPr>
+      </w:pPr>
+      <w:r>
+        <w:rPr>
+          <w:rFonts w:hint="eastAsia"/>
+        </w:rPr>
+        <w:t>spring</w:t>
+      </w:r>
+      <w:r>
+        <w:rPr>
+          <w:rFonts w:hint="eastAsia"/>
+        </w:rPr>
+        <w:t>在运行期</w:t>
+      </w:r>
+      <w:r>
+        <w:rPr>
+          <w:rFonts w:hint="eastAsia"/>
+        </w:rPr>
+        <w:t>把切面织入到</w:t>
+      </w:r>
+      <w:r>
+        <w:rPr>
+          <w:rFonts w:hint="eastAsia"/>
+        </w:rPr>
+        <w:t>spring</w:t>
+      </w:r>
+      <w:r>
+        <w:rPr>
+          <w:rFonts w:hint="eastAsia"/>
+        </w:rPr>
+        <w:t>管理的</w:t>
+      </w:r>
+      <w:r>
+        <w:rPr>
+          <w:rFonts w:hint="eastAsia"/>
+        </w:rPr>
+        <w:t>bean</w:t>
+      </w:r>
+      <w:r>
+        <w:rPr>
+          <w:rFonts w:hint="eastAsia"/>
+        </w:rPr>
+        <w:t>中，</w:t>
+      </w:r>
+      <w:r>
+        <w:rPr>
+          <w:rFonts w:hint="eastAsia"/>
+        </w:rPr>
+        <w:t>直到应用程序需要用到被代理的</w:t>
+      </w:r>
+      <w:r>
+        <w:rPr>
+          <w:rFonts w:hint="eastAsia"/>
+        </w:rPr>
+        <w:t>bean</w:t>
+      </w:r>
+      <w:r>
+        <w:rPr>
+          <w:rFonts w:hint="eastAsia"/>
+        </w:rPr>
+        <w:t>时，</w:t>
+      </w:r>
+      <w:r>
+        <w:rPr>
+          <w:rFonts w:hint="eastAsia"/>
+        </w:rPr>
+        <w:t>spring</w:t>
+      </w:r>
+      <w:r>
+        <w:rPr>
+          <w:rFonts w:hint="eastAsia"/>
+        </w:rPr>
+        <w:t>才会创建代理对象</w:t>
+      </w:r>
+      <w:r>
+        <w:rPr>
+          <w:rFonts w:hint="eastAsia"/>
+        </w:rPr>
+        <w:t>，</w:t>
+      </w:r>
+      <w:r>
+        <w:rPr>
+          <w:rFonts w:hint="eastAsia"/>
+        </w:rPr>
+        <w:t>ApplicationContext</w:t>
+      </w:r>
+      <w:r>
+        <w:rPr>
+          <w:rFonts w:hint="eastAsia"/>
+        </w:rPr>
+        <w:t>从</w:t>
+      </w:r>
+      <w:r>
+        <w:rPr>
+          <w:rFonts w:hint="eastAsia"/>
+        </w:rPr>
+        <w:t>BeanFactory</w:t>
+      </w:r>
+      <w:r>
+        <w:rPr>
+          <w:rFonts w:hint="eastAsia"/>
+        </w:rPr>
+        <w:t>加载</w:t>
+      </w:r>
+      <w:r>
+        <w:rPr>
+          <w:rFonts w:hint="eastAsia"/>
+        </w:rPr>
+        <w:t>所有</w:t>
+      </w:r>
+      <w:r>
+        <w:rPr>
+          <w:rFonts w:hint="eastAsia"/>
+        </w:rPr>
+        <w:t>bean</w:t>
+      </w:r>
+      <w:r>
+        <w:rPr>
+          <w:rFonts w:hint="eastAsia"/>
+        </w:rPr>
+        <w:t>的时候，</w:t>
+      </w:r>
+      <w:r>
+        <w:rPr>
+          <w:rFonts w:hint="eastAsia"/>
+        </w:rPr>
+        <w:t>spring</w:t>
+      </w:r>
+      <w:r>
+        <w:rPr>
+          <w:rFonts w:hint="eastAsia"/>
+        </w:rPr>
+        <w:t>就会创建被代理的对象</w:t>
+      </w:r>
+    </w:p>
+    <w:p>
       <w:r>
         <w:rPr>
           <w:rFonts w:hint="eastAsia"/>
         </w:rPr>
         <w:t>SpringAOP</w:t>
       </w:r>
-      <w:proofErr w:type="spellEnd"/>
       <w:r>
         <w:rPr>
           <w:rFonts w:hint="eastAsia"/>
@@ -1840,21 +2202,7 @@
         <w:rPr>
           <w:rFonts w:hint="eastAsia"/>
         </w:rPr>
-        <w:t xml:space="preserve">execution(* </w:t>
-      </w:r>
-      <w:proofErr w:type="spellStart"/>
-      <w:r>
-        <w:rPr>
-          <w:rFonts w:hint="eastAsia"/>
-        </w:rPr>
-        <w:t>concert.Performance.perform</w:t>
-      </w:r>
-      <w:proofErr w:type="spellEnd"/>
-      <w:r>
-        <w:rPr>
-          <w:rFonts w:hint="eastAsia"/>
-        </w:rPr>
-        <w:t>(..))</w:t>
+        <w:t>execution(* concert.Performance.perform(..))</w:t>
       </w:r>
     </w:p>
     <w:p>
@@ -1864,6 +2212,7 @@
       <w:r>
         <w:rPr>
           <w:rFonts w:hint="eastAsia"/>
+          <w:color w:val="FF0000"/>
         </w:rPr>
         <w:t>*</w:t>
       </w:r>
@@ -1871,25 +2220,41 @@
         <w:rPr>
           <w:rFonts w:hint="eastAsia"/>
         </w:rPr>
-        <w:t>：返回值，</w:t>
-      </w:r>
-      <w:proofErr w:type="spellStart"/>
-      <w:r>
-        <w:rPr>
-          <w:rFonts w:hint="eastAsia"/>
+        <w:t>：返回值</w:t>
+      </w:r>
+    </w:p>
+    <w:p>
+      <w:pPr>
+        <w:ind w:firstLine="420"/>
+      </w:pPr>
+      <w:r>
+        <w:rPr>
+          <w:rFonts w:hint="eastAsia"/>
+          <w:color w:val="FF0000"/>
         </w:rPr>
         <w:t>concert.Performance</w:t>
       </w:r>
-      <w:proofErr w:type="spellEnd"/>
-      <w:r>
-        <w:rPr>
-          <w:rFonts w:hint="eastAsia"/>
-        </w:rPr>
-        <w:t>：类，</w:t>
-      </w:r>
-      <w:r>
-        <w:rPr>
-          <w:rFonts w:hint="eastAsia"/>
+      <w:r>
+        <w:rPr>
+          <w:rFonts w:hint="eastAsia"/>
+        </w:rPr>
+        <w:t>：类</w:t>
+      </w:r>
+      <w:r>
+        <w:rPr>
+          <w:rFonts w:hint="eastAsia"/>
+        </w:rPr>
+        <w:t>全路径</w:t>
+      </w:r>
+    </w:p>
+    <w:p>
+      <w:pPr>
+        <w:ind w:firstLine="420"/>
+      </w:pPr>
+      <w:r>
+        <w:rPr>
+          <w:rFonts w:hint="eastAsia"/>
+          <w:color w:val="FF0000"/>
         </w:rPr>
         <w:t>perform</w:t>
       </w:r>
@@ -1899,15 +2264,15 @@
         </w:rPr>
         <w:t>：方法名</w:t>
       </w:r>
-      <w:r>
-        <w:rPr>
-          <w:rFonts w:hint="eastAsia"/>
-        </w:rPr>
-        <w:t>，</w:t>
-      </w:r>
-      <w:r>
-        <w:rPr>
-          <w:rFonts w:hint="eastAsia"/>
+    </w:p>
+    <w:p>
+      <w:pPr>
+        <w:ind w:firstLine="420"/>
+      </w:pPr>
+      <w:r>
+        <w:rPr>
+          <w:rFonts w:hint="eastAsia"/>
+          <w:color w:val="FF0000"/>
         </w:rPr>
         <w:t>..</w:t>
       </w:r>
@@ -1973,16 +2338,8 @@
         <w:rPr>
           <w:rFonts w:hint="eastAsia"/>
         </w:rPr>
-        <w:t>@</w:t>
-      </w:r>
-      <w:proofErr w:type="spellStart"/>
-      <w:r>
-        <w:rPr>
-          <w:rFonts w:hint="eastAsia"/>
-        </w:rPr>
-        <w:t>AfterReturning</w:t>
-      </w:r>
-      <w:proofErr w:type="spellEnd"/>
+        <w:t>@AfterReturning</w:t>
+      </w:r>
       <w:r>
         <w:rPr>
           <w:rFonts w:hint="eastAsia"/>
@@ -1993,16 +2350,8 @@
         <w:rPr>
           <w:rFonts w:hint="eastAsia"/>
         </w:rPr>
-        <w:t>@</w:t>
-      </w:r>
-      <w:proofErr w:type="spellStart"/>
-      <w:r>
-        <w:rPr>
-          <w:rFonts w:hint="eastAsia"/>
-        </w:rPr>
-        <w:t>AfterThrowing</w:t>
-      </w:r>
-      <w:proofErr w:type="spellEnd"/>
+        <w:t>@AfterThrowing</w:t>
+      </w:r>
       <w:r>
         <w:rPr>
           <w:rFonts w:hint="eastAsia"/>
@@ -2035,28 +2384,12 @@
         </w:rPr>
         <w:t>切面中声明公共的切点：</w:t>
       </w:r>
-      <w:proofErr w:type="gramStart"/>
-      <w:r>
-        <w:rPr>
-          <w:rFonts w:hint="eastAsia"/>
-        </w:rPr>
-        <w:t>@</w:t>
-      </w:r>
-      <w:proofErr w:type="spellStart"/>
-      <w:r>
-        <w:rPr>
-          <w:rFonts w:hint="eastAsia"/>
-        </w:rPr>
-        <w:t>PointCut</w:t>
-      </w:r>
-      <w:proofErr w:type="spellEnd"/>
-      <w:r>
-        <w:rPr>
-          <w:rFonts w:hint="eastAsia"/>
-        </w:rPr>
-        <w:t>(</w:t>
-      </w:r>
-      <w:proofErr w:type="gramEnd"/>
+      <w:r>
+        <w:rPr>
+          <w:rFonts w:hint="eastAsia"/>
+        </w:rPr>
+        <w:t>@PointCut(</w:t>
+      </w:r>
       <w:r>
         <w:t>“</w:t>
       </w:r>
@@ -2115,29 +2448,7 @@
         <w:rPr>
           <w:rFonts w:hint="eastAsia"/>
         </w:rPr>
-        <w:t xml:space="preserve">ublic </w:t>
-      </w:r>
-      <w:proofErr w:type="gramStart"/>
-      <w:r>
-        <w:rPr>
-          <w:rFonts w:hint="eastAsia"/>
-        </w:rPr>
-        <w:t xml:space="preserve">void  </w:t>
-      </w:r>
-      <w:proofErr w:type="spellStart"/>
-      <w:r>
-        <w:rPr>
-          <w:rFonts w:hint="eastAsia"/>
-        </w:rPr>
-        <w:t>zfx</w:t>
-      </w:r>
-      <w:proofErr w:type="spellEnd"/>
-      <w:proofErr w:type="gramEnd"/>
-      <w:r>
-        <w:rPr>
-          <w:rFonts w:hint="eastAsia"/>
-        </w:rPr>
-        <w:t>(){}</w:t>
+        <w:t>ublic void  zfx(){}</w:t>
       </w:r>
     </w:p>
     <w:p>
@@ -2154,31 +2465,16 @@
           <w:rFonts w:hint="eastAsia"/>
         </w:rPr>
         <w:tab/>
-      </w:r>
-      <w:proofErr w:type="gramStart"/>
-      <w:r>
-        <w:rPr>
-          <w:rFonts w:hint="eastAsia"/>
-        </w:rPr>
         <w:t>@Before(</w:t>
       </w:r>
-      <w:proofErr w:type="gramEnd"/>
       <w:r>
         <w:t>“</w:t>
       </w:r>
-      <w:proofErr w:type="spellStart"/>
-      <w:r>
-        <w:rPr>
-          <w:rFonts w:hint="eastAsia"/>
-        </w:rPr>
-        <w:t>zfx</w:t>
-      </w:r>
-      <w:proofErr w:type="spellEnd"/>
-      <w:r>
-        <w:rPr>
-          <w:rFonts w:hint="eastAsia"/>
-        </w:rPr>
-        <w:t>()</w:t>
+      <w:r>
+        <w:rPr>
+          <w:rFonts w:hint="eastAsia"/>
+        </w:rPr>
+        <w:t>zfx()</w:t>
       </w:r>
       <w:r>
         <w:t>”</w:t>
@@ -2204,28 +2500,7 @@
         <w:rPr>
           <w:rFonts w:hint="eastAsia"/>
         </w:rPr>
-        <w:t xml:space="preserve">ublic void </w:t>
-      </w:r>
-      <w:proofErr w:type="gramStart"/>
-      <w:r>
-        <w:rPr>
-          <w:rFonts w:hint="eastAsia"/>
-        </w:rPr>
-        <w:t>before(</w:t>
-      </w:r>
-      <w:proofErr w:type="gramEnd"/>
-      <w:r>
-        <w:rPr>
-          <w:rFonts w:hint="eastAsia"/>
-        </w:rPr>
-        <w:t>){</w:t>
-      </w:r>
-      <w:proofErr w:type="spellStart"/>
-      <w:r>
-        <w:rPr>
-          <w:rFonts w:hint="eastAsia"/>
-        </w:rPr>
-        <w:t>xxx</w:t>
+        <w:t>ublic void before(){xxx</w:t>
       </w:r>
       <w:r>
         <w:rPr>
@@ -2233,7 +2508,6 @@
         </w:rPr>
         <w:t>xx</w:t>
       </w:r>
-      <w:proofErr w:type="spellEnd"/>
       <w:r>
         <w:rPr>
           <w:rFonts w:hint="eastAsia"/>
@@ -2268,16 +2542,8 @@
         <w:rPr>
           <w:rFonts w:hint="eastAsia"/>
         </w:rPr>
-        <w:t>@</w:t>
-      </w:r>
-      <w:proofErr w:type="spellStart"/>
-      <w:r>
-        <w:rPr>
-          <w:rFonts w:hint="eastAsia"/>
-        </w:rPr>
-        <w:t>EnableAspectJAutoProxy</w:t>
-      </w:r>
-      <w:proofErr w:type="spellEnd"/>
+        <w:t>@EnableAspectJAutoProxy</w:t>
+      </w:r>
       <w:r>
         <w:rPr>
           <w:rFonts w:hint="eastAsia"/>
@@ -2308,16 +2574,8 @@
         <w:rPr>
           <w:rFonts w:hint="eastAsia"/>
         </w:rPr>
-        <w:t>@</w:t>
-      </w:r>
-      <w:proofErr w:type="spellStart"/>
-      <w:r>
-        <w:rPr>
-          <w:rFonts w:hint="eastAsia"/>
-        </w:rPr>
-        <w:t>ComponentScan</w:t>
-      </w:r>
-      <w:proofErr w:type="spellEnd"/>
+        <w:t>@ComponentScan</w:t>
+      </w:r>
     </w:p>
     <w:p>
       <w:r>
@@ -2327,24 +2585,8 @@
         <w:rPr>
           <w:rFonts w:hint="eastAsia"/>
         </w:rPr>
-        <w:t xml:space="preserve">ublic class </w:t>
-      </w:r>
-      <w:proofErr w:type="spellStart"/>
-      <w:proofErr w:type="gramStart"/>
-      <w:r>
-        <w:rPr>
-          <w:rFonts w:hint="eastAsia"/>
-        </w:rPr>
-        <w:t>Config</w:t>
-      </w:r>
-      <w:proofErr w:type="spellEnd"/>
-      <w:r>
-        <w:rPr>
-          <w:rFonts w:hint="eastAsia"/>
-        </w:rPr>
-        <w:t>{</w:t>
-      </w:r>
-      <w:proofErr w:type="gramEnd"/>
+        <w:t>ublic class Config{</w:t>
+      </w:r>
     </w:p>
     <w:p>
       <w:r>
@@ -2362,11 +2604,9 @@
         </w:rPr>
         <w:tab/>
       </w:r>
-      <w:proofErr w:type="spellStart"/>
       <w:r>
         <w:t>Xxxxx</w:t>
       </w:r>
-      <w:proofErr w:type="spellEnd"/>
       <w:r>
         <w:rPr>
           <w:rFonts w:hint="eastAsia"/>
@@ -2387,35 +2627,25 @@
         </w:rPr>
         <w:t>}</w:t>
       </w:r>
-    </w:p>
-    <w:p>
-      <w:proofErr w:type="gramStart"/>
-      <w:r>
-        <w:rPr>
-          <w:rFonts w:hint="eastAsia"/>
-        </w:rPr>
-        <w:t>@</w:t>
-      </w:r>
-      <w:proofErr w:type="spellStart"/>
-      <w:r>
-        <w:rPr>
-          <w:rFonts w:hint="eastAsia"/>
-        </w:rPr>
-        <w:t>EnableAspectAutoProxy</w:t>
-      </w:r>
-      <w:proofErr w:type="spellEnd"/>
-      <w:r>
-        <w:rPr>
-          <w:rFonts w:hint="eastAsia"/>
-        </w:rPr>
-        <w:t xml:space="preserve">  =</w:t>
-      </w:r>
-      <w:proofErr w:type="gramEnd"/>
-      <w:r>
-        <w:rPr>
-          <w:rFonts w:hint="eastAsia"/>
-        </w:rPr>
-        <w:t xml:space="preserve">= </w:t>
+      <w:r>
+        <w:rPr>
+          <w:rFonts w:hint="eastAsia"/>
+        </w:rPr>
+        <w:t>考虑；‘</w:t>
+      </w:r>
+      <w:r>
+        <w:rPr>
+          <w:rFonts w:hint="eastAsia"/>
+        </w:rPr>
+        <w:t>,l</w:t>
+      </w:r>
+    </w:p>
+    <w:p>
+      <w:r>
+        <w:rPr>
+          <w:rFonts w:hint="eastAsia"/>
+        </w:rPr>
+        <w:t xml:space="preserve">@EnableAspectAutoProxy  == </w:t>
       </w:r>
       <w:r>
         <w:rPr>
@@ -2426,17 +2656,252 @@
       <w:r>
         <w:rPr>
           <w:rFonts w:hint="eastAsia"/>
+          <w:color w:val="FF0000"/>
+        </w:rPr>
+        <w:t>&lt;aop:aspect-autoproxy&gt;</w:t>
+      </w:r>
+    </w:p>
+    <w:p>
+      <w:r>
+        <w:rPr>
+          <w:rFonts w:hint="eastAsia"/>
+        </w:rPr>
+        <w:t>Spring</w:t>
+      </w:r>
+      <w:r>
+        <w:rPr>
+          <w:rFonts w:hint="eastAsia"/>
+        </w:rPr>
+        <w:t>只是使用</w:t>
+      </w:r>
+      <w:r>
+        <w:rPr>
+          <w:rFonts w:hint="eastAsia"/>
+        </w:rPr>
+        <w:t>@Aspect</w:t>
+      </w:r>
+      <w:r>
+        <w:rPr>
+          <w:rFonts w:hint="eastAsia"/>
+        </w:rPr>
+        <w:t>作为创建切面的指导，切面依然是基于代理的。</w:t>
+      </w:r>
+    </w:p>
+    <w:p>
+      <w:pPr>
+        <w:rPr>
+          <w:rFonts w:hint="eastAsia"/>
+        </w:rPr>
+      </w:pPr>
+    </w:p>
+    <w:p>
+      <w:r>
+        <w:rPr>
+          <w:rFonts w:hint="eastAsia"/>
+        </w:rPr>
+        <w:t>因为</w:t>
+      </w:r>
+      <w:r>
+        <w:rPr>
+          <w:rFonts w:hint="eastAsia"/>
+        </w:rPr>
+        <w:t>Aspect</w:t>
+      </w:r>
+      <w:r>
+        <w:rPr>
+          <w:rFonts w:hint="eastAsia"/>
+        </w:rPr>
+        <w:t>切面</w:t>
+      </w:r>
+      <w:r>
+        <w:rPr>
+          <w:rFonts w:hint="eastAsia"/>
+        </w:rPr>
+        <w:t>是</w:t>
+      </w:r>
+      <w:r>
+        <w:rPr>
+          <w:rFonts w:hint="eastAsia"/>
+        </w:rPr>
+        <w:t>由</w:t>
+      </w:r>
+      <w:r>
+        <w:rPr>
+          <w:rFonts w:hint="eastAsia"/>
+        </w:rPr>
+        <w:t>AspectJ</w:t>
+      </w:r>
+      <w:r>
+        <w:rPr>
+          <w:rFonts w:hint="eastAsia"/>
+        </w:rPr>
+        <w:t>在运行时创建的，不是由</w:t>
+      </w:r>
+      <w:r>
+        <w:rPr>
+          <w:rFonts w:hint="eastAsia"/>
+        </w:rPr>
+        <w:t>spring</w:t>
+      </w:r>
+      <w:r>
+        <w:rPr>
+          <w:rFonts w:hint="eastAsia"/>
+        </w:rPr>
+        <w:t>创建管理的，但是</w:t>
+      </w:r>
+      <w:r>
+        <w:rPr>
+          <w:rFonts w:hint="eastAsia"/>
+        </w:rPr>
+        <w:t>所有的</w:t>
+      </w:r>
+      <w:r>
+        <w:rPr>
+          <w:rFonts w:hint="eastAsia"/>
+        </w:rPr>
+        <w:t>Aspect</w:t>
+      </w:r>
+      <w:r>
+        <w:t>J</w:t>
+      </w:r>
+      <w:r>
+        <w:rPr>
+          <w:rFonts w:hint="eastAsia"/>
+        </w:rPr>
+        <w:t>切面都提供了一个静态的</w:t>
+      </w:r>
+      <w:r>
+        <w:rPr>
+          <w:rFonts w:hint="eastAsia"/>
+        </w:rPr>
+        <w:t>aspect</w:t>
+      </w:r>
+      <w:r>
+        <w:t>Of()</w:t>
+      </w:r>
+      <w:r>
+        <w:rPr>
+          <w:rFonts w:hint="eastAsia"/>
+        </w:rPr>
+        <w:t>方法，该方法返回切面的一个单例</w:t>
+      </w:r>
+      <w:r>
+        <w:rPr>
+          <w:rFonts w:hint="eastAsia"/>
+        </w:rPr>
+        <w:t>，此时这个切面就相</w:t>
+      </w:r>
+      <w:r>
+        <w:rPr>
+          <w:rFonts w:hint="eastAsia"/>
+        </w:rPr>
+        <w:lastRenderedPageBreak/>
+        <w:t>当于一个</w:t>
+      </w:r>
+      <w:r>
+        <w:rPr>
+          <w:rFonts w:hint="eastAsia"/>
+        </w:rPr>
+        <w:t>bean</w:t>
+      </w:r>
+      <w:r>
+        <w:rPr>
+          <w:rFonts w:hint="eastAsia"/>
+        </w:rPr>
+        <w:t>交给</w:t>
+      </w:r>
+      <w:r>
+        <w:rPr>
+          <w:rFonts w:hint="eastAsia"/>
+        </w:rPr>
+        <w:t>spring</w:t>
+      </w:r>
+      <w:r>
+        <w:rPr>
+          <w:rFonts w:hint="eastAsia"/>
+        </w:rPr>
+        <w:t>管理，我们也可以将其他</w:t>
+      </w:r>
+      <w:r>
+        <w:rPr>
+          <w:rFonts w:hint="eastAsia"/>
+        </w:rPr>
+        <w:t>bean</w:t>
+      </w:r>
+      <w:r>
+        <w:rPr>
+          <w:rFonts w:hint="eastAsia"/>
+        </w:rPr>
+        <w:t>注入到此切面中，例如：</w:t>
+      </w:r>
+    </w:p>
+    <w:p>
+      <w:pPr>
+        <w:tabs>
+          <w:tab w:val="left" w:pos="5379"/>
+        </w:tabs>
+      </w:pPr>
+      <w:r>
+        <w:rPr>
+          <w:rFonts w:hint="eastAsia"/>
+        </w:rPr>
+        <w:t>&lt;bean class=</w:t>
+      </w:r>
+      <w:r>
+        <w:t>’</w:t>
+      </w:r>
+      <w:r>
+        <w:t>com.Hello</w:t>
+      </w:r>
+      <w:r>
+        <w:t>’ factory-method=’</w:t>
+      </w:r>
+      <w:r>
+        <w:rPr>
+          <w:color w:val="FF0000"/>
+        </w:rPr>
+        <w:t>aspectOf</w:t>
+      </w:r>
+      <w:r>
+        <w:t>’</w:t>
+      </w:r>
+      <w:r>
+        <w:t xml:space="preserve"> </w:t>
+      </w:r>
+      <w:r>
+        <w:t>&gt;</w:t>
+      </w:r>
+      <w:r>
+        <w:tab/>
+      </w:r>
+    </w:p>
+    <w:p>
+      <w:pPr>
+        <w:rPr>
+          <w:rFonts w:hint="eastAsia"/>
+        </w:rPr>
+      </w:pPr>
+      <w:r>
+        <w:tab/>
+        <w:t>&lt;property name=’’</w:t>
+      </w:r>
+      <w:r>
+        <w:t xml:space="preserve"> </w:t>
+      </w:r>
+      <w:r>
+        <w:t>ref=’’&gt;&lt;/ property&gt;</w:t>
+      </w:r>
+    </w:p>
+    <w:p>
+      <w:r>
+        <w:rPr>
+          <w:rFonts w:hint="eastAsia"/>
         </w:rPr>
         <w:t>&lt;</w:t>
       </w:r>
-      <w:proofErr w:type="spellStart"/>
-      <w:r>
-        <w:rPr>
-          <w:rFonts w:hint="eastAsia"/>
-        </w:rPr>
-        <w:t>aop:aspect-autoproxy</w:t>
-      </w:r>
-      <w:proofErr w:type="spellEnd"/>
+      <w:r>
+        <w:t>/bean</w:t>
+      </w:r>
       <w:r>
         <w:rPr>
           <w:rFonts w:hint="eastAsia"/>
@@ -2445,29 +2910,53 @@
       </w:r>
     </w:p>
     <w:p>
-      <w:r>
-        <w:rPr>
-          <w:rFonts w:hint="eastAsia"/>
-        </w:rPr>
-        <w:t>Spring</w:t>
-      </w:r>
-      <w:r>
-        <w:rPr>
-          <w:rFonts w:hint="eastAsia"/>
-        </w:rPr>
-        <w:t>只是使用</w:t>
-      </w:r>
-      <w:r>
-        <w:rPr>
-          <w:rFonts w:hint="eastAsia"/>
-        </w:rPr>
-        <w:t>@Aspect</w:t>
-      </w:r>
-      <w:r>
-        <w:rPr>
-          <w:rFonts w:hint="eastAsia"/>
-        </w:rPr>
-        <w:t>作为创建切面的指导，切面依然是基于代理的。</w:t>
+      <w:pPr>
+        <w:rPr>
+          <w:rFonts w:hint="eastAsia"/>
+        </w:rPr>
+      </w:pPr>
+      <w:bookmarkStart w:id="0" w:name="_GoBack"/>
+      <w:bookmarkEnd w:id="0"/>
+    </w:p>
+    <w:p>
+      <w:r>
+        <w:rPr>
+          <w:rFonts w:hint="eastAsia"/>
+        </w:rPr>
+        <w:t>&lt;aop:</w:t>
+      </w:r>
+      <w:r>
+        <w:t>declare-parents&gt;</w:t>
+      </w:r>
+      <w:r>
+        <w:t xml:space="preserve"> </w:t>
+      </w:r>
+      <w:r>
+        <w:rPr>
+          <w:rFonts w:hint="eastAsia"/>
+        </w:rPr>
+        <w:t>通过切面引入新功能</w:t>
+      </w:r>
+    </w:p>
+    <w:p/>
+    <w:p>
+      <w:pPr>
+        <w:pStyle w:val="2"/>
+      </w:pPr>
+      <w:r>
+        <w:t>S</w:t>
+      </w:r>
+      <w:r>
+        <w:rPr>
+          <w:rFonts w:hint="eastAsia"/>
+        </w:rPr>
+        <w:t>pring</w:t>
+      </w:r>
+      <w:r>
+        <w:rPr>
+          <w:rFonts w:hint="eastAsia"/>
+        </w:rPr>
+        <w:t>持久化</w:t>
       </w:r>
     </w:p>
     <w:p/>
@@ -2476,115 +2965,110 @@
     <w:p>
       <w:pPr>
         <w:pStyle w:val="2"/>
+        <w:rPr>
+          <w:b w:val="0"/>
+        </w:rPr>
       </w:pPr>
       <w:r>
-        <w:t>S</w:t>
-      </w:r>
-      <w:r>
-        <w:rPr>
-          <w:rFonts w:hint="eastAsia"/>
-        </w:rPr>
-        <w:t>pring</w:t>
-      </w:r>
-      <w:r>
-        <w:rPr>
-          <w:rFonts w:hint="eastAsia"/>
-        </w:rPr>
-        <w:t>持久化</w:t>
+        <w:rPr>
+          <w:rFonts w:hint="eastAsia"/>
+          <w:b w:val="0"/>
+        </w:rPr>
+        <w:t>springMVC</w:t>
+      </w:r>
+    </w:p>
+    <w:p>
+      <w:r>
+        <w:t>ServletContainerInitializer</w:t>
       </w:r>
     </w:p>
     <w:p/>
+    <w:p>
+      <w:r>
+        <w:t>SpringServletContainerInitializer</w:t>
+      </w:r>
+    </w:p>
     <w:p/>
+    <w:p>
+      <w:r>
+        <w:t>WebApplicationInitializer</w:t>
+      </w:r>
+    </w:p>
     <w:p/>
     <w:p>
       <w:pPr>
-        <w:pStyle w:val="2"/>
+        <w:rPr>
+          <w:color w:val="FF0000"/>
+        </w:rPr>
       </w:pPr>
-      <w:proofErr w:type="spellStart"/>
-      <w:proofErr w:type="gramStart"/>
-      <w:r>
-        <w:rPr>
-          <w:rFonts w:hint="eastAsia"/>
-        </w:rPr>
-        <w:t>springMVC</w:t>
-      </w:r>
-      <w:proofErr w:type="spellEnd"/>
-      <w:proofErr w:type="gramEnd"/>
-    </w:p>
-    <w:p>
-      <w:proofErr w:type="spellStart"/>
-      <w:r>
-        <w:t>ServletContainerInitializer</w:t>
-      </w:r>
-      <w:proofErr w:type="spellEnd"/>
-    </w:p>
-    <w:p/>
-    <w:p>
-      <w:proofErr w:type="spellStart"/>
-      <w:r>
-        <w:t>SpringServletContainerInitializer</w:t>
-      </w:r>
-      <w:proofErr w:type="spellEnd"/>
-    </w:p>
-    <w:p/>
-    <w:p>
-      <w:proofErr w:type="spellStart"/>
-      <w:r>
-        <w:t>WebApplicationInitializer</w:t>
-      </w:r>
-      <w:proofErr w:type="spellEnd"/>
-    </w:p>
-    <w:p/>
-    <w:p>
-      <w:pPr>
+      <w:r>
         <w:rPr>
           <w:rFonts w:hint="eastAsia"/>
           <w:color w:val="FF0000"/>
         </w:rPr>
-      </w:pPr>
+        <w:t>我们希望</w:t>
+      </w:r>
       <w:r>
         <w:rPr>
           <w:rFonts w:hint="eastAsia"/>
           <w:color w:val="FF0000"/>
         </w:rPr>
-        <w:lastRenderedPageBreak/>
-        <w:t>我们希望</w:t>
-      </w:r>
-      <w:proofErr w:type="spellStart"/>
+        <w:t>DispatcherServlet</w:t>
+      </w:r>
       <w:r>
         <w:rPr>
           <w:rFonts w:hint="eastAsia"/>
           <w:color w:val="FF0000"/>
         </w:rPr>
-        <w:t>DispatcherServlet</w:t>
-      </w:r>
-      <w:proofErr w:type="spellEnd"/>
+        <w:t>加载包含</w:t>
+      </w:r>
       <w:r>
         <w:rPr>
           <w:rFonts w:hint="eastAsia"/>
           <w:color w:val="FF0000"/>
         </w:rPr>
-        <w:t>加载包含</w:t>
+        <w:t>Web</w:t>
       </w:r>
       <w:r>
         <w:rPr>
           <w:rFonts w:hint="eastAsia"/>
           <w:color w:val="FF0000"/>
         </w:rPr>
-        <w:t>Web</w:t>
+        <w:t>组件的</w:t>
       </w:r>
       <w:r>
         <w:rPr>
           <w:rFonts w:hint="eastAsia"/>
           <w:color w:val="FF0000"/>
         </w:rPr>
-        <w:t>组件的</w:t>
+        <w:t>bean</w:t>
       </w:r>
       <w:r>
         <w:rPr>
           <w:rFonts w:hint="eastAsia"/>
           <w:color w:val="FF0000"/>
         </w:rPr>
+        <w:t>，如控制器、试图解析器以及处理器映射，而</w:t>
+      </w:r>
+      <w:r>
+        <w:rPr>
+          <w:rFonts w:hint="eastAsia"/>
+          <w:color w:val="FF0000"/>
+        </w:rPr>
+        <w:t>ContextLoaderListener</w:t>
+      </w:r>
+      <w:r>
+        <w:rPr>
+          <w:rFonts w:hint="eastAsia"/>
+          <w:color w:val="FF0000"/>
+        </w:rPr>
+        <w:t>要加载应用中其他</w:t>
+      </w:r>
+      <w:r>
+        <w:rPr>
+          <w:rFonts w:hint="eastAsia"/>
+          <w:color w:val="FF0000"/>
+        </w:rPr>
         <w:t>bean</w:t>
       </w:r>
       <w:r>
@@ -2592,83 +3076,30 @@
           <w:rFonts w:hint="eastAsia"/>
           <w:color w:val="FF0000"/>
         </w:rPr>
-        <w:t>，如控制器、试图</w:t>
-      </w:r>
-      <w:proofErr w:type="gramStart"/>
+        <w:t>。这些</w:t>
+      </w:r>
       <w:r>
         <w:rPr>
           <w:rFonts w:hint="eastAsia"/>
           <w:color w:val="FF0000"/>
         </w:rPr>
-        <w:t>解析器</w:t>
-      </w:r>
-      <w:proofErr w:type="gramEnd"/>
+        <w:t>bean</w:t>
+      </w:r>
       <w:r>
         <w:rPr>
           <w:rFonts w:hint="eastAsia"/>
           <w:color w:val="FF0000"/>
         </w:rPr>
-        <w:t>以及处理器映射，而</w:t>
-      </w:r>
-      <w:proofErr w:type="spellStart"/>
-      <w:r>
-        <w:rPr>
-          <w:rFonts w:hint="eastAsia"/>
-          <w:color w:val="FF0000"/>
-        </w:rPr>
-        <w:t>ContextLoaderListener</w:t>
-      </w:r>
-      <w:proofErr w:type="spellEnd"/>
-      <w:r>
-        <w:rPr>
-          <w:rFonts w:hint="eastAsia"/>
-          <w:color w:val="FF0000"/>
-        </w:rPr>
-        <w:t>要加载应用中其他</w:t>
-      </w:r>
-      <w:r>
-        <w:rPr>
-          <w:rFonts w:hint="eastAsia"/>
-          <w:color w:val="FF0000"/>
-        </w:rPr>
-        <w:t>bean</w:t>
-      </w:r>
-      <w:r>
-        <w:rPr>
-          <w:rFonts w:hint="eastAsia"/>
-          <w:color w:val="FF0000"/>
-        </w:rPr>
-        <w:t>。这些</w:t>
-      </w:r>
-      <w:r>
-        <w:rPr>
-          <w:rFonts w:hint="eastAsia"/>
-          <w:color w:val="FF0000"/>
-        </w:rPr>
-        <w:t>bean</w:t>
-      </w:r>
-      <w:r>
-        <w:rPr>
-          <w:rFonts w:hint="eastAsia"/>
-          <w:color w:val="FF0000"/>
-        </w:rPr>
         <w:t>通常是驱动应用后端的中间层和数据层组件</w:t>
       </w:r>
     </w:p>
     <w:p>
-      <w:pPr>
-        <w:rPr>
-          <w:rFonts w:hint="eastAsia"/>
-        </w:rPr>
-      </w:pPr>
-      <w:proofErr w:type="spellStart"/>
       <w:r>
         <w:rPr>
           <w:rFonts w:hint="eastAsia"/>
         </w:rPr>
         <w:t>springMvc</w:t>
       </w:r>
-      <w:proofErr w:type="spellEnd"/>
       <w:r>
         <w:rPr>
           <w:rFonts w:hint="eastAsia"/>
@@ -2677,11 +3108,6 @@
       </w:r>
     </w:p>
     <w:p>
-      <w:pPr>
-        <w:rPr>
-          <w:rFonts w:hint="eastAsia"/>
-        </w:rPr>
-      </w:pPr>
       <w:r>
         <w:rPr>
           <w:rFonts w:hint="eastAsia"/>
@@ -2690,32 +3116,14 @@
       </w:r>
     </w:p>
     <w:p>
-      <w:pPr>
-        <w:rPr>
-          <w:rFonts w:hint="eastAsia"/>
-        </w:rPr>
-      </w:pPr>
-      <w:r>
-        <w:rPr>
-          <w:rFonts w:hint="eastAsia"/>
-        </w:rPr>
-        <w:t>@</w:t>
-      </w:r>
-      <w:proofErr w:type="spellStart"/>
-      <w:r>
-        <w:rPr>
-          <w:rFonts w:hint="eastAsia"/>
-        </w:rPr>
-        <w:t>EnableWebMvc</w:t>
-      </w:r>
-      <w:proofErr w:type="spellEnd"/>
-    </w:p>
-    <w:p>
-      <w:pPr>
-        <w:rPr>
-          <w:rFonts w:hint="eastAsia"/>
-        </w:rPr>
-      </w:pPr>
+      <w:r>
+        <w:rPr>
+          <w:rFonts w:hint="eastAsia"/>
+        </w:rPr>
+        <w:t>@EnableWebMvc</w:t>
+      </w:r>
+    </w:p>
+    <w:p>
       <w:r>
         <w:t>P</w:t>
       </w:r>
@@ -2723,23 +3131,10 @@
         <w:rPr>
           <w:rFonts w:hint="eastAsia"/>
         </w:rPr>
-        <w:t xml:space="preserve">ublic class </w:t>
-      </w:r>
-      <w:proofErr w:type="gramStart"/>
-      <w:r>
-        <w:rPr>
-          <w:rFonts w:hint="eastAsia"/>
-        </w:rPr>
-        <w:t>WebConfig{</w:t>
-      </w:r>
-      <w:proofErr w:type="gramEnd"/>
-    </w:p>
-    <w:p>
-      <w:pPr>
-        <w:rPr>
-          <w:rFonts w:hint="eastAsia"/>
-        </w:rPr>
-      </w:pPr>
+        <w:t>ublic class WebConfig{</w:t>
+      </w:r>
+    </w:p>
+    <w:p>
       <w:r>
         <w:rPr>
           <w:rFonts w:hint="eastAsia"/>
@@ -2748,11 +3143,6 @@
       </w:r>
     </w:p>
     <w:p>
-      <w:pPr>
-        <w:rPr>
-          <w:rFonts w:hint="eastAsia"/>
-        </w:rPr>
-      </w:pPr>
       <w:r>
         <w:rPr>
           <w:rFonts w:hint="eastAsia"/>
@@ -2767,11 +3157,6 @@
       </w:r>
     </w:p>
     <w:p>
-      <w:pPr>
-        <w:rPr>
-          <w:rFonts w:hint="eastAsia"/>
-        </w:rPr>
-      </w:pPr>
       <w:r>
         <w:t>P</w:t>
       </w:r>
@@ -2779,47 +3164,17 @@
         <w:rPr>
           <w:rFonts w:hint="eastAsia"/>
         </w:rPr>
-        <w:t xml:space="preserve">ublic String </w:t>
-      </w:r>
-      <w:proofErr w:type="gramStart"/>
-      <w:r>
-        <w:rPr>
-          <w:rFonts w:hint="eastAsia"/>
-        </w:rPr>
-        <w:t>spittle(</w:t>
-      </w:r>
-      <w:proofErr w:type="gramEnd"/>
-      <w:r>
-        <w:rPr>
-          <w:rFonts w:hint="eastAsia"/>
-        </w:rPr>
-        <w:t>@</w:t>
-      </w:r>
-      <w:proofErr w:type="spellStart"/>
-      <w:r>
-        <w:rPr>
-          <w:rFonts w:hint="eastAsia"/>
-        </w:rPr>
-        <w:t>RequestParam</w:t>
-      </w:r>
-      <w:proofErr w:type="spellEnd"/>
-      <w:r>
-        <w:rPr>
-          <w:rFonts w:hint="eastAsia"/>
-        </w:rPr>
-        <w:t>(</w:t>
+        <w:t>ublic String spittle(@RequestParam(</w:t>
       </w:r>
       <w:r>
         <w:t>“</w:t>
       </w:r>
-      <w:proofErr w:type="spellStart"/>
       <w:r>
         <w:rPr>
           <w:rFonts w:hint="eastAsia"/>
         </w:rPr>
         <w:t>spittleId</w:t>
       </w:r>
-      <w:proofErr w:type="spellEnd"/>
       <w:r>
         <w:t>”</w:t>
       </w:r>
@@ -2827,106 +3182,56 @@
         <w:rPr>
           <w:rFonts w:hint="eastAsia"/>
         </w:rPr>
-        <w:t xml:space="preserve">)long </w:t>
-      </w:r>
-      <w:proofErr w:type="spellStart"/>
+        <w:t>)long spittleId){</w:t>
+      </w:r>
+    </w:p>
+    <w:p>
+      <w:r>
+        <w:rPr>
+          <w:rFonts w:hint="eastAsia"/>
+        </w:rPr>
+        <w:t>}</w:t>
+      </w:r>
+    </w:p>
+    <w:p>
+      <w:r>
+        <w:rPr>
+          <w:rFonts w:hint="eastAsia"/>
+        </w:rPr>
+        <w:t>//</w:t>
+      </w:r>
+      <w:r>
+        <w:rPr>
+          <w:rFonts w:hint="eastAsia"/>
+        </w:rPr>
+        <w:t>属性占位符</w:t>
+      </w:r>
+    </w:p>
+    <w:p>
+      <w:r>
+        <w:t>P</w:t>
+      </w:r>
+      <w:r>
+        <w:rPr>
+          <w:rFonts w:hint="eastAsia"/>
+        </w:rPr>
+        <w:t>ublic String spittle(</w:t>
+      </w:r>
+      <w:r>
+        <w:rPr>
+          <w:rFonts w:hint="eastAsia"/>
+        </w:rPr>
+        <w:t>@PathVariable(</w:t>
+      </w:r>
+      <w:r>
+        <w:t>“</w:t>
+      </w:r>
       <w:r>
         <w:rPr>
           <w:rFonts w:hint="eastAsia"/>
         </w:rPr>
         <w:t>spittleId</w:t>
       </w:r>
-      <w:proofErr w:type="spellEnd"/>
-      <w:r>
-        <w:rPr>
-          <w:rFonts w:hint="eastAsia"/>
-        </w:rPr>
-        <w:t>){</w:t>
-      </w:r>
-    </w:p>
-    <w:p>
-      <w:r>
-        <w:rPr>
-          <w:rFonts w:hint="eastAsia"/>
-        </w:rPr>
-        <w:t>}</w:t>
-      </w:r>
-      <w:bookmarkStart w:id="0" w:name="_GoBack"/>
-      <w:bookmarkEnd w:id="0"/>
-    </w:p>
-    <w:p>
-      <w:pPr>
-        <w:rPr>
-          <w:rFonts w:hint="eastAsia"/>
-        </w:rPr>
-      </w:pPr>
-      <w:r>
-        <w:rPr>
-          <w:rFonts w:hint="eastAsia"/>
-        </w:rPr>
-        <w:t>//</w:t>
-      </w:r>
-      <w:r>
-        <w:rPr>
-          <w:rFonts w:hint="eastAsia"/>
-        </w:rPr>
-        <w:t>属性占位符</w:t>
-      </w:r>
-    </w:p>
-    <w:p>
-      <w:pPr>
-        <w:rPr>
-          <w:rFonts w:hint="eastAsia"/>
-        </w:rPr>
-      </w:pPr>
-      <w:r>
-        <w:t>P</w:t>
-      </w:r>
-      <w:r>
-        <w:rPr>
-          <w:rFonts w:hint="eastAsia"/>
-        </w:rPr>
-        <w:t xml:space="preserve">ublic String </w:t>
-      </w:r>
-      <w:proofErr w:type="gramStart"/>
-      <w:r>
-        <w:rPr>
-          <w:rFonts w:hint="eastAsia"/>
-        </w:rPr>
-        <w:t>spittle(</w:t>
-      </w:r>
-      <w:proofErr w:type="gramEnd"/>
-      <w:r>
-        <w:rPr>
-          <w:rFonts w:hint="eastAsia"/>
-        </w:rPr>
-        <w:t>@</w:t>
-      </w:r>
-      <w:proofErr w:type="spellStart"/>
-      <w:r>
-        <w:rPr>
-          <w:rFonts w:hint="eastAsia"/>
-        </w:rPr>
-        <w:t>PathVariable</w:t>
-      </w:r>
-      <w:proofErr w:type="spellEnd"/>
-      <w:r>
-        <w:rPr>
-          <w:rFonts w:hint="eastAsia"/>
-        </w:rPr>
-        <w:t>(</w:t>
-      </w:r>
-      <w:r>
-        <w:t>“</w:t>
-      </w:r>
-      <w:proofErr w:type="spellStart"/>
-      <w:r>
-        <w:rPr>
-          <w:rFonts w:hint="eastAsia"/>
-        </w:rPr>
-        <w:t>spittleId</w:t>
-      </w:r>
-      <w:proofErr w:type="spellEnd"/>
       <w:r>
         <w:t>”</w:t>
       </w:r>
@@ -2934,21 +3239,7 @@
         <w:rPr>
           <w:rFonts w:hint="eastAsia"/>
         </w:rPr>
-        <w:t xml:space="preserve">)long </w:t>
-      </w:r>
-      <w:proofErr w:type="spellStart"/>
-      <w:r>
-        <w:rPr>
-          <w:rFonts w:hint="eastAsia"/>
-        </w:rPr>
-        <w:t>spittleId</w:t>
-      </w:r>
-      <w:proofErr w:type="spellEnd"/>
-      <w:r>
-        <w:rPr>
-          <w:rFonts w:hint="eastAsia"/>
-        </w:rPr>
-        <w:t xml:space="preserve"> , Model model</w:t>
+        <w:t>)long spittleId , Model model</w:t>
       </w:r>
       <w:r>
         <w:rPr>
@@ -2983,9 +3274,47 @@
 </w:document>
 </file>
 
+<file path=word/endnotes.xml><?xml version="1.0" encoding="utf-8"?>
+<w:endnotes xmlns:wpc="http://schemas.microsoft.com/office/word/2010/wordprocessingCanvas" xmlns:cx="http://schemas.microsoft.com/office/drawing/2014/chartex" xmlns:cx1="http://schemas.microsoft.com/office/drawing/2015/9/8/chartex" xmlns:cx2="http://schemas.microsoft.com/office/drawing/2015/10/21/chartex" xmlns:cx3="http://schemas.microsoft.com/office/drawing/2016/5/9/chartex" xmlns:cx4="http://schemas.microsoft.com/office/drawing/2016/5/10/chartex" xmlns:cx5="http://schemas.microsoft.com/office/drawing/2016/5/11/chartex" xmlns:cx6="http://schemas.microsoft.com/office/drawing/2016/5/12/chartex" xmlns:cx7="http://schemas.microsoft.com/office/drawing/2016/5/13/chartex" xmlns:cx8="http://schemas.microsoft.com/office/drawing/2016/5/14/chartex" xmlns:mc="http://schemas.openxmlformats.org/markup-compatibility/2006" xmlns:aink="http://schemas.microsoft.com/office/drawing/2016/ink" xmlns:o="urn:schemas-microsoft-com:office:office" xmlns:r="http://schemas.openxmlformats.org/officeDocument/2006/relationships" xmlns:m="http://schemas.openxmlformats.org/officeDocument/2006/math" xmlns:v="urn:schemas-microsoft-com:vml" xmlns:wp14="http://schemas.microsoft.com/office/word/2010/wordprocessingDrawing" xmlns:wp="http://schemas.openxmlformats.org/drawingml/2006/wordprocessingDrawing" xmlns:w10="urn:schemas-microsoft-com:office:word" xmlns:w="http://schemas.openxmlformats.org/wordprocessingml/2006/main" xmlns:w14="http://schemas.microsoft.com/office/word/2010/wordml" xmlns:w15="http://schemas.microsoft.com/office/word/2012/wordml" xmlns:w16se="http://schemas.microsoft.com/office/word/2015/wordml/symex" xmlns:wpg="http://schemas.microsoft.com/office/word/2010/wordprocessingGroup" xmlns:wpi="http://schemas.microsoft.com/office/word/2010/wordprocessingInk" xmlns:wne="http://schemas.microsoft.com/office/word/2006/wordml" xmlns:wps="http://schemas.microsoft.com/office/word/2010/wordprocessingShape" mc:Ignorable="w14 w15 w16se wp14">
+  <w:endnote w:type="separator" w:id="-1">
+    <w:p>
+      <w:r>
+        <w:separator/>
+      </w:r>
+    </w:p>
+  </w:endnote>
+  <w:endnote w:type="continuationSeparator" w:id="0">
+    <w:p>
+      <w:r>
+        <w:continuationSeparator/>
+      </w:r>
+    </w:p>
+  </w:endnote>
+</w:endnotes>
+</file>
+
+<file path=word/footnotes.xml><?xml version="1.0" encoding="utf-8"?>
+<w:footnotes xmlns:wpc="http://schemas.microsoft.com/office/word/2010/wordprocessingCanvas" xmlns:cx="http://schemas.microsoft.com/office/drawing/2014/chartex" xmlns:cx1="http://schemas.microsoft.com/office/drawing/2015/9/8/chartex" xmlns:cx2="http://schemas.microsoft.com/office/drawing/2015/10/21/chartex" xmlns:cx3="http://schemas.microsoft.com/office/drawing/2016/5/9/chartex" xmlns:cx4="http://schemas.microsoft.com/office/drawing/2016/5/10/chartex" xmlns:cx5="http://schemas.microsoft.com/office/drawing/2016/5/11/chartex" xmlns:cx6="http://schemas.microsoft.com/office/drawing/2016/5/12/chartex" xmlns:cx7="http://schemas.microsoft.com/office/drawing/2016/5/13/chartex" xmlns:cx8="http://schemas.microsoft.com/office/drawing/2016/5/14/chartex" xmlns:mc="http://schemas.openxmlformats.org/markup-compatibility/2006" xmlns:aink="http://schemas.microsoft.com/office/drawing/2016/ink" xmlns:o="urn:schemas-microsoft-com:office:office" xmlns:r="http://schemas.openxmlformats.org/officeDocument/2006/relationships" xmlns:m="http://schemas.openxmlformats.org/officeDocument/2006/math" xmlns:v="urn:schemas-microsoft-com:vml" xmlns:wp14="http://schemas.microsoft.com/office/word/2010/wordprocessingDrawing" xmlns:wp="http://schemas.openxmlformats.org/drawingml/2006/wordprocessingDrawing" xmlns:w10="urn:schemas-microsoft-com:office:word" xmlns:w="http://schemas.openxmlformats.org/wordprocessingml/2006/main" xmlns:w14="http://schemas.microsoft.com/office/word/2010/wordml" xmlns:w15="http://schemas.microsoft.com/office/word/2012/wordml" xmlns:w16se="http://schemas.microsoft.com/office/word/2015/wordml/symex" xmlns:wpg="http://schemas.microsoft.com/office/word/2010/wordprocessingGroup" xmlns:wpi="http://schemas.microsoft.com/office/word/2010/wordprocessingInk" xmlns:wne="http://schemas.microsoft.com/office/word/2006/wordml" xmlns:wps="http://schemas.microsoft.com/office/word/2010/wordprocessingShape" mc:Ignorable="w14 w15 w16se wp14">
+  <w:footnote w:type="separator" w:id="-1">
+    <w:p>
+      <w:r>
+        <w:separator/>
+      </w:r>
+    </w:p>
+  </w:footnote>
+  <w:footnote w:type="continuationSeparator" w:id="0">
+    <w:p>
+      <w:r>
+        <w:continuationSeparator/>
+      </w:r>
+    </w:p>
+  </w:footnote>
+</w:footnotes>
+</file>
+
 <file path=word/numbering.xml><?xml version="1.0" encoding="utf-8"?>
-<w:numbering xmlns:wpc="http://schemas.microsoft.com/office/word/2010/wordprocessingCanvas" xmlns:mc="http://schemas.openxmlformats.org/markup-compatibility/2006" xmlns:o="urn:schemas-microsoft-com:office:office" xmlns:r="http://schemas.openxmlformats.org/officeDocument/2006/relationships" xmlns:m="http://schemas.openxmlformats.org/officeDocument/2006/math" xmlns:v="urn:schemas-microsoft-com:vml" xmlns:wp14="http://schemas.microsoft.com/office/word/2010/wordprocessingDrawing" xmlns:wp="http://schemas.openxmlformats.org/drawingml/2006/wordprocessingDrawing" xmlns:w10="urn:schemas-microsoft-com:office:word" xmlns:w="http://schemas.openxmlformats.org/wordprocessingml/2006/main" xmlns:w14="http://schemas.microsoft.com/office/word/2010/wordml" xmlns:wpg="http://schemas.microsoft.com/office/word/2010/wordprocessingGroup" xmlns:wpi="http://schemas.microsoft.com/office/word/2010/wordprocessingInk" xmlns:wne="http://schemas.microsoft.com/office/word/2006/wordml" xmlns:wps="http://schemas.microsoft.com/office/word/2010/wordprocessingShape" mc:Ignorable="w14 wp14">
-  <w:abstractNum w:abstractNumId="0">
+<w:numbering xmlns:wpc="http://schemas.microsoft.com/office/word/2010/wordprocessingCanvas" xmlns:cx="http://schemas.microsoft.com/office/drawing/2014/chartex" xmlns:cx1="http://schemas.microsoft.com/office/drawing/2015/9/8/chartex" xmlns:cx2="http://schemas.microsoft.com/office/drawing/2015/10/21/chartex" xmlns:cx3="http://schemas.microsoft.com/office/drawing/2016/5/9/chartex" xmlns:cx4="http://schemas.microsoft.com/office/drawing/2016/5/10/chartex" xmlns:cx5="http://schemas.microsoft.com/office/drawing/2016/5/11/chartex" xmlns:cx6="http://schemas.microsoft.com/office/drawing/2016/5/12/chartex" xmlns:cx7="http://schemas.microsoft.com/office/drawing/2016/5/13/chartex" xmlns:cx8="http://schemas.microsoft.com/office/drawing/2016/5/14/chartex" xmlns:mc="http://schemas.openxmlformats.org/markup-compatibility/2006" xmlns:aink="http://schemas.microsoft.com/office/drawing/2016/ink" xmlns:o="urn:schemas-microsoft-com:office:office" xmlns:r="http://schemas.openxmlformats.org/officeDocument/2006/relationships" xmlns:m="http://schemas.openxmlformats.org/officeDocument/2006/math" xmlns:v="urn:schemas-microsoft-com:vml" xmlns:wp14="http://schemas.microsoft.com/office/word/2010/wordprocessingDrawing" xmlns:wp="http://schemas.openxmlformats.org/drawingml/2006/wordprocessingDrawing" xmlns:w10="urn:schemas-microsoft-com:office:word" xmlns:w="http://schemas.openxmlformats.org/wordprocessingml/2006/main" xmlns:w14="http://schemas.microsoft.com/office/word/2010/wordml" xmlns:w15="http://schemas.microsoft.com/office/word/2012/wordml" xmlns:w16se="http://schemas.microsoft.com/office/word/2015/wordml/symex" xmlns:wpg="http://schemas.microsoft.com/office/word/2010/wordprocessingGroup" xmlns:wpi="http://schemas.microsoft.com/office/word/2010/wordprocessingInk" xmlns:wne="http://schemas.microsoft.com/office/word/2006/wordml" xmlns:wps="http://schemas.microsoft.com/office/word/2010/wordprocessingShape" mc:Ignorable="w14 w15 w16se wp14">
+  <w:abstractNum w:abstractNumId="0" w15:restartNumberingAfterBreak="0">
     <w:nsid w:val="49C9787F"/>
     <w:multiLevelType w:val="hybridMultilevel"/>
     <w:tmpl w:val="87DEBCE0"/>
@@ -3097,7 +3426,7 @@
       </w:rPr>
     </w:lvl>
   </w:abstractNum>
-  <w:abstractNum w:abstractNumId="1">
+  <w:abstractNum w:abstractNumId="1" w15:restartNumberingAfterBreak="0">
     <w:nsid w:val="59EC041E"/>
     <w:multiLevelType w:val="hybridMultilevel"/>
     <w:tmpl w:val="151ADD42"/>
@@ -3219,7 +3548,7 @@
 </file>
 
 <file path=word/styles.xml><?xml version="1.0" encoding="utf-8"?>
-<w:styles xmlns:mc="http://schemas.openxmlformats.org/markup-compatibility/2006" xmlns:r="http://schemas.openxmlformats.org/officeDocument/2006/relationships" xmlns:w="http://schemas.openxmlformats.org/wordprocessingml/2006/main" xmlns:w14="http://schemas.microsoft.com/office/word/2010/wordml" mc:Ignorable="w14">
+<w:styles xmlns:mc="http://schemas.openxmlformats.org/markup-compatibility/2006" xmlns:r="http://schemas.openxmlformats.org/officeDocument/2006/relationships" xmlns:w="http://schemas.openxmlformats.org/wordprocessingml/2006/main" xmlns:w14="http://schemas.microsoft.com/office/word/2010/wordml" xmlns:w15="http://schemas.microsoft.com/office/word/2012/wordml" xmlns:w16se="http://schemas.microsoft.com/office/word/2015/wordml/symex" mc:Ignorable="w14 w15 w16se">
   <w:docDefaults>
     <w:rPrDefault>
       <w:rPr>
@@ -3232,144 +3561,381 @@
     </w:rPrDefault>
     <w:pPrDefault/>
   </w:docDefaults>
-  <w:latentStyles w:defLockedState="0" w:defUIPriority="99" w:defSemiHidden="1" w:defUnhideWhenUsed="1" w:defQFormat="0" w:count="267">
-    <w:lsdException w:name="Normal" w:semiHidden="0" w:uiPriority="0" w:unhideWhenUsed="0" w:qFormat="1"/>
-    <w:lsdException w:name="heading 1" w:semiHidden="0" w:uiPriority="9" w:unhideWhenUsed="0" w:qFormat="1"/>
-    <w:lsdException w:name="heading 2" w:uiPriority="9" w:qFormat="1"/>
-    <w:lsdException w:name="heading 3" w:uiPriority="9" w:qFormat="1"/>
-    <w:lsdException w:name="heading 4" w:uiPriority="9" w:qFormat="1"/>
-    <w:lsdException w:name="heading 5" w:uiPriority="9" w:qFormat="1"/>
-    <w:lsdException w:name="heading 6" w:uiPriority="9" w:qFormat="1"/>
-    <w:lsdException w:name="heading 7" w:uiPriority="9" w:qFormat="1"/>
-    <w:lsdException w:name="heading 8" w:uiPriority="9" w:qFormat="1"/>
-    <w:lsdException w:name="heading 9" w:uiPriority="9" w:qFormat="1"/>
-    <w:lsdException w:name="toc 1" w:uiPriority="39"/>
-    <w:lsdException w:name="toc 2" w:uiPriority="39"/>
-    <w:lsdException w:name="toc 3" w:uiPriority="39"/>
-    <w:lsdException w:name="toc 4" w:uiPriority="39"/>
-    <w:lsdException w:name="toc 5" w:uiPriority="39"/>
-    <w:lsdException w:name="toc 6" w:uiPriority="39"/>
-    <w:lsdException w:name="toc 7" w:uiPriority="39"/>
-    <w:lsdException w:name="toc 8" w:uiPriority="39"/>
-    <w:lsdException w:name="toc 9" w:uiPriority="39"/>
-    <w:lsdException w:name="caption" w:uiPriority="35" w:qFormat="1"/>
-    <w:lsdException w:name="Title" w:semiHidden="0" w:uiPriority="10" w:unhideWhenUsed="0" w:qFormat="1"/>
-    <w:lsdException w:name="Default Paragraph Font" w:uiPriority="1"/>
-    <w:lsdException w:name="Subtitle" w:semiHidden="0" w:uiPriority="11" w:unhideWhenUsed="0" w:qFormat="1"/>
-    <w:lsdException w:name="Strong" w:semiHidden="0" w:uiPriority="22" w:unhideWhenUsed="0" w:qFormat="1"/>
-    <w:lsdException w:name="Emphasis" w:semiHidden="0" w:uiPriority="20" w:unhideWhenUsed="0" w:qFormat="1"/>
-    <w:lsdException w:name="Table Grid" w:semiHidden="0" w:uiPriority="59" w:unhideWhenUsed="0"/>
-    <w:lsdException w:name="Placeholder Text" w:unhideWhenUsed="0"/>
-    <w:lsdException w:name="No Spacing" w:semiHidden="0" w:uiPriority="1" w:unhideWhenUsed="0" w:qFormat="1"/>
-    <w:lsdException w:name="Light Shading" w:semiHidden="0" w:uiPriority="60" w:unhideWhenUsed="0"/>
-    <w:lsdException w:name="Light List" w:semiHidden="0" w:uiPriority="61" w:unhideWhenUsed="0"/>
-    <w:lsdException w:name="Light Grid" w:semiHidden="0" w:uiPriority="62" w:unhideWhenUsed="0"/>
-    <w:lsdException w:name="Medium Shading 1" w:semiHidden="0" w:uiPriority="63" w:unhideWhenUsed="0"/>
-    <w:lsdException w:name="Medium Shading 2" w:semiHidden="0" w:uiPriority="64" w:unhideWhenUsed="0"/>
-    <w:lsdException w:name="Medium List 1" w:semiHidden="0" w:uiPriority="65" w:unhideWhenUsed="0"/>
-    <w:lsdException w:name="Medium List 2" w:semiHidden="0" w:uiPriority="66" w:unhideWhenUsed="0"/>
-    <w:lsdException w:name="Medium Grid 1" w:semiHidden="0" w:uiPriority="67" w:unhideWhenUsed="0"/>
-    <w:lsdException w:name="Medium Grid 2" w:semiHidden="0" w:uiPriority="68" w:unhideWhenUsed="0"/>
-    <w:lsdException w:name="Medium Grid 3" w:semiHidden="0" w:uiPriority="69" w:unhideWhenUsed="0"/>
-    <w:lsdException w:name="Dark List" w:semiHidden="0" w:uiPriority="70" w:unhideWhenUsed="0"/>
-    <w:lsdException w:name="Colorful Shading" w:semiHidden="0" w:uiPriority="71" w:unhideWhenUsed="0"/>
-    <w:lsdException w:name="Colorful List" w:semiHidden="0" w:uiPriority="72" w:unhideWhenUsed="0"/>
-    <w:lsdException w:name="Colorful Grid" w:semiHidden="0" w:uiPriority="73" w:unhideWhenUsed="0"/>
-    <w:lsdException w:name="Light Shading Accent 1" w:semiHidden="0" w:uiPriority="60" w:unhideWhenUsed="0"/>
-    <w:lsdException w:name="Light List Accent 1" w:semiHidden="0" w:uiPriority="61" w:unhideWhenUsed="0"/>
-    <w:lsdException w:name="Light Grid Accent 1" w:semiHidden="0" w:uiPriority="62" w:unhideWhenUsed="0"/>
-    <w:lsdException w:name="Medium Shading 1 Accent 1" w:semiHidden="0" w:uiPriority="63" w:unhideWhenUsed="0"/>
-    <w:lsdException w:name="Medium Shading 2 Accent 1" w:semiHidden="0" w:uiPriority="64" w:unhideWhenUsed="0"/>
-    <w:lsdException w:name="Medium List 1 Accent 1" w:semiHidden="0" w:uiPriority="65" w:unhideWhenUsed="0"/>
-    <w:lsdException w:name="Revision" w:unhideWhenUsed="0"/>
-    <w:lsdException w:name="List Paragraph" w:semiHidden="0" w:uiPriority="34" w:unhideWhenUsed="0" w:qFormat="1"/>
-    <w:lsdException w:name="Quote" w:semiHidden="0" w:uiPriority="29" w:unhideWhenUsed="0" w:qFormat="1"/>
-    <w:lsdException w:name="Intense Quote" w:semiHidden="0" w:uiPriority="30" w:unhideWhenUsed="0" w:qFormat="1"/>
-    <w:lsdException w:name="Medium List 2 Accent 1" w:semiHidden="0" w:uiPriority="66" w:unhideWhenUsed="0"/>
-    <w:lsdException w:name="Medium Grid 1 Accent 1" w:semiHidden="0" w:uiPriority="67" w:unhideWhenUsed="0"/>
-    <w:lsdException w:name="Medium Grid 2 Accent 1" w:semiHidden="0" w:uiPriority="68" w:unhideWhenUsed="0"/>
-    <w:lsdException w:name="Medium Grid 3 Accent 1" w:semiHidden="0" w:uiPriority="69" w:unhideWhenUsed="0"/>
-    <w:lsdException w:name="Dark List Accent 1" w:semiHidden="0" w:uiPriority="70" w:unhideWhenUsed="0"/>
-    <w:lsdException w:name="Colorful Shading Accent 1" w:semiHidden="0" w:uiPriority="71" w:unhideWhenUsed="0"/>
-    <w:lsdException w:name="Colorful List Accent 1" w:semiHidden="0" w:uiPriority="72" w:unhideWhenUsed="0"/>
-    <w:lsdException w:name="Colorful Grid Accent 1" w:semiHidden="0" w:uiPriority="73" w:unhideWhenUsed="0"/>
-    <w:lsdException w:name="Light Shading Accent 2" w:semiHidden="0" w:uiPriority="60" w:unhideWhenUsed="0"/>
-    <w:lsdException w:name="Light List Accent 2" w:semiHidden="0" w:uiPriority="61" w:unhideWhenUsed="0"/>
-    <w:lsdException w:name="Light Grid Accent 2" w:semiHidden="0" w:uiPriority="62" w:unhideWhenUsed="0"/>
-    <w:lsdException w:name="Medium Shading 1 Accent 2" w:semiHidden="0" w:uiPriority="63" w:unhideWhenUsed="0"/>
-    <w:lsdException w:name="Medium Shading 2 Accent 2" w:semiHidden="0" w:uiPriority="64" w:unhideWhenUsed="0"/>
-    <w:lsdException w:name="Medium List 1 Accent 2" w:semiHidden="0" w:uiPriority="65" w:unhideWhenUsed="0"/>
-    <w:lsdException w:name="Medium List 2 Accent 2" w:semiHidden="0" w:uiPriority="66" w:unhideWhenUsed="0"/>
-    <w:lsdException w:name="Medium Grid 1 Accent 2" w:semiHidden="0" w:uiPriority="67" w:unhideWhenUsed="0"/>
-    <w:lsdException w:name="Medium Grid 2 Accent 2" w:semiHidden="0" w:uiPriority="68" w:unhideWhenUsed="0"/>
-    <w:lsdException w:name="Medium Grid 3 Accent 2" w:semiHidden="0" w:uiPriority="69" w:unhideWhenUsed="0"/>
-    <w:lsdException w:name="Dark List Accent 2" w:semiHidden="0" w:uiPriority="70" w:unhideWhenUsed="0"/>
-    <w:lsdException w:name="Colorful Shading Accent 2" w:semiHidden="0" w:uiPriority="71" w:unhideWhenUsed="0"/>
-    <w:lsdException w:name="Colorful List Accent 2" w:semiHidden="0" w:uiPriority="72" w:unhideWhenUsed="0"/>
-    <w:lsdException w:name="Colorful Grid Accent 2" w:semiHidden="0" w:uiPriority="73" w:unhideWhenUsed="0"/>
-    <w:lsdException w:name="Light Shading Accent 3" w:semiHidden="0" w:uiPriority="60" w:unhideWhenUsed="0"/>
-    <w:lsdException w:name="Light List Accent 3" w:semiHidden="0" w:uiPriority="61" w:unhideWhenUsed="0"/>
-    <w:lsdException w:name="Light Grid Accent 3" w:semiHidden="0" w:uiPriority="62" w:unhideWhenUsed="0"/>
-    <w:lsdException w:name="Medium Shading 1 Accent 3" w:semiHidden="0" w:uiPriority="63" w:unhideWhenUsed="0"/>
-    <w:lsdException w:name="Medium Shading 2 Accent 3" w:semiHidden="0" w:uiPriority="64" w:unhideWhenUsed="0"/>
-    <w:lsdException w:name="Medium List 1 Accent 3" w:semiHidden="0" w:uiPriority="65" w:unhideWhenUsed="0"/>
-    <w:lsdException w:name="Medium List 2 Accent 3" w:semiHidden="0" w:uiPriority="66" w:unhideWhenUsed="0"/>
-    <w:lsdException w:name="Medium Grid 1 Accent 3" w:semiHidden="0" w:uiPriority="67" w:unhideWhenUsed="0"/>
-    <w:lsdException w:name="Medium Grid 2 Accent 3" w:semiHidden="0" w:uiPriority="68" w:unhideWhenUsed="0"/>
-    <w:lsdException w:name="Medium Grid 3 Accent 3" w:semiHidden="0" w:uiPriority="69" w:unhideWhenUsed="0"/>
-    <w:lsdException w:name="Dark List Accent 3" w:semiHidden="0" w:uiPriority="70" w:unhideWhenUsed="0"/>
-    <w:lsdException w:name="Colorful Shading Accent 3" w:semiHidden="0" w:uiPriority="71" w:unhideWhenUsed="0"/>
-    <w:lsdException w:name="Colorful List Accent 3" w:semiHidden="0" w:uiPriority="72" w:unhideWhenUsed="0"/>
-    <w:lsdException w:name="Colorful Grid Accent 3" w:semiHidden="0" w:uiPriority="73" w:unhideWhenUsed="0"/>
-    <w:lsdException w:name="Light Shading Accent 4" w:semiHidden="0" w:uiPriority="60" w:unhideWhenUsed="0"/>
-    <w:lsdException w:name="Light List Accent 4" w:semiHidden="0" w:uiPriority="61" w:unhideWhenUsed="0"/>
-    <w:lsdException w:name="Light Grid Accent 4" w:semiHidden="0" w:uiPriority="62" w:unhideWhenUsed="0"/>
-    <w:lsdException w:name="Medium Shading 1 Accent 4" w:semiHidden="0" w:uiPriority="63" w:unhideWhenUsed="0"/>
-    <w:lsdException w:name="Medium Shading 2 Accent 4" w:semiHidden="0" w:uiPriority="64" w:unhideWhenUsed="0"/>
-    <w:lsdException w:name="Medium List 1 Accent 4" w:semiHidden="0" w:uiPriority="65" w:unhideWhenUsed="0"/>
-    <w:lsdException w:name="Medium List 2 Accent 4" w:semiHidden="0" w:uiPriority="66" w:unhideWhenUsed="0"/>
-    <w:lsdException w:name="Medium Grid 1 Accent 4" w:semiHidden="0" w:uiPriority="67" w:unhideWhenUsed="0"/>
-    <w:lsdException w:name="Medium Grid 2 Accent 4" w:semiHidden="0" w:uiPriority="68" w:unhideWhenUsed="0"/>
-    <w:lsdException w:name="Medium Grid 3 Accent 4" w:semiHidden="0" w:uiPriority="69" w:unhideWhenUsed="0"/>
-    <w:lsdException w:name="Dark List Accent 4" w:semiHidden="0" w:uiPriority="70" w:unhideWhenUsed="0"/>
-    <w:lsdException w:name="Colorful Shading Accent 4" w:semiHidden="0" w:uiPriority="71" w:unhideWhenUsed="0"/>
-    <w:lsdException w:name="Colorful List Accent 4" w:semiHidden="0" w:uiPriority="72" w:unhideWhenUsed="0"/>
-    <w:lsdException w:name="Colorful Grid Accent 4" w:semiHidden="0" w:uiPriority="73" w:unhideWhenUsed="0"/>
-    <w:lsdException w:name="Light Shading Accent 5" w:semiHidden="0" w:uiPriority="60" w:unhideWhenUsed="0"/>
-    <w:lsdException w:name="Light List Accent 5" w:semiHidden="0" w:uiPriority="61" w:unhideWhenUsed="0"/>
-    <w:lsdException w:name="Light Grid Accent 5" w:semiHidden="0" w:uiPriority="62" w:unhideWhenUsed="0"/>
-    <w:lsdException w:name="Medium Shading 1 Accent 5" w:semiHidden="0" w:uiPriority="63" w:unhideWhenUsed="0"/>
-    <w:lsdException w:name="Medium Shading 2 Accent 5" w:semiHidden="0" w:uiPriority="64" w:unhideWhenUsed="0"/>
-    <w:lsdException w:name="Medium List 1 Accent 5" w:semiHidden="0" w:uiPriority="65" w:unhideWhenUsed="0"/>
-    <w:lsdException w:name="Medium List 2 Accent 5" w:semiHidden="0" w:uiPriority="66" w:unhideWhenUsed="0"/>
-    <w:lsdException w:name="Medium Grid 1 Accent 5" w:semiHidden="0" w:uiPriority="67" w:unhideWhenUsed="0"/>
-    <w:lsdException w:name="Medium Grid 2 Accent 5" w:semiHidden="0" w:uiPriority="68" w:unhideWhenUsed="0"/>
-    <w:lsdException w:name="Medium Grid 3 Accent 5" w:semiHidden="0" w:uiPriority="69" w:unhideWhenUsed="0"/>
-    <w:lsdException w:name="Dark List Accent 5" w:semiHidden="0" w:uiPriority="70" w:unhideWhenUsed="0"/>
-    <w:lsdException w:name="Colorful Shading Accent 5" w:semiHidden="0" w:uiPriority="71" w:unhideWhenUsed="0"/>
-    <w:lsdException w:name="Colorful List Accent 5" w:semiHidden="0" w:uiPriority="72" w:unhideWhenUsed="0"/>
-    <w:lsdException w:name="Colorful Grid Accent 5" w:semiHidden="0" w:uiPriority="73" w:unhideWhenUsed="0"/>
-    <w:lsdException w:name="Light Shading Accent 6" w:semiHidden="0" w:uiPriority="60" w:unhideWhenUsed="0"/>
-    <w:lsdException w:name="Light List Accent 6" w:semiHidden="0" w:uiPriority="61" w:unhideWhenUsed="0"/>
-    <w:lsdException w:name="Light Grid Accent 6" w:semiHidden="0" w:uiPriority="62" w:unhideWhenUsed="0"/>
-    <w:lsdException w:name="Medium Shading 1 Accent 6" w:semiHidden="0" w:uiPriority="63" w:unhideWhenUsed="0"/>
-    <w:lsdException w:name="Medium Shading 2 Accent 6" w:semiHidden="0" w:uiPriority="64" w:unhideWhenUsed="0"/>
-    <w:lsdException w:name="Medium List 1 Accent 6" w:semiHidden="0" w:uiPriority="65" w:unhideWhenUsed="0"/>
-    <w:lsdException w:name="Medium List 2 Accent 6" w:semiHidden="0" w:uiPriority="66" w:unhideWhenUsed="0"/>
-    <w:lsdException w:name="Medium Grid 1 Accent 6" w:semiHidden="0" w:uiPriority="67" w:unhideWhenUsed="0"/>
-    <w:lsdException w:name="Medium Grid 2 Accent 6" w:semiHidden="0" w:uiPriority="68" w:unhideWhenUsed="0"/>
-    <w:lsdException w:name="Medium Grid 3 Accent 6" w:semiHidden="0" w:uiPriority="69" w:unhideWhenUsed="0"/>
-    <w:lsdException w:name="Dark List Accent 6" w:semiHidden="0" w:uiPriority="70" w:unhideWhenUsed="0"/>
-    <w:lsdException w:name="Colorful Shading Accent 6" w:semiHidden="0" w:uiPriority="71" w:unhideWhenUsed="0"/>
-    <w:lsdException w:name="Colorful List Accent 6" w:semiHidden="0" w:uiPriority="72" w:unhideWhenUsed="0"/>
-    <w:lsdException w:name="Colorful Grid Accent 6" w:semiHidden="0" w:uiPriority="73" w:unhideWhenUsed="0"/>
-    <w:lsdException w:name="Subtle Emphasis" w:semiHidden="0" w:uiPriority="19" w:unhideWhenUsed="0" w:qFormat="1"/>
-    <w:lsdException w:name="Intense Emphasis" w:semiHidden="0" w:uiPriority="21" w:unhideWhenUsed="0" w:qFormat="1"/>
-    <w:lsdException w:name="Subtle Reference" w:semiHidden="0" w:uiPriority="31" w:unhideWhenUsed="0" w:qFormat="1"/>
-    <w:lsdException w:name="Intense Reference" w:semiHidden="0" w:uiPriority="32" w:unhideWhenUsed="0" w:qFormat="1"/>
-    <w:lsdException w:name="Book Title" w:semiHidden="0" w:uiPriority="33" w:unhideWhenUsed="0" w:qFormat="1"/>
-    <w:lsdException w:name="Bibliography" w:uiPriority="37"/>
-    <w:lsdException w:name="TOC Heading" w:uiPriority="39" w:qFormat="1"/>
+  <w:latentStyles w:defLockedState="0" w:defUIPriority="99" w:defSemiHidden="0" w:defUnhideWhenUsed="0" w:defQFormat="0" w:count="374">
+    <w:lsdException w:name="Normal" w:uiPriority="0" w:qFormat="1"/>
+    <w:lsdException w:name="heading 1" w:uiPriority="9" w:qFormat="1"/>
+    <w:lsdException w:name="heading 2" w:semiHidden="1" w:uiPriority="9" w:unhideWhenUsed="1" w:qFormat="1"/>
+    <w:lsdException w:name="heading 3" w:semiHidden="1" w:uiPriority="9" w:unhideWhenUsed="1" w:qFormat="1"/>
+    <w:lsdException w:name="heading 4" w:semiHidden="1" w:uiPriority="9" w:unhideWhenUsed="1" w:qFormat="1"/>
+    <w:lsdException w:name="heading 5" w:semiHidden="1" w:uiPriority="9" w:unhideWhenUsed="1" w:qFormat="1"/>
+    <w:lsdException w:name="heading 6" w:semiHidden="1" w:uiPriority="9" w:unhideWhenUsed="1" w:qFormat="1"/>
+    <w:lsdException w:name="heading 7" w:semiHidden="1" w:uiPriority="9" w:unhideWhenUsed="1" w:qFormat="1"/>
+    <w:lsdException w:name="heading 8" w:semiHidden="1" w:uiPriority="9" w:unhideWhenUsed="1" w:qFormat="1"/>
+    <w:lsdException w:name="heading 9" w:semiHidden="1" w:uiPriority="9" w:unhideWhenUsed="1" w:qFormat="1"/>
+    <w:lsdException w:name="index 1" w:semiHidden="1" w:unhideWhenUsed="1"/>
+    <w:lsdException w:name="index 2" w:semiHidden="1" w:unhideWhenUsed="1"/>
+    <w:lsdException w:name="index 3" w:semiHidden="1" w:unhideWhenUsed="1"/>
+    <w:lsdException w:name="index 4" w:semiHidden="1" w:unhideWhenUsed="1"/>
+    <w:lsdException w:name="index 5" w:semiHidden="1" w:unhideWhenUsed="1"/>
+    <w:lsdException w:name="index 6" w:semiHidden="1" w:unhideWhenUsed="1"/>
+    <w:lsdException w:name="index 7" w:semiHidden="1" w:unhideWhenUsed="1"/>
+    <w:lsdException w:name="index 8" w:semiHidden="1" w:unhideWhenUsed="1"/>
+    <w:lsdException w:name="index 9" w:semiHidden="1" w:unhideWhenUsed="1"/>
+    <w:lsdException w:name="toc 1" w:semiHidden="1" w:uiPriority="39" w:unhideWhenUsed="1"/>
+    <w:lsdException w:name="toc 2" w:semiHidden="1" w:uiPriority="39" w:unhideWhenUsed="1"/>
+    <w:lsdException w:name="toc 3" w:semiHidden="1" w:uiPriority="39" w:unhideWhenUsed="1"/>
+    <w:lsdException w:name="toc 4" w:semiHidden="1" w:uiPriority="39" w:unhideWhenUsed="1"/>
+    <w:lsdException w:name="toc 5" w:semiHidden="1" w:uiPriority="39" w:unhideWhenUsed="1"/>
+    <w:lsdException w:name="toc 6" w:semiHidden="1" w:uiPriority="39" w:unhideWhenUsed="1"/>
+    <w:lsdException w:name="toc 7" w:semiHidden="1" w:uiPriority="39" w:unhideWhenUsed="1"/>
+    <w:lsdException w:name="toc 8" w:semiHidden="1" w:uiPriority="39" w:unhideWhenUsed="1"/>
+    <w:lsdException w:name="toc 9" w:semiHidden="1" w:uiPriority="39" w:unhideWhenUsed="1"/>
+    <w:lsdException w:name="Normal Indent" w:semiHidden="1" w:unhideWhenUsed="1"/>
+    <w:lsdException w:name="footnote text" w:semiHidden="1" w:unhideWhenUsed="1"/>
+    <w:lsdException w:name="annotation text" w:semiHidden="1" w:unhideWhenUsed="1"/>
+    <w:lsdException w:name="header" w:semiHidden="1" w:unhideWhenUsed="1"/>
+    <w:lsdException w:name="footer" w:semiHidden="1" w:unhideWhenUsed="1"/>
+    <w:lsdException w:name="index heading" w:semiHidden="1" w:unhideWhenUsed="1"/>
+    <w:lsdException w:name="caption" w:semiHidden="1" w:uiPriority="35" w:unhideWhenUsed="1" w:qFormat="1"/>
+    <w:lsdException w:name="table of figures" w:semiHidden="1" w:unhideWhenUsed="1"/>
+    <w:lsdException w:name="envelope address" w:semiHidden="1" w:unhideWhenUsed="1"/>
+    <w:lsdException w:name="envelope return" w:semiHidden="1" w:unhideWhenUsed="1"/>
+    <w:lsdException w:name="footnote reference" w:semiHidden="1" w:unhideWhenUsed="1"/>
+    <w:lsdException w:name="annotation reference" w:semiHidden="1" w:unhideWhenUsed="1"/>
+    <w:lsdException w:name="line number" w:semiHidden="1" w:unhideWhenUsed="1"/>
+    <w:lsdException w:name="page number" w:semiHidden="1" w:unhideWhenUsed="1"/>
+    <w:lsdException w:name="endnote reference" w:semiHidden="1" w:unhideWhenUsed="1"/>
+    <w:lsdException w:name="endnote text" w:semiHidden="1" w:unhideWhenUsed="1"/>
+    <w:lsdException w:name="table of authorities" w:semiHidden="1" w:unhideWhenUsed="1"/>
+    <w:lsdException w:name="macro" w:semiHidden="1" w:unhideWhenUsed="1"/>
+    <w:lsdException w:name="toa heading" w:semiHidden="1" w:unhideWhenUsed="1"/>
+    <w:lsdException w:name="List" w:semiHidden="1" w:unhideWhenUsed="1"/>
+    <w:lsdException w:name="List Bullet" w:semiHidden="1" w:unhideWhenUsed="1"/>
+    <w:lsdException w:name="List Number" w:semiHidden="1" w:unhideWhenUsed="1"/>
+    <w:lsdException w:name="List 2" w:semiHidden="1" w:unhideWhenUsed="1"/>
+    <w:lsdException w:name="List 3" w:semiHidden="1" w:unhideWhenUsed="1"/>
+    <w:lsdException w:name="List 4" w:semiHidden="1" w:unhideWhenUsed="1"/>
+    <w:lsdException w:name="List 5" w:semiHidden="1" w:unhideWhenUsed="1"/>
+    <w:lsdException w:name="List Bullet 2" w:semiHidden="1" w:unhideWhenUsed="1"/>
+    <w:lsdException w:name="List Bullet 3" w:semiHidden="1" w:unhideWhenUsed="1"/>
+    <w:lsdException w:name="List Bullet 4" w:semiHidden="1" w:unhideWhenUsed="1"/>
+    <w:lsdException w:name="List Bullet 5" w:semiHidden="1" w:unhideWhenUsed="1"/>
+    <w:lsdException w:name="List Number 2" w:semiHidden="1" w:unhideWhenUsed="1"/>
+    <w:lsdException w:name="List Number 3" w:semiHidden="1" w:unhideWhenUsed="1"/>
+    <w:lsdException w:name="List Number 4" w:semiHidden="1" w:unhideWhenUsed="1"/>
+    <w:lsdException w:name="List Number 5" w:semiHidden="1" w:unhideWhenUsed="1"/>
+    <w:lsdException w:name="Title" w:uiPriority="10" w:qFormat="1"/>
+    <w:lsdException w:name="Closing" w:semiHidden="1" w:unhideWhenUsed="1"/>
+    <w:lsdException w:name="Signature" w:semiHidden="1" w:unhideWhenUsed="1"/>
+    <w:lsdException w:name="Default Paragraph Font" w:semiHidden="1" w:uiPriority="1" w:unhideWhenUsed="1"/>
+    <w:lsdException w:name="Body Text" w:semiHidden="1" w:unhideWhenUsed="1"/>
+    <w:lsdException w:name="Body Text Indent" w:semiHidden="1" w:unhideWhenUsed="1"/>
+    <w:lsdException w:name="List Continue" w:semiHidden="1" w:unhideWhenUsed="1"/>
+    <w:lsdException w:name="List Continue 2" w:semiHidden="1" w:unhideWhenUsed="1"/>
+    <w:lsdException w:name="List Continue 3" w:semiHidden="1" w:unhideWhenUsed="1"/>
+    <w:lsdException w:name="List Continue 4" w:semiHidden="1" w:unhideWhenUsed="1"/>
+    <w:lsdException w:name="List Continue 5" w:semiHidden="1" w:unhideWhenUsed="1"/>
+    <w:lsdException w:name="Message Header" w:semiHidden="1" w:unhideWhenUsed="1"/>
+    <w:lsdException w:name="Subtitle" w:uiPriority="11" w:qFormat="1"/>
+    <w:lsdException w:name="Salutation" w:semiHidden="1" w:unhideWhenUsed="1"/>
+    <w:lsdException w:name="Date" w:semiHidden="1" w:unhideWhenUsed="1"/>
+    <w:lsdException w:name="Body Text First Indent" w:semiHidden="1" w:unhideWhenUsed="1"/>
+    <w:lsdException w:name="Body Text First Indent 2" w:semiHidden="1" w:unhideWhenUsed="1"/>
+    <w:lsdException w:name="Note Heading" w:semiHidden="1" w:unhideWhenUsed="1"/>
+    <w:lsdException w:name="Body Text 2" w:semiHidden="1" w:unhideWhenUsed="1"/>
+    <w:lsdException w:name="Body Text 3" w:semiHidden="1" w:unhideWhenUsed="1"/>
+    <w:lsdException w:name="Body Text Indent 2" w:semiHidden="1" w:unhideWhenUsed="1"/>
+    <w:lsdException w:name="Body Text Indent 3" w:semiHidden="1" w:unhideWhenUsed="1"/>
+    <w:lsdException w:name="Block Text" w:semiHidden="1" w:unhideWhenUsed="1"/>
+    <w:lsdException w:name="Hyperlink" w:semiHidden="1" w:unhideWhenUsed="1"/>
+    <w:lsdException w:name="FollowedHyperlink" w:semiHidden="1" w:unhideWhenUsed="1"/>
+    <w:lsdException w:name="Strong" w:uiPriority="22" w:qFormat="1"/>
+    <w:lsdException w:name="Emphasis" w:uiPriority="20" w:qFormat="1"/>
+    <w:lsdException w:name="Document Map" w:semiHidden="1" w:unhideWhenUsed="1"/>
+    <w:lsdException w:name="Plain Text" w:semiHidden="1" w:unhideWhenUsed="1"/>
+    <w:lsdException w:name="E-mail Signature" w:semiHidden="1" w:unhideWhenUsed="1"/>
+    <w:lsdException w:name="HTML Top of Form" w:semiHidden="1" w:unhideWhenUsed="1"/>
+    <w:lsdException w:name="HTML Bottom of Form" w:semiHidden="1" w:unhideWhenUsed="1"/>
+    <w:lsdException w:name="Normal (Web)" w:semiHidden="1" w:unhideWhenUsed="1"/>
+    <w:lsdException w:name="HTML Acronym" w:semiHidden="1" w:unhideWhenUsed="1"/>
+    <w:lsdException w:name="HTML Address" w:semiHidden="1" w:unhideWhenUsed="1"/>
+    <w:lsdException w:name="HTML Cite" w:semiHidden="1" w:unhideWhenUsed="1"/>
+    <w:lsdException w:name="HTML Code" w:semiHidden="1" w:unhideWhenUsed="1"/>
+    <w:lsdException w:name="HTML Definition" w:semiHidden="1" w:unhideWhenUsed="1"/>
+    <w:lsdException w:name="HTML Keyboard" w:semiHidden="1" w:unhideWhenUsed="1"/>
+    <w:lsdException w:name="HTML Preformatted" w:semiHidden="1" w:unhideWhenUsed="1"/>
+    <w:lsdException w:name="HTML Sample" w:semiHidden="1" w:unhideWhenUsed="1"/>
+    <w:lsdException w:name="HTML Typewriter" w:semiHidden="1" w:unhideWhenUsed="1"/>
+    <w:lsdException w:name="HTML Variable" w:semiHidden="1" w:unhideWhenUsed="1"/>
+    <w:lsdException w:name="Normal Table" w:semiHidden="1" w:unhideWhenUsed="1"/>
+    <w:lsdException w:name="annotation subject" w:semiHidden="1" w:unhideWhenUsed="1"/>
+    <w:lsdException w:name="No List" w:semiHidden="1" w:unhideWhenUsed="1"/>
+    <w:lsdException w:name="Outline List 1" w:semiHidden="1" w:unhideWhenUsed="1"/>
+    <w:lsdException w:name="Outline List 2" w:semiHidden="1" w:unhideWhenUsed="1"/>
+    <w:lsdException w:name="Outline List 3" w:semiHidden="1" w:unhideWhenUsed="1"/>
+    <w:lsdException w:name="Table Simple 1" w:semiHidden="1" w:unhideWhenUsed="1"/>
+    <w:lsdException w:name="Table Simple 2" w:semiHidden="1" w:unhideWhenUsed="1"/>
+    <w:lsdException w:name="Table Simple 3" w:semiHidden="1" w:unhideWhenUsed="1"/>
+    <w:lsdException w:name="Table Classic 1" w:semiHidden="1" w:unhideWhenUsed="1"/>
+    <w:lsdException w:name="Table Classic 2" w:semiHidden="1" w:unhideWhenUsed="1"/>
+    <w:lsdException w:name="Table Classic 3" w:semiHidden="1" w:unhideWhenUsed="1"/>
+    <w:lsdException w:name="Table Classic 4" w:semiHidden="1" w:unhideWhenUsed="1"/>
+    <w:lsdException w:name="Table Colorful 1" w:semiHidden="1" w:unhideWhenUsed="1"/>
+    <w:lsdException w:name="Table Colorful 2" w:semiHidden="1" w:unhideWhenUsed="1"/>
+    <w:lsdException w:name="Table Colorful 3" w:semiHidden="1" w:unhideWhenUsed="1"/>
+    <w:lsdException w:name="Table Columns 1" w:semiHidden="1" w:unhideWhenUsed="1"/>
+    <w:lsdException w:name="Table Columns 2" w:semiHidden="1" w:unhideWhenUsed="1"/>
+    <w:lsdException w:name="Table Columns 3" w:semiHidden="1" w:unhideWhenUsed="1"/>
+    <w:lsdException w:name="Table Columns 4" w:semiHidden="1" w:unhideWhenUsed="1"/>
+    <w:lsdException w:name="Table Columns 5" w:semiHidden="1" w:unhideWhenUsed="1"/>
+    <w:lsdException w:name="Table Grid 1" w:semiHidden="1" w:unhideWhenUsed="1"/>
+    <w:lsdException w:name="Table Grid 2" w:semiHidden="1" w:unhideWhenUsed="1"/>
+    <w:lsdException w:name="Table Grid 3" w:semiHidden="1" w:unhideWhenUsed="1"/>
+    <w:lsdException w:name="Table Grid 4" w:semiHidden="1" w:unhideWhenUsed="1"/>
+    <w:lsdException w:name="Table Grid 5" w:semiHidden="1" w:unhideWhenUsed="1"/>
+    <w:lsdException w:name="Table Grid 6" w:semiHidden="1" w:unhideWhenUsed="1"/>
+    <w:lsdException w:name="Table Grid 7" w:semiHidden="1" w:unhideWhenUsed="1"/>
+    <w:lsdException w:name="Table Grid 8" w:semiHidden="1" w:unhideWhenUsed="1"/>
+    <w:lsdException w:name="Table List 1" w:semiHidden="1" w:unhideWhenUsed="1"/>
+    <w:lsdException w:name="Table List 2" w:semiHidden="1" w:unhideWhenUsed="1"/>
+    <w:lsdException w:name="Table List 3" w:semiHidden="1" w:unhideWhenUsed="1"/>
+    <w:lsdException w:name="Table List 4" w:semiHidden="1" w:unhideWhenUsed="1"/>
+    <w:lsdException w:name="Table List 5" w:semiHidden="1" w:unhideWhenUsed="1"/>
+    <w:lsdException w:name="Table List 6" w:semiHidden="1" w:unhideWhenUsed="1"/>
+    <w:lsdException w:name="Table List 7" w:semiHidden="1" w:unhideWhenUsed="1"/>
+    <w:lsdException w:name="Table List 8" w:semiHidden="1" w:unhideWhenUsed="1"/>
+    <w:lsdException w:name="Table 3D effects 1" w:semiHidden="1" w:unhideWhenUsed="1"/>
+    <w:lsdException w:name="Table 3D effects 2" w:semiHidden="1" w:unhideWhenUsed="1"/>
+    <w:lsdException w:name="Table 3D effects 3" w:semiHidden="1" w:unhideWhenUsed="1"/>
+    <w:lsdException w:name="Table Contemporary" w:semiHidden="1" w:unhideWhenUsed="1"/>
+    <w:lsdException w:name="Table Elegant" w:semiHidden="1" w:unhideWhenUsed="1"/>
+    <w:lsdException w:name="Table Professional" w:semiHidden="1" w:unhideWhenUsed="1"/>
+    <w:lsdException w:name="Table Subtle 1" w:semiHidden="1" w:unhideWhenUsed="1"/>
+    <w:lsdException w:name="Table Subtle 2" w:semiHidden="1" w:unhideWhenUsed="1"/>
+    <w:lsdException w:name="Table Web 1" w:semiHidden="1" w:unhideWhenUsed="1"/>
+    <w:lsdException w:name="Table Web 2" w:semiHidden="1" w:unhideWhenUsed="1"/>
+    <w:lsdException w:name="Table Web 3" w:semiHidden="1" w:unhideWhenUsed="1"/>
+    <w:lsdException w:name="Balloon Text" w:semiHidden="1" w:unhideWhenUsed="1"/>
+    <w:lsdException w:name="Table Grid" w:uiPriority="59"/>
+    <w:lsdException w:name="Table Theme" w:semiHidden="1" w:unhideWhenUsed="1"/>
+    <w:lsdException w:name="Placeholder Text" w:semiHidden="1"/>
+    <w:lsdException w:name="No Spacing" w:uiPriority="1" w:qFormat="1"/>
+    <w:lsdException w:name="Light Shading" w:uiPriority="60"/>
+    <w:lsdException w:name="Light List" w:uiPriority="61"/>
+    <w:lsdException w:name="Light Grid" w:uiPriority="62"/>
+    <w:lsdException w:name="Medium Shading 1" w:uiPriority="63"/>
+    <w:lsdException w:name="Medium Shading 2" w:uiPriority="64"/>
+    <w:lsdException w:name="Medium List 1" w:uiPriority="65"/>
+    <w:lsdException w:name="Medium List 2" w:uiPriority="66"/>
+    <w:lsdException w:name="Medium Grid 1" w:uiPriority="67"/>
+    <w:lsdException w:name="Medium Grid 2" w:uiPriority="68"/>
+    <w:lsdException w:name="Medium Grid 3" w:uiPriority="69"/>
+    <w:lsdException w:name="Dark List" w:uiPriority="70"/>
+    <w:lsdException w:name="Colorful Shading" w:uiPriority="71"/>
+    <w:lsdException w:name="Colorful List" w:uiPriority="72"/>
+    <w:lsdException w:name="Colorful Grid" w:uiPriority="73"/>
+    <w:lsdException w:name="Light Shading Accent 1" w:uiPriority="60"/>
+    <w:lsdException w:name="Light List Accent 1" w:uiPriority="61"/>
+    <w:lsdException w:name="Light Grid Accent 1" w:uiPriority="62"/>
+    <w:lsdException w:name="Medium Shading 1 Accent 1" w:uiPriority="63"/>
+    <w:lsdException w:name="Medium Shading 2 Accent 1" w:uiPriority="64"/>
+    <w:lsdException w:name="Medium List 1 Accent 1" w:uiPriority="65"/>
+    <w:lsdException w:name="Revision" w:semiHidden="1"/>
+    <w:lsdException w:name="List Paragraph" w:uiPriority="34" w:qFormat="1"/>
+    <w:lsdException w:name="Quote" w:uiPriority="29" w:qFormat="1"/>
+    <w:lsdException w:name="Intense Quote" w:uiPriority="30" w:qFormat="1"/>
+    <w:lsdException w:name="Medium List 2 Accent 1" w:uiPriority="66"/>
+    <w:lsdException w:name="Medium Grid 1 Accent 1" w:uiPriority="67"/>
+    <w:lsdException w:name="Medium Grid 2 Accent 1" w:uiPriority="68"/>
+    <w:lsdException w:name="Medium Grid 3 Accent 1" w:uiPriority="69"/>
+    <w:lsdException w:name="Dark List Accent 1" w:uiPriority="70"/>
+    <w:lsdException w:name="Colorful Shading Accent 1" w:uiPriority="71"/>
+    <w:lsdException w:name="Colorful List Accent 1" w:uiPriority="72"/>
+    <w:lsdException w:name="Colorful Grid Accent 1" w:uiPriority="73"/>
+    <w:lsdException w:name="Light Shading Accent 2" w:uiPriority="60"/>
+    <w:lsdException w:name="Light List Accent 2" w:uiPriority="61"/>
+    <w:lsdException w:name="Light Grid Accent 2" w:uiPriority="62"/>
+    <w:lsdException w:name="Medium Shading 1 Accent 2" w:uiPriority="63"/>
+    <w:lsdException w:name="Medium Shading 2 Accent 2" w:uiPriority="64"/>
+    <w:lsdException w:name="Medium List 1 Accent 2" w:uiPriority="65"/>
+    <w:lsdException w:name="Medium List 2 Accent 2" w:uiPriority="66"/>
+    <w:lsdException w:name="Medium Grid 1 Accent 2" w:uiPriority="67"/>
+    <w:lsdException w:name="Medium Grid 2 Accent 2" w:uiPriority="68"/>
+    <w:lsdException w:name="Medium Grid 3 Accent 2" w:uiPriority="69"/>
+    <w:lsdException w:name="Dark List Accent 2" w:uiPriority="70"/>
+    <w:lsdException w:name="Colorful Shading Accent 2" w:uiPriority="71"/>
+    <w:lsdException w:name="Colorful List Accent 2" w:uiPriority="72"/>
+    <w:lsdException w:name="Colorful Grid Accent 2" w:uiPriority="73"/>
+    <w:lsdException w:name="Light Shading Accent 3" w:uiPriority="60"/>
+    <w:lsdException w:name="Light List Accent 3" w:uiPriority="61"/>
+    <w:lsdException w:name="Light Grid Accent 3" w:uiPriority="62"/>
+    <w:lsdException w:name="Medium Shading 1 Accent 3" w:uiPriority="63"/>
+    <w:lsdException w:name="Medium Shading 2 Accent 3" w:uiPriority="64"/>
+    <w:lsdException w:name="Medium List 1 Accent 3" w:uiPriority="65"/>
+    <w:lsdException w:name="Medium List 2 Accent 3" w:uiPriority="66"/>
+    <w:lsdException w:name="Medium Grid 1 Accent 3" w:uiPriority="67"/>
+    <w:lsdException w:name="Medium Grid 2 Accent 3" w:uiPriority="68"/>
+    <w:lsdException w:name="Medium Grid 3 Accent 3" w:uiPriority="69"/>
+    <w:lsdException w:name="Dark List Accent 3" w:uiPriority="70"/>
+    <w:lsdException w:name="Colorful Shading Accent 3" w:uiPriority="71"/>
+    <w:lsdException w:name="Colorful List Accent 3" w:uiPriority="72"/>
+    <w:lsdException w:name="Colorful Grid Accent 3" w:uiPriority="73"/>
+    <w:lsdException w:name="Light Shading Accent 4" w:uiPriority="60"/>
+    <w:lsdException w:name="Light List Accent 4" w:uiPriority="61"/>
+    <w:lsdException w:name="Light Grid Accent 4" w:uiPriority="62"/>
+    <w:lsdException w:name="Medium Shading 1 Accent 4" w:uiPriority="63"/>
+    <w:lsdException w:name="Medium Shading 2 Accent 4" w:uiPriority="64"/>
+    <w:lsdException w:name="Medium List 1 Accent 4" w:uiPriority="65"/>
+    <w:lsdException w:name="Medium List 2 Accent 4" w:uiPriority="66"/>
+    <w:lsdException w:name="Medium Grid 1 Accent 4" w:uiPriority="67"/>
+    <w:lsdException w:name="Medium Grid 2 Accent 4" w:uiPriority="68"/>
+    <w:lsdException w:name="Medium Grid 3 Accent 4" w:uiPriority="69"/>
+    <w:lsdException w:name="Dark List Accent 4" w:uiPriority="70"/>
+    <w:lsdException w:name="Colorful Shading Accent 4" w:uiPriority="71"/>
+    <w:lsdException w:name="Colorful List Accent 4" w:uiPriority="72"/>
+    <w:lsdException w:name="Colorful Grid Accent 4" w:uiPriority="73"/>
+    <w:lsdException w:name="Light Shading Accent 5" w:uiPriority="60"/>
+    <w:lsdException w:name="Light List Accent 5" w:uiPriority="61"/>
+    <w:lsdException w:name="Light Grid Accent 5" w:uiPriority="62"/>
+    <w:lsdException w:name="Medium Shading 1 Accent 5" w:uiPriority="63"/>
+    <w:lsdException w:name="Medium Shading 2 Accent 5" w:uiPriority="64"/>
+    <w:lsdException w:name="Medium List 1 Accent 5" w:uiPriority="65"/>
+    <w:lsdException w:name="Medium List 2 Accent 5" w:uiPriority="66"/>
+    <w:lsdException w:name="Medium Grid 1 Accent 5" w:uiPriority="67"/>
+    <w:lsdException w:name="Medium Grid 2 Accent 5" w:uiPriority="68"/>
+    <w:lsdException w:name="Medium Grid 3 Accent 5" w:uiPriority="69"/>
+    <w:lsdException w:name="Dark List Accent 5" w:uiPriority="70"/>
+    <w:lsdException w:name="Colorful Shading Accent 5" w:uiPriority="71"/>
+    <w:lsdException w:name="Colorful List Accent 5" w:uiPriority="72"/>
+    <w:lsdException w:name="Colorful Grid Accent 5" w:uiPriority="73"/>
+    <w:lsdException w:name="Light Shading Accent 6" w:uiPriority="60"/>
+    <w:lsdException w:name="Light List Accent 6" w:uiPriority="61"/>
+    <w:lsdException w:name="Light Grid Accent 6" w:uiPriority="62"/>
+    <w:lsdException w:name="Medium Shading 1 Accent 6" w:uiPriority="63"/>
+    <w:lsdException w:name="Medium Shading 2 Accent 6" w:uiPriority="64"/>
+    <w:lsdException w:name="Medium List 1 Accent 6" w:uiPriority="65"/>
+    <w:lsdException w:name="Medium List 2 Accent 6" w:uiPriority="66"/>
+    <w:lsdException w:name="Medium Grid 1 Accent 6" w:uiPriority="67"/>
+    <w:lsdException w:name="Medium Grid 2 Accent 6" w:uiPriority="68"/>
+    <w:lsdException w:name="Medium Grid 3 Accent 6" w:uiPriority="69"/>
+    <w:lsdException w:name="Dark List Accent 6" w:uiPriority="70"/>
+    <w:lsdException w:name="Colorful Shading Accent 6" w:uiPriority="71"/>
+    <w:lsdException w:name="Colorful List Accent 6" w:uiPriority="72"/>
+    <w:lsdException w:name="Colorful Grid Accent 6" w:uiPriority="73"/>
+    <w:lsdException w:name="Subtle Emphasis" w:uiPriority="19" w:qFormat="1"/>
+    <w:lsdException w:name="Intense Emphasis" w:uiPriority="21" w:qFormat="1"/>
+    <w:lsdException w:name="Subtle Reference" w:uiPriority="31" w:qFormat="1"/>
+    <w:lsdException w:name="Intense Reference" w:uiPriority="32" w:qFormat="1"/>
+    <w:lsdException w:name="Book Title" w:uiPriority="33" w:qFormat="1"/>
+    <w:lsdException w:name="Bibliography" w:semiHidden="1" w:uiPriority="37" w:unhideWhenUsed="1"/>
+    <w:lsdException w:name="TOC Heading" w:semiHidden="1" w:uiPriority="39" w:unhideWhenUsed="1" w:qFormat="1"/>
+    <w:lsdException w:name="Plain Table 1" w:uiPriority="41"/>
+    <w:lsdException w:name="Plain Table 2" w:uiPriority="42"/>
+    <w:lsdException w:name="Plain Table 3" w:uiPriority="43"/>
+    <w:lsdException w:name="Plain Table 4" w:uiPriority="44"/>
+    <w:lsdException w:name="Plain Table 5" w:uiPriority="45"/>
+    <w:lsdException w:name="Grid Table Light" w:uiPriority="40"/>
+    <w:lsdException w:name="Grid Table 1 Light" w:uiPriority="46"/>
+    <w:lsdException w:name="Grid Table 2" w:uiPriority="47"/>
+    <w:lsdException w:name="Grid Table 3" w:uiPriority="48"/>
+    <w:lsdException w:name="Grid Table 4" w:uiPriority="49"/>
+    <w:lsdException w:name="Grid Table 5 Dark" w:uiPriority="50"/>
+    <w:lsdException w:name="Grid Table 6 Colorful" w:uiPriority="51"/>
+    <w:lsdException w:name="Grid Table 7 Colorful" w:uiPriority="52"/>
+    <w:lsdException w:name="Grid Table 1 Light Accent 1" w:uiPriority="46"/>
+    <w:lsdException w:name="Grid Table 2 Accent 1" w:uiPriority="47"/>
+    <w:lsdException w:name="Grid Table 3 Accent 1" w:uiPriority="48"/>
+    <w:lsdException w:name="Grid Table 4 Accent 1" w:uiPriority="49"/>
+    <w:lsdException w:name="Grid Table 5 Dark Accent 1" w:uiPriority="50"/>
+    <w:lsdException w:name="Grid Table 6 Colorful Accent 1" w:uiPriority="51"/>
+    <w:lsdException w:name="Grid Table 7 Colorful Accent 1" w:uiPriority="52"/>
+    <w:lsdException w:name="Grid Table 1 Light Accent 2" w:uiPriority="46"/>
+    <w:lsdException w:name="Grid Table 2 Accent 2" w:uiPriority="47"/>
+    <w:lsdException w:name="Grid Table 3 Accent 2" w:uiPriority="48"/>
+    <w:lsdException w:name="Grid Table 4 Accent 2" w:uiPriority="49"/>
+    <w:lsdException w:name="Grid Table 5 Dark Accent 2" w:uiPriority="50"/>
+    <w:lsdException w:name="Grid Table 6 Colorful Accent 2" w:uiPriority="51"/>
+    <w:lsdException w:name="Grid Table 7 Colorful Accent 2" w:uiPriority="52"/>
+    <w:lsdException w:name="Grid Table 1 Light Accent 3" w:uiPriority="46"/>
+    <w:lsdException w:name="Grid Table 2 Accent 3" w:uiPriority="47"/>
+    <w:lsdException w:name="Grid Table 3 Accent 3" w:uiPriority="48"/>
+    <w:lsdException w:name="Grid Table 4 Accent 3" w:uiPriority="49"/>
+    <w:lsdException w:name="Grid Table 5 Dark Accent 3" w:uiPriority="50"/>
+    <w:lsdException w:name="Grid Table 6 Colorful Accent 3" w:uiPriority="51"/>
+    <w:lsdException w:name="Grid Table 7 Colorful Accent 3" w:uiPriority="52"/>
+    <w:lsdException w:name="Grid Table 1 Light Accent 4" w:uiPriority="46"/>
+    <w:lsdException w:name="Grid Table 2 Accent 4" w:uiPriority="47"/>
+    <w:lsdException w:name="Grid Table 3 Accent 4" w:uiPriority="48"/>
+    <w:lsdException w:name="Grid Table 4 Accent 4" w:uiPriority="49"/>
+    <w:lsdException w:name="Grid Table 5 Dark Accent 4" w:uiPriority="50"/>
+    <w:lsdException w:name="Grid Table 6 Colorful Accent 4" w:uiPriority="51"/>
+    <w:lsdException w:name="Grid Table 7 Colorful Accent 4" w:uiPriority="52"/>
+    <w:lsdException w:name="Grid Table 1 Light Accent 5" w:uiPriority="46"/>
+    <w:lsdException w:name="Grid Table 2 Accent 5" w:uiPriority="47"/>
+    <w:lsdException w:name="Grid Table 3 Accent 5" w:uiPriority="48"/>
+    <w:lsdException w:name="Grid Table 4 Accent 5" w:uiPriority="49"/>
+    <w:lsdException w:name="Grid Table 5 Dark Accent 5" w:uiPriority="50"/>
+    <w:lsdException w:name="Grid Table 6 Colorful Accent 5" w:uiPriority="51"/>
+    <w:lsdException w:name="Grid Table 7 Colorful Accent 5" w:uiPriority="52"/>
+    <w:lsdException w:name="Grid Table 1 Light Accent 6" w:uiPriority="46"/>
+    <w:lsdException w:name="Grid Table 2 Accent 6" w:uiPriority="47"/>
+    <w:lsdException w:name="Grid Table 3 Accent 6" w:uiPriority="48"/>
+    <w:lsdException w:name="Grid Table 4 Accent 6" w:uiPriority="49"/>
+    <w:lsdException w:name="Grid Table 5 Dark Accent 6" w:uiPriority="50"/>
+    <w:lsdException w:name="Grid Table 6 Colorful Accent 6" w:uiPriority="51"/>
+    <w:lsdException w:name="Grid Table 7 Colorful Accent 6" w:uiPriority="52"/>
+    <w:lsdException w:name="List Table 1 Light" w:uiPriority="46"/>
+    <w:lsdException w:name="List Table 2" w:uiPriority="47"/>
+    <w:lsdException w:name="List Table 3" w:uiPriority="48"/>
+    <w:lsdException w:name="List Table 4" w:uiPriority="49"/>
+    <w:lsdException w:name="List Table 5 Dark" w:uiPriority="50"/>
+    <w:lsdException w:name="List Table 6 Colorful" w:uiPriority="51"/>
+    <w:lsdException w:name="List Table 7 Colorful" w:uiPriority="52"/>
+    <w:lsdException w:name="List Table 1 Light Accent 1" w:uiPriority="46"/>
+    <w:lsdException w:name="List Table 2 Accent 1" w:uiPriority="47"/>
+    <w:lsdException w:name="List Table 3 Accent 1" w:uiPriority="48"/>
+    <w:lsdException w:name="List Table 4 Accent 1" w:uiPriority="49"/>
+    <w:lsdException w:name="List Table 5 Dark Accent 1" w:uiPriority="50"/>
+    <w:lsdException w:name="List Table 6 Colorful Accent 1" w:uiPriority="51"/>
+    <w:lsdException w:name="List Table 7 Colorful Accent 1" w:uiPriority="52"/>
+    <w:lsdException w:name="List Table 1 Light Accent 2" w:uiPriority="46"/>
+    <w:lsdException w:name="List Table 2 Accent 2" w:uiPriority="47"/>
+    <w:lsdException w:name="List Table 3 Accent 2" w:uiPriority="48"/>
+    <w:lsdException w:name="List Table 4 Accent 2" w:uiPriority="49"/>
+    <w:lsdException w:name="List Table 5 Dark Accent 2" w:uiPriority="50"/>
+    <w:lsdException w:name="List Table 6 Colorful Accent 2" w:uiPriority="51"/>
+    <w:lsdException w:name="List Table 7 Colorful Accent 2" w:uiPriority="52"/>
+    <w:lsdException w:name="List Table 1 Light Accent 3" w:uiPriority="46"/>
+    <w:lsdException w:name="List Table 2 Accent 3" w:uiPriority="47"/>
+    <w:lsdException w:name="List Table 3 Accent 3" w:uiPriority="48"/>
+    <w:lsdException w:name="List Table 4 Accent 3" w:uiPriority="49"/>
+    <w:lsdException w:name="List Table 5 Dark Accent 3" w:uiPriority="50"/>
+    <w:lsdException w:name="List Table 6 Colorful Accent 3" w:uiPriority="51"/>
+    <w:lsdException w:name="List Table 7 Colorful Accent 3" w:uiPriority="52"/>
+    <w:lsdException w:name="List Table 1 Light Accent 4" w:uiPriority="46"/>
+    <w:lsdException w:name="List Table 2 Accent 4" w:uiPriority="47"/>
+    <w:lsdException w:name="List Table 3 Accent 4" w:uiPriority="48"/>
+    <w:lsdException w:name="List Table 4 Accent 4" w:uiPriority="49"/>
+    <w:lsdException w:name="List Table 5 Dark Accent 4" w:uiPriority="50"/>
+    <w:lsdException w:name="List Table 6 Colorful Accent 4" w:uiPriority="51"/>
+    <w:lsdException w:name="List Table 7 Colorful Accent 4" w:uiPriority="52"/>
+    <w:lsdException w:name="List Table 1 Light Accent 5" w:uiPriority="46"/>
+    <w:lsdException w:name="List Table 2 Accent 5" w:uiPriority="47"/>
+    <w:lsdException w:name="List Table 3 Accent 5" w:uiPriority="48"/>
+    <w:lsdException w:name="List Table 4 Accent 5" w:uiPriority="49"/>
+    <w:lsdException w:name="List Table 5 Dark Accent 5" w:uiPriority="50"/>
+    <w:lsdException w:name="List Table 6 Colorful Accent 5" w:uiPriority="51"/>
+    <w:lsdException w:name="List Table 7 Colorful Accent 5" w:uiPriority="52"/>
+    <w:lsdException w:name="List Table 1 Light Accent 6" w:uiPriority="46"/>
+    <w:lsdException w:name="List Table 2 Accent 6" w:uiPriority="47"/>
+    <w:lsdException w:name="List Table 3 Accent 6" w:uiPriority="48"/>
+    <w:lsdException w:name="List Table 4 Accent 6" w:uiPriority="49"/>
+    <w:lsdException w:name="List Table 5 Dark Accent 6" w:uiPriority="50"/>
+    <w:lsdException w:name="List Table 6 Colorful Accent 6" w:uiPriority="51"/>
+    <w:lsdException w:name="List Table 7 Colorful Accent 6" w:uiPriority="52"/>
+    <w:lsdException w:name="Mention" w:semiHidden="1" w:unhideWhenUsed="1"/>
+    <w:lsdException w:name="Smart Hyperlink" w:semiHidden="1" w:unhideWhenUsed="1"/>
+    <w:lsdException w:name="Hashtag" w:semiHidden="1" w:unhideWhenUsed="1"/>
   </w:latentStyles>
   <w:style w:type="paragraph" w:default="1" w:styleId="a">
     <w:name w:val="Normal"/>
@@ -3383,7 +3949,7 @@
     <w:name w:val="heading 2"/>
     <w:basedOn w:val="a"/>
     <w:next w:val="a"/>
-    <w:link w:val="2Char"/>
+    <w:link w:val="20"/>
     <w:uiPriority w:val="9"/>
     <w:unhideWhenUsed/>
     <w:qFormat/>
@@ -3439,8 +4005,8 @@
       <w:jc w:val="both"/>
     </w:pPr>
   </w:style>
-  <w:style w:type="character" w:customStyle="1" w:styleId="2Char">
-    <w:name w:val="标题 2 Char"/>
+  <w:style w:type="character" w:customStyle="1" w:styleId="20">
+    <w:name w:val="标题 2 字符"/>
     <w:basedOn w:val="a0"/>
     <w:link w:val="2"/>
     <w:uiPriority w:val="9"/>
@@ -3463,253 +4029,88 @@
       <w:ind w:firstLineChars="200" w:firstLine="420"/>
     </w:pPr>
   </w:style>
-</w:styles>
-</file>
-
-<file path=word/stylesWithEffects.xml><?xml version="1.0" encoding="utf-8"?>
-<w:styles xmlns:wpc="http://schemas.microsoft.com/office/word/2010/wordprocessingCanvas" xmlns:mc="http://schemas.openxmlformats.org/markup-compatibility/2006" xmlns:o="urn:schemas-microsoft-com:office:office" xmlns:r="http://schemas.openxmlformats.org/officeDocument/2006/relationships" xmlns:m="http://schemas.openxmlformats.org/officeDocument/2006/math" xmlns:v="urn:schemas-microsoft-com:vml" xmlns:wp14="http://schemas.microsoft.com/office/word/2010/wordprocessingDrawing" xmlns:wp="http://schemas.openxmlformats.org/drawingml/2006/wordprocessingDrawing" xmlns:w10="urn:schemas-microsoft-com:office:word" xmlns:w="http://schemas.openxmlformats.org/wordprocessingml/2006/main" xmlns:w14="http://schemas.microsoft.com/office/word/2010/wordml" xmlns:wpg="http://schemas.microsoft.com/office/word/2010/wordprocessingGroup" xmlns:wpi="http://schemas.microsoft.com/office/word/2010/wordprocessingInk" xmlns:wne="http://schemas.microsoft.com/office/word/2006/wordml" xmlns:wps="http://schemas.microsoft.com/office/word/2010/wordprocessingShape" mc:Ignorable="w14 wp14">
-  <w:docDefaults>
-    <w:rPrDefault>
-      <w:rPr>
-        <w:rFonts w:asciiTheme="minorHAnsi" w:eastAsiaTheme="minorEastAsia" w:hAnsiTheme="minorHAnsi" w:cstheme="minorBidi"/>
-        <w:kern w:val="2"/>
-        <w:sz w:val="21"/>
-        <w:szCs w:val="22"/>
-        <w:lang w:val="en-US" w:eastAsia="zh-CN" w:bidi="ar-SA"/>
-      </w:rPr>
-    </w:rPrDefault>
-    <w:pPrDefault/>
-  </w:docDefaults>
-  <w:latentStyles w:defLockedState="0" w:defUIPriority="99" w:defSemiHidden="1" w:defUnhideWhenUsed="1" w:defQFormat="0" w:count="267">
-    <w:lsdException w:name="Normal" w:semiHidden="0" w:uiPriority="0" w:unhideWhenUsed="0" w:qFormat="1"/>
-    <w:lsdException w:name="heading 1" w:semiHidden="0" w:uiPriority="9" w:unhideWhenUsed="0" w:qFormat="1"/>
-    <w:lsdException w:name="heading 2" w:uiPriority="9" w:qFormat="1"/>
-    <w:lsdException w:name="heading 3" w:uiPriority="9" w:qFormat="1"/>
-    <w:lsdException w:name="heading 4" w:uiPriority="9" w:qFormat="1"/>
-    <w:lsdException w:name="heading 5" w:uiPriority="9" w:qFormat="1"/>
-    <w:lsdException w:name="heading 6" w:uiPriority="9" w:qFormat="1"/>
-    <w:lsdException w:name="heading 7" w:uiPriority="9" w:qFormat="1"/>
-    <w:lsdException w:name="heading 8" w:uiPriority="9" w:qFormat="1"/>
-    <w:lsdException w:name="heading 9" w:uiPriority="9" w:qFormat="1"/>
-    <w:lsdException w:name="toc 1" w:uiPriority="39"/>
-    <w:lsdException w:name="toc 2" w:uiPriority="39"/>
-    <w:lsdException w:name="toc 3" w:uiPriority="39"/>
-    <w:lsdException w:name="toc 4" w:uiPriority="39"/>
-    <w:lsdException w:name="toc 5" w:uiPriority="39"/>
-    <w:lsdException w:name="toc 6" w:uiPriority="39"/>
-    <w:lsdException w:name="toc 7" w:uiPriority="39"/>
-    <w:lsdException w:name="toc 8" w:uiPriority="39"/>
-    <w:lsdException w:name="toc 9" w:uiPriority="39"/>
-    <w:lsdException w:name="caption" w:uiPriority="35" w:qFormat="1"/>
-    <w:lsdException w:name="Title" w:semiHidden="0" w:uiPriority="10" w:unhideWhenUsed="0" w:qFormat="1"/>
-    <w:lsdException w:name="Default Paragraph Font" w:uiPriority="1"/>
-    <w:lsdException w:name="Subtitle" w:semiHidden="0" w:uiPriority="11" w:unhideWhenUsed="0" w:qFormat="1"/>
-    <w:lsdException w:name="Strong" w:semiHidden="0" w:uiPriority="22" w:unhideWhenUsed="0" w:qFormat="1"/>
-    <w:lsdException w:name="Emphasis" w:semiHidden="0" w:uiPriority="20" w:unhideWhenUsed="0" w:qFormat="1"/>
-    <w:lsdException w:name="Table Grid" w:semiHidden="0" w:uiPriority="59" w:unhideWhenUsed="0"/>
-    <w:lsdException w:name="Placeholder Text" w:unhideWhenUsed="0"/>
-    <w:lsdException w:name="No Spacing" w:semiHidden="0" w:uiPriority="1" w:unhideWhenUsed="0" w:qFormat="1"/>
-    <w:lsdException w:name="Light Shading" w:semiHidden="0" w:uiPriority="60" w:unhideWhenUsed="0"/>
-    <w:lsdException w:name="Light List" w:semiHidden="0" w:uiPriority="61" w:unhideWhenUsed="0"/>
-    <w:lsdException w:name="Light Grid" w:semiHidden="0" w:uiPriority="62" w:unhideWhenUsed="0"/>
-    <w:lsdException w:name="Medium Shading 1" w:semiHidden="0" w:uiPriority="63" w:unhideWhenUsed="0"/>
-    <w:lsdException w:name="Medium Shading 2" w:semiHidden="0" w:uiPriority="64" w:unhideWhenUsed="0"/>
-    <w:lsdException w:name="Medium List 1" w:semiHidden="0" w:uiPriority="65" w:unhideWhenUsed="0"/>
-    <w:lsdException w:name="Medium List 2" w:semiHidden="0" w:uiPriority="66" w:unhideWhenUsed="0"/>
-    <w:lsdException w:name="Medium Grid 1" w:semiHidden="0" w:uiPriority="67" w:unhideWhenUsed="0"/>
-    <w:lsdException w:name="Medium Grid 2" w:semiHidden="0" w:uiPriority="68" w:unhideWhenUsed="0"/>
-    <w:lsdException w:name="Medium Grid 3" w:semiHidden="0" w:uiPriority="69" w:unhideWhenUsed="0"/>
-    <w:lsdException w:name="Dark List" w:semiHidden="0" w:uiPriority="70" w:unhideWhenUsed="0"/>
-    <w:lsdException w:name="Colorful Shading" w:semiHidden="0" w:uiPriority="71" w:unhideWhenUsed="0"/>
-    <w:lsdException w:name="Colorful List" w:semiHidden="0" w:uiPriority="72" w:unhideWhenUsed="0"/>
-    <w:lsdException w:name="Colorful Grid" w:semiHidden="0" w:uiPriority="73" w:unhideWhenUsed="0"/>
-    <w:lsdException w:name="Light Shading Accent 1" w:semiHidden="0" w:uiPriority="60" w:unhideWhenUsed="0"/>
-    <w:lsdException w:name="Light List Accent 1" w:semiHidden="0" w:uiPriority="61" w:unhideWhenUsed="0"/>
-    <w:lsdException w:name="Light Grid Accent 1" w:semiHidden="0" w:uiPriority="62" w:unhideWhenUsed="0"/>
-    <w:lsdException w:name="Medium Shading 1 Accent 1" w:semiHidden="0" w:uiPriority="63" w:unhideWhenUsed="0"/>
-    <w:lsdException w:name="Medium Shading 2 Accent 1" w:semiHidden="0" w:uiPriority="64" w:unhideWhenUsed="0"/>
-    <w:lsdException w:name="Medium List 1 Accent 1" w:semiHidden="0" w:uiPriority="65" w:unhideWhenUsed="0"/>
-    <w:lsdException w:name="Revision" w:unhideWhenUsed="0"/>
-    <w:lsdException w:name="List Paragraph" w:semiHidden="0" w:uiPriority="34" w:unhideWhenUsed="0" w:qFormat="1"/>
-    <w:lsdException w:name="Quote" w:semiHidden="0" w:uiPriority="29" w:unhideWhenUsed="0" w:qFormat="1"/>
-    <w:lsdException w:name="Intense Quote" w:semiHidden="0" w:uiPriority="30" w:unhideWhenUsed="0" w:qFormat="1"/>
-    <w:lsdException w:name="Medium List 2 Accent 1" w:semiHidden="0" w:uiPriority="66" w:unhideWhenUsed="0"/>
-    <w:lsdException w:name="Medium Grid 1 Accent 1" w:semiHidden="0" w:uiPriority="67" w:unhideWhenUsed="0"/>
-    <w:lsdException w:name="Medium Grid 2 Accent 1" w:semiHidden="0" w:uiPriority="68" w:unhideWhenUsed="0"/>
-    <w:lsdException w:name="Medium Grid 3 Accent 1" w:semiHidden="0" w:uiPriority="69" w:unhideWhenUsed="0"/>
-    <w:lsdException w:name="Dark List Accent 1" w:semiHidden="0" w:uiPriority="70" w:unhideWhenUsed="0"/>
-    <w:lsdException w:name="Colorful Shading Accent 1" w:semiHidden="0" w:uiPriority="71" w:unhideWhenUsed="0"/>
-    <w:lsdException w:name="Colorful List Accent 1" w:semiHidden="0" w:uiPriority="72" w:unhideWhenUsed="0"/>
-    <w:lsdException w:name="Colorful Grid Accent 1" w:semiHidden="0" w:uiPriority="73" w:unhideWhenUsed="0"/>
-    <w:lsdException w:name="Light Shading Accent 2" w:semiHidden="0" w:uiPriority="60" w:unhideWhenUsed="0"/>
-    <w:lsdException w:name="Light List Accent 2" w:semiHidden="0" w:uiPriority="61" w:unhideWhenUsed="0"/>
-    <w:lsdException w:name="Light Grid Accent 2" w:semiHidden="0" w:uiPriority="62" w:unhideWhenUsed="0"/>
-    <w:lsdException w:name="Medium Shading 1 Accent 2" w:semiHidden="0" w:uiPriority="63" w:unhideWhenUsed="0"/>
-    <w:lsdException w:name="Medium Shading 2 Accent 2" w:semiHidden="0" w:uiPriority="64" w:unhideWhenUsed="0"/>
-    <w:lsdException w:name="Medium List 1 Accent 2" w:semiHidden="0" w:uiPriority="65" w:unhideWhenUsed="0"/>
-    <w:lsdException w:name="Medium List 2 Accent 2" w:semiHidden="0" w:uiPriority="66" w:unhideWhenUsed="0"/>
-    <w:lsdException w:name="Medium Grid 1 Accent 2" w:semiHidden="0" w:uiPriority="67" w:unhideWhenUsed="0"/>
-    <w:lsdException w:name="Medium Grid 2 Accent 2" w:semiHidden="0" w:uiPriority="68" w:unhideWhenUsed="0"/>
-    <w:lsdException w:name="Medium Grid 3 Accent 2" w:semiHidden="0" w:uiPriority="69" w:unhideWhenUsed="0"/>
-    <w:lsdException w:name="Dark List Accent 2" w:semiHidden="0" w:uiPriority="70" w:unhideWhenUsed="0"/>
-    <w:lsdException w:name="Colorful Shading Accent 2" w:semiHidden="0" w:uiPriority="71" w:unhideWhenUsed="0"/>
-    <w:lsdException w:name="Colorful List Accent 2" w:semiHidden="0" w:uiPriority="72" w:unhideWhenUsed="0"/>
-    <w:lsdException w:name="Colorful Grid Accent 2" w:semiHidden="0" w:uiPriority="73" w:unhideWhenUsed="0"/>
-    <w:lsdException w:name="Light Shading Accent 3" w:semiHidden="0" w:uiPriority="60" w:unhideWhenUsed="0"/>
-    <w:lsdException w:name="Light List Accent 3" w:semiHidden="0" w:uiPriority="61" w:unhideWhenUsed="0"/>
-    <w:lsdException w:name="Light Grid Accent 3" w:semiHidden="0" w:uiPriority="62" w:unhideWhenUsed="0"/>
-    <w:lsdException w:name="Medium Shading 1 Accent 3" w:semiHidden="0" w:uiPriority="63" w:unhideWhenUsed="0"/>
-    <w:lsdException w:name="Medium Shading 2 Accent 3" w:semiHidden="0" w:uiPriority="64" w:unhideWhenUsed="0"/>
-    <w:lsdException w:name="Medium List 1 Accent 3" w:semiHidden="0" w:uiPriority="65" w:unhideWhenUsed="0"/>
-    <w:lsdException w:name="Medium List 2 Accent 3" w:semiHidden="0" w:uiPriority="66" w:unhideWhenUsed="0"/>
-    <w:lsdException w:name="Medium Grid 1 Accent 3" w:semiHidden="0" w:uiPriority="67" w:unhideWhenUsed="0"/>
-    <w:lsdException w:name="Medium Grid 2 Accent 3" w:semiHidden="0" w:uiPriority="68" w:unhideWhenUsed="0"/>
-    <w:lsdException w:name="Medium Grid 3 Accent 3" w:semiHidden="0" w:uiPriority="69" w:unhideWhenUsed="0"/>
-    <w:lsdException w:name="Dark List Accent 3" w:semiHidden="0" w:uiPriority="70" w:unhideWhenUsed="0"/>
-    <w:lsdException w:name="Colorful Shading Accent 3" w:semiHidden="0" w:uiPriority="71" w:unhideWhenUsed="0"/>
-    <w:lsdException w:name="Colorful List Accent 3" w:semiHidden="0" w:uiPriority="72" w:unhideWhenUsed="0"/>
-    <w:lsdException w:name="Colorful Grid Accent 3" w:semiHidden="0" w:uiPriority="73" w:unhideWhenUsed="0"/>
-    <w:lsdException w:name="Light Shading Accent 4" w:semiHidden="0" w:uiPriority="60" w:unhideWhenUsed="0"/>
-    <w:lsdException w:name="Light List Accent 4" w:semiHidden="0" w:uiPriority="61" w:unhideWhenUsed="0"/>
-    <w:lsdException w:name="Light Grid Accent 4" w:semiHidden="0" w:uiPriority="62" w:unhideWhenUsed="0"/>
-    <w:lsdException w:name="Medium Shading 1 Accent 4" w:semiHidden="0" w:uiPriority="63" w:unhideWhenUsed="0"/>
-    <w:lsdException w:name="Medium Shading 2 Accent 4" w:semiHidden="0" w:uiPriority="64" w:unhideWhenUsed="0"/>
-    <w:lsdException w:name="Medium List 1 Accent 4" w:semiHidden="0" w:uiPriority="65" w:unhideWhenUsed="0"/>
-    <w:lsdException w:name="Medium List 2 Accent 4" w:semiHidden="0" w:uiPriority="66" w:unhideWhenUsed="0"/>
-    <w:lsdException w:name="Medium Grid 1 Accent 4" w:semiHidden="0" w:uiPriority="67" w:unhideWhenUsed="0"/>
-    <w:lsdException w:name="Medium Grid 2 Accent 4" w:semiHidden="0" w:uiPriority="68" w:unhideWhenUsed="0"/>
-    <w:lsdException w:name="Medium Grid 3 Accent 4" w:semiHidden="0" w:uiPriority="69" w:unhideWhenUsed="0"/>
-    <w:lsdException w:name="Dark List Accent 4" w:semiHidden="0" w:uiPriority="70" w:unhideWhenUsed="0"/>
-    <w:lsdException w:name="Colorful Shading Accent 4" w:semiHidden="0" w:uiPriority="71" w:unhideWhenUsed="0"/>
-    <w:lsdException w:name="Colorful List Accent 4" w:semiHidden="0" w:uiPriority="72" w:unhideWhenUsed="0"/>
-    <w:lsdException w:name="Colorful Grid Accent 4" w:semiHidden="0" w:uiPriority="73" w:unhideWhenUsed="0"/>
-    <w:lsdException w:name="Light Shading Accent 5" w:semiHidden="0" w:uiPriority="60" w:unhideWhenUsed="0"/>
-    <w:lsdException w:name="Light List Accent 5" w:semiHidden="0" w:uiPriority="61" w:unhideWhenUsed="0"/>
-    <w:lsdException w:name="Light Grid Accent 5" w:semiHidden="0" w:uiPriority="62" w:unhideWhenUsed="0"/>
-    <w:lsdException w:name="Medium Shading 1 Accent 5" w:semiHidden="0" w:uiPriority="63" w:unhideWhenUsed="0"/>
-    <w:lsdException w:name="Medium Shading 2 Accent 5" w:semiHidden="0" w:uiPriority="64" w:unhideWhenUsed="0"/>
-    <w:lsdException w:name="Medium List 1 Accent 5" w:semiHidden="0" w:uiPriority="65" w:unhideWhenUsed="0"/>
-    <w:lsdException w:name="Medium List 2 Accent 5" w:semiHidden="0" w:uiPriority="66" w:unhideWhenUsed="0"/>
-    <w:lsdException w:name="Medium Grid 1 Accent 5" w:semiHidden="0" w:uiPriority="67" w:unhideWhenUsed="0"/>
-    <w:lsdException w:name="Medium Grid 2 Accent 5" w:semiHidden="0" w:uiPriority="68" w:unhideWhenUsed="0"/>
-    <w:lsdException w:name="Medium Grid 3 Accent 5" w:semiHidden="0" w:uiPriority="69" w:unhideWhenUsed="0"/>
-    <w:lsdException w:name="Dark List Accent 5" w:semiHidden="0" w:uiPriority="70" w:unhideWhenUsed="0"/>
-    <w:lsdException w:name="Colorful Shading Accent 5" w:semiHidden="0" w:uiPriority="71" w:unhideWhenUsed="0"/>
-    <w:lsdException w:name="Colorful List Accent 5" w:semiHidden="0" w:uiPriority="72" w:unhideWhenUsed="0"/>
-    <w:lsdException w:name="Colorful Grid Accent 5" w:semiHidden="0" w:uiPriority="73" w:unhideWhenUsed="0"/>
-    <w:lsdException w:name="Light Shading Accent 6" w:semiHidden="0" w:uiPriority="60" w:unhideWhenUsed="0"/>
-    <w:lsdException w:name="Light List Accent 6" w:semiHidden="0" w:uiPriority="61" w:unhideWhenUsed="0"/>
-    <w:lsdException w:name="Light Grid Accent 6" w:semiHidden="0" w:uiPriority="62" w:unhideWhenUsed="0"/>
-    <w:lsdException w:name="Medium Shading 1 Accent 6" w:semiHidden="0" w:uiPriority="63" w:unhideWhenUsed="0"/>
-    <w:lsdException w:name="Medium Shading 2 Accent 6" w:semiHidden="0" w:uiPriority="64" w:unhideWhenUsed="0"/>
-    <w:lsdException w:name="Medium List 1 Accent 6" w:semiHidden="0" w:uiPriority="65" w:unhideWhenUsed="0"/>
-    <w:lsdException w:name="Medium List 2 Accent 6" w:semiHidden="0" w:uiPriority="66" w:unhideWhenUsed="0"/>
-    <w:lsdException w:name="Medium Grid 1 Accent 6" w:semiHidden="0" w:uiPriority="67" w:unhideWhenUsed="0"/>
-    <w:lsdException w:name="Medium Grid 2 Accent 6" w:semiHidden="0" w:uiPriority="68" w:unhideWhenUsed="0"/>
-    <w:lsdException w:name="Medium Grid 3 Accent 6" w:semiHidden="0" w:uiPriority="69" w:unhideWhenUsed="0"/>
-    <w:lsdException w:name="Dark List Accent 6" w:semiHidden="0" w:uiPriority="70" w:unhideWhenUsed="0"/>
-    <w:lsdException w:name="Colorful Shading Accent 6" w:semiHidden="0" w:uiPriority="71" w:unhideWhenUsed="0"/>
-    <w:lsdException w:name="Colorful List Accent 6" w:semiHidden="0" w:uiPriority="72" w:unhideWhenUsed="0"/>
-    <w:lsdException w:name="Colorful Grid Accent 6" w:semiHidden="0" w:uiPriority="73" w:unhideWhenUsed="0"/>
-    <w:lsdException w:name="Subtle Emphasis" w:semiHidden="0" w:uiPriority="19" w:unhideWhenUsed="0" w:qFormat="1"/>
-    <w:lsdException w:name="Intense Emphasis" w:semiHidden="0" w:uiPriority="21" w:unhideWhenUsed="0" w:qFormat="1"/>
-    <w:lsdException w:name="Subtle Reference" w:semiHidden="0" w:uiPriority="31" w:unhideWhenUsed="0" w:qFormat="1"/>
-    <w:lsdException w:name="Intense Reference" w:semiHidden="0" w:uiPriority="32" w:unhideWhenUsed="0" w:qFormat="1"/>
-    <w:lsdException w:name="Book Title" w:semiHidden="0" w:uiPriority="33" w:unhideWhenUsed="0" w:qFormat="1"/>
-    <w:lsdException w:name="Bibliography" w:uiPriority="37"/>
-    <w:lsdException w:name="TOC Heading" w:uiPriority="39" w:qFormat="1"/>
-  </w:latentStyles>
-  <w:style w:type="paragraph" w:default="1" w:styleId="a">
-    <w:name w:val="Normal"/>
-    <w:qFormat/>
+  <w:style w:type="paragraph" w:styleId="a5">
+    <w:name w:val="header"/>
+    <w:basedOn w:val="a"/>
+    <w:link w:val="a6"/>
+    <w:uiPriority w:val="99"/>
+    <w:unhideWhenUsed/>
+    <w:rsid w:val="00191B36"/>
     <w:pPr>
-      <w:widowControl w:val="0"/>
-      <w:jc w:val="both"/>
-    </w:pPr>
-  </w:style>
-  <w:style w:type="paragraph" w:styleId="2">
-    <w:name w:val="heading 2"/>
-    <w:basedOn w:val="a"/>
-    <w:next w:val="a"/>
-    <w:link w:val="2Char"/>
-    <w:uiPriority w:val="9"/>
-    <w:unhideWhenUsed/>
-    <w:qFormat/>
-    <w:rsid w:val="00CC25A3"/>
-    <w:pPr>
-      <w:keepNext/>
-      <w:keepLines/>
-      <w:spacing w:before="260" w:after="260" w:line="416" w:lineRule="auto"/>
-      <w:outlineLvl w:val="1"/>
+      <w:pBdr>
+        <w:bottom w:val="single" w:sz="6" w:space="1" w:color="auto"/>
+      </w:pBdr>
+      <w:tabs>
+        <w:tab w:val="center" w:pos="4153"/>
+        <w:tab w:val="right" w:pos="8306"/>
+      </w:tabs>
+      <w:snapToGrid w:val="0"/>
+      <w:jc w:val="center"/>
     </w:pPr>
     <w:rPr>
-      <w:rFonts w:asciiTheme="majorHAnsi" w:eastAsiaTheme="majorEastAsia" w:hAnsiTheme="majorHAnsi" w:cstheme="majorBidi"/>
-      <w:b/>
-      <w:bCs/>
-      <w:sz w:val="32"/>
-      <w:szCs w:val="32"/>
+      <w:sz w:val="18"/>
+      <w:szCs w:val="18"/>
     </w:rPr>
   </w:style>
-  <w:style w:type="character" w:default="1" w:styleId="a0">
-    <w:name w:val="Default Paragraph Font"/>
-    <w:uiPriority w:val="1"/>
-    <w:semiHidden/>
-    <w:unhideWhenUsed/>
-  </w:style>
-  <w:style w:type="table" w:default="1" w:styleId="a1">
-    <w:name w:val="Normal Table"/>
+  <w:style w:type="character" w:customStyle="1" w:styleId="a6">
+    <w:name w:val="页眉 字符"/>
+    <w:basedOn w:val="a0"/>
+    <w:link w:val="a5"/>
     <w:uiPriority w:val="99"/>
-    <w:semiHidden/>
-    <w:unhideWhenUsed/>
-    <w:tblPr>
-      <w:tblInd w:w="0" w:type="dxa"/>
-      <w:tblCellMar>
-        <w:top w:w="0" w:type="dxa"/>
-        <w:left w:w="108" w:type="dxa"/>
-        <w:bottom w:w="0" w:type="dxa"/>
-        <w:right w:w="108" w:type="dxa"/>
-      </w:tblCellMar>
-    </w:tblPr>
-  </w:style>
-  <w:style w:type="numbering" w:default="1" w:styleId="a2">
-    <w:name w:val="No List"/>
-    <w:uiPriority w:val="99"/>
-    <w:semiHidden/>
-    <w:unhideWhenUsed/>
-  </w:style>
-  <w:style w:type="paragraph" w:styleId="a3">
-    <w:name w:val="No Spacing"/>
-    <w:uiPriority w:val="1"/>
-    <w:qFormat/>
-    <w:rsid w:val="004A4709"/>
-    <w:pPr>
-      <w:widowControl w:val="0"/>
-      <w:jc w:val="both"/>
-    </w:pPr>
-  </w:style>
-  <w:style w:type="character" w:customStyle="1" w:styleId="2Char">
-    <w:name w:val="标题 2 Char"/>
-    <w:basedOn w:val="a0"/>
-    <w:link w:val="2"/>
-    <w:uiPriority w:val="9"/>
-    <w:rsid w:val="00CC25A3"/>
+    <w:rsid w:val="00191B36"/>
     <w:rPr>
-      <w:rFonts w:asciiTheme="majorHAnsi" w:eastAsiaTheme="majorEastAsia" w:hAnsiTheme="majorHAnsi" w:cstheme="majorBidi"/>
-      <w:b/>
-      <w:bCs/>
-      <w:sz w:val="32"/>
-      <w:szCs w:val="32"/>
+      <w:sz w:val="18"/>
+      <w:szCs w:val="18"/>
     </w:rPr>
   </w:style>
-  <w:style w:type="paragraph" w:styleId="a4">
-    <w:name w:val="List Paragraph"/>
+  <w:style w:type="paragraph" w:styleId="a7">
+    <w:name w:val="footer"/>
     <w:basedOn w:val="a"/>
-    <w:uiPriority w:val="34"/>
-    <w:qFormat/>
-    <w:rsid w:val="001407DF"/>
+    <w:link w:val="a8"/>
+    <w:uiPriority w:val="99"/>
+    <w:unhideWhenUsed/>
+    <w:rsid w:val="00191B36"/>
     <w:pPr>
-      <w:ind w:firstLineChars="200" w:firstLine="420"/>
+      <w:tabs>
+        <w:tab w:val="center" w:pos="4153"/>
+        <w:tab w:val="right" w:pos="8306"/>
+      </w:tabs>
+      <w:snapToGrid w:val="0"/>
+      <w:jc w:val="left"/>
     </w:pPr>
+    <w:rPr>
+      <w:sz w:val="18"/>
+      <w:szCs w:val="18"/>
+    </w:rPr>
+  </w:style>
+  <w:style w:type="character" w:customStyle="1" w:styleId="a8">
+    <w:name w:val="页脚 字符"/>
+    <w:basedOn w:val="a0"/>
+    <w:link w:val="a7"/>
+    <w:uiPriority w:val="99"/>
+    <w:rsid w:val="00191B36"/>
+    <w:rPr>
+      <w:sz w:val="18"/>
+      <w:szCs w:val="18"/>
+    </w:rPr>
+  </w:style>
+  <w:style w:type="paragraph" w:styleId="a9">
+    <w:name w:val="Normal (Web)"/>
+    <w:basedOn w:val="a"/>
+    <w:uiPriority w:val="99"/>
+    <w:unhideWhenUsed/>
+    <w:rsid w:val="004C4172"/>
+    <w:pPr>
+      <w:widowControl/>
+      <w:spacing w:before="100" w:beforeAutospacing="1" w:after="100" w:afterAutospacing="1"/>
+      <w:jc w:val="left"/>
+    </w:pPr>
+    <w:rPr>
+      <w:rFonts w:ascii="宋体" w:eastAsia="宋体" w:hAnsi="宋体" w:cs="宋体"/>
+      <w:kern w:val="0"/>
+      <w:sz w:val="24"/>
+      <w:szCs w:val="24"/>
+    </w:rPr>
   </w:style>
 </w:styles>
 </file>
